--- a/Android屏幕适配建议文档.docx
+++ b/Android屏幕适配建议文档.docx
@@ -6696,8 +6696,8 @@
         <w:pStyle w:val="3"/>
         <w:jc w:val="center"/>
       </w:pPr>
-      <w:bookmarkStart w:id="2" w:name="_Toc405552761"/>
-      <w:bookmarkStart w:id="3" w:name="_Toc14169"/>
+      <w:bookmarkStart w:id="2" w:name="_Toc14169"/>
+      <w:bookmarkStart w:id="3" w:name="_Toc405552761"/>
       <w:r>
         <w:rPr>
           <w:rFonts w:hint="eastAsia"/>
@@ -6718,8 +6718,8 @@
           <w:spacing w:val="8"/>
         </w:rPr>
       </w:pPr>
-      <w:bookmarkStart w:id="4" w:name="_Toc405552762"/>
-      <w:bookmarkStart w:id="5" w:name="_Toc7226"/>
+      <w:bookmarkStart w:id="4" w:name="_Toc7226"/>
+      <w:bookmarkStart w:id="5" w:name="_Toc405552762"/>
       <w:r>
         <w:rPr>
           <w:rFonts w:hint="eastAsia"/>
@@ -6840,8 +6840,8 @@
       <w:pPr>
         <w:pStyle w:val="4"/>
       </w:pPr>
-      <w:bookmarkStart w:id="8" w:name="_Toc405552764"/>
-      <w:bookmarkStart w:id="9" w:name="_Toc24841"/>
+      <w:bookmarkStart w:id="8" w:name="_Toc24841"/>
+      <w:bookmarkStart w:id="9" w:name="_Toc405552764"/>
       <w:r>
         <w:rPr>
           <w:rFonts w:hint="eastAsia"/>
@@ -7102,8 +7102,8 @@
       <w:pPr>
         <w:pStyle w:val="4"/>
       </w:pPr>
-      <w:bookmarkStart w:id="14" w:name="_Toc405552767"/>
-      <w:bookmarkStart w:id="15" w:name="_Toc13197"/>
+      <w:bookmarkStart w:id="14" w:name="_Toc13197"/>
+      <w:bookmarkStart w:id="15" w:name="_Toc405552767"/>
       <w:r>
         <w:rPr>
           <w:rFonts w:hint="eastAsia"/>
@@ -7159,8 +7159,8 @@
       <w:pPr>
         <w:pStyle w:val="4"/>
       </w:pPr>
-      <w:bookmarkStart w:id="16" w:name="_Toc405552768"/>
-      <w:bookmarkStart w:id="17" w:name="_Toc10126"/>
+      <w:bookmarkStart w:id="16" w:name="_Toc10126"/>
+      <w:bookmarkStart w:id="17" w:name="_Toc405552768"/>
       <w:r>
         <w:rPr>
           <w:rFonts w:hint="eastAsia"/>
@@ -7424,8 +7424,8 @@
       <w:pPr>
         <w:pStyle w:val="4"/>
       </w:pPr>
-      <w:bookmarkStart w:id="18" w:name="_Toc405552769"/>
-      <w:bookmarkStart w:id="19" w:name="_Toc15999"/>
+      <w:bookmarkStart w:id="18" w:name="_Toc15999"/>
+      <w:bookmarkStart w:id="19" w:name="_Toc405552769"/>
       <w:r>
         <w:rPr>
           <w:rFonts w:hint="eastAsia" w:ascii="Arial" w:hAnsi="Arial"/>
@@ -8414,8 +8414,8 @@
       <w:pPr>
         <w:pStyle w:val="4"/>
       </w:pPr>
-      <w:bookmarkStart w:id="22" w:name="_Toc405552771"/>
-      <w:bookmarkStart w:id="23" w:name="_Toc2798"/>
+      <w:bookmarkStart w:id="22" w:name="_Toc2798"/>
+      <w:bookmarkStart w:id="23" w:name="_Toc405552771"/>
       <w:r>
         <w:rPr>
           <w:rFonts w:hint="eastAsia"/>
@@ -8449,6 +8449,7 @@
     </w:p>
     <w:tbl>
       <w:tblPr>
+        <w:tblStyle w:val="23"/>
         <w:tblW w:w="4913" w:type="dxa"/>
         <w:tblInd w:w="0" w:type="dxa"/>
         <w:tblBorders>
@@ -8537,7 +8538,6 @@
                 <w:kern w:val="0"/>
                 <w:sz w:val="21"/>
                 <w:szCs w:val="21"/>
-                <w:bdr w:val="none" w:color="auto" w:sz="0" w:space="0"/>
                 <w:lang w:val="en-US" w:eastAsia="zh-CN" w:bidi="ar"/>
               </w:rPr>
               <w:t>Version</w:t>
@@ -8585,7 +8585,6 @@
                 <w:kern w:val="0"/>
                 <w:sz w:val="21"/>
                 <w:szCs w:val="21"/>
-                <w:bdr w:val="none" w:color="auto" w:sz="0" w:space="0"/>
                 <w:lang w:val="en-US" w:eastAsia="zh-CN" w:bidi="ar"/>
               </w:rPr>
               <w:t>Codename</w:t>
@@ -8633,7 +8632,6 @@
                 <w:kern w:val="0"/>
                 <w:sz w:val="21"/>
                 <w:szCs w:val="21"/>
-                <w:bdr w:val="none" w:color="auto" w:sz="0" w:space="0"/>
                 <w:lang w:val="en-US" w:eastAsia="zh-CN" w:bidi="ar"/>
               </w:rPr>
               <w:t>API</w:t>
@@ -8681,7 +8679,6 @@
                 <w:kern w:val="0"/>
                 <w:sz w:val="21"/>
                 <w:szCs w:val="21"/>
-                <w:bdr w:val="none" w:color="auto" w:sz="0" w:space="0"/>
                 <w:lang w:val="en-US" w:eastAsia="zh-CN" w:bidi="ar"/>
               </w:rPr>
               <w:t>Distribution</w:t>
@@ -8749,7 +8746,6 @@
                 <w:sz w:val="21"/>
                 <w:szCs w:val="21"/>
                 <w:u w:val="none"/>
-                <w:bdr w:val="none" w:color="auto" w:sz="0" w:space="0"/>
                 <w:lang w:val="en-US" w:eastAsia="zh-CN" w:bidi="ar"/>
               </w:rPr>
               <w:fldChar w:fldCharType="begin"/>
@@ -8762,7 +8758,6 @@
                 <w:sz w:val="21"/>
                 <w:szCs w:val="21"/>
                 <w:u w:val="none"/>
-                <w:bdr w:val="none" w:color="auto" w:sz="0" w:space="0"/>
                 <w:lang w:val="en-US" w:eastAsia="zh-CN" w:bidi="ar"/>
               </w:rPr>
               <w:instrText xml:space="preserve"> HYPERLINK "http://developer.android.com/about/versions/android-2.2.html" </w:instrText>
@@ -8775,7 +8770,6 @@
                 <w:sz w:val="21"/>
                 <w:szCs w:val="21"/>
                 <w:u w:val="none"/>
-                <w:bdr w:val="none" w:color="auto" w:sz="0" w:space="0"/>
                 <w:lang w:val="en-US" w:eastAsia="zh-CN" w:bidi="ar"/>
               </w:rPr>
               <w:fldChar w:fldCharType="separate"/>
@@ -8788,7 +8782,6 @@
                 <w:sz w:val="21"/>
                 <w:szCs w:val="21"/>
                 <w:u w:val="none"/>
-                <w:bdr w:val="none" w:color="auto" w:sz="0" w:space="0"/>
               </w:rPr>
               <w:t>2.2</w:t>
             </w:r>
@@ -8800,7 +8793,6 @@
                 <w:sz w:val="21"/>
                 <w:szCs w:val="21"/>
                 <w:u w:val="none"/>
-                <w:bdr w:val="none" w:color="auto" w:sz="0" w:space="0"/>
                 <w:lang w:val="en-US" w:eastAsia="zh-CN" w:bidi="ar"/>
               </w:rPr>
               <w:fldChar w:fldCharType="end"/>
@@ -8844,7 +8836,6 @@
                 <w:kern w:val="0"/>
                 <w:sz w:val="21"/>
                 <w:szCs w:val="21"/>
-                <w:bdr w:val="none" w:color="auto" w:sz="0" w:space="0"/>
                 <w:lang w:val="en-US" w:eastAsia="zh-CN" w:bidi="ar"/>
               </w:rPr>
               <w:t>Froyo</w:t>
@@ -8888,7 +8879,6 @@
                 <w:kern w:val="0"/>
                 <w:sz w:val="21"/>
                 <w:szCs w:val="21"/>
-                <w:bdr w:val="none" w:color="auto" w:sz="0" w:space="0"/>
                 <w:lang w:val="en-US" w:eastAsia="zh-CN" w:bidi="ar"/>
               </w:rPr>
               <w:t>8</w:t>
@@ -8932,7 +8922,6 @@
                 <w:kern w:val="0"/>
                 <w:sz w:val="21"/>
                 <w:szCs w:val="21"/>
-                <w:bdr w:val="none" w:color="auto" w:sz="0" w:space="0"/>
                 <w:lang w:val="en-US" w:eastAsia="zh-CN" w:bidi="ar"/>
               </w:rPr>
               <w:t>0.2%</w:t>
@@ -9000,7 +8989,6 @@
                 <w:sz w:val="21"/>
                 <w:szCs w:val="21"/>
                 <w:u w:val="none"/>
-                <w:bdr w:val="none" w:color="auto" w:sz="0" w:space="0"/>
                 <w:lang w:val="en-US" w:eastAsia="zh-CN" w:bidi="ar"/>
               </w:rPr>
               <w:fldChar w:fldCharType="begin"/>
@@ -9013,7 +9001,6 @@
                 <w:sz w:val="21"/>
                 <w:szCs w:val="21"/>
                 <w:u w:val="none"/>
-                <w:bdr w:val="none" w:color="auto" w:sz="0" w:space="0"/>
                 <w:lang w:val="en-US" w:eastAsia="zh-CN" w:bidi="ar"/>
               </w:rPr>
               <w:instrText xml:space="preserve"> HYPERLINK "http://developer.android.com/about/versions/android-2.3.3.html" </w:instrText>
@@ -9026,7 +9013,6 @@
                 <w:sz w:val="21"/>
                 <w:szCs w:val="21"/>
                 <w:u w:val="none"/>
-                <w:bdr w:val="none" w:color="auto" w:sz="0" w:space="0"/>
                 <w:lang w:val="en-US" w:eastAsia="zh-CN" w:bidi="ar"/>
               </w:rPr>
               <w:fldChar w:fldCharType="separate"/>
@@ -9039,7 +9025,6 @@
                 <w:sz w:val="21"/>
                 <w:szCs w:val="21"/>
                 <w:u w:val="none"/>
-                <w:bdr w:val="none" w:color="auto" w:sz="0" w:space="0"/>
               </w:rPr>
               <w:t>2.3.3 -</w:t>
             </w:r>
@@ -9051,7 +9036,6 @@
                 <w:sz w:val="21"/>
                 <w:szCs w:val="21"/>
                 <w:u w:val="none"/>
-                <w:bdr w:val="none" w:color="auto" w:sz="0" w:space="0"/>
               </w:rPr>
               <w:br w:type="textWrapping"/>
             </w:r>
@@ -9063,7 +9047,6 @@
                 <w:sz w:val="21"/>
                 <w:szCs w:val="21"/>
                 <w:u w:val="none"/>
-                <w:bdr w:val="none" w:color="auto" w:sz="0" w:space="0"/>
               </w:rPr>
               <w:t>2.3.7</w:t>
             </w:r>
@@ -9075,7 +9058,6 @@
                 <w:sz w:val="21"/>
                 <w:szCs w:val="21"/>
                 <w:u w:val="none"/>
-                <w:bdr w:val="none" w:color="auto" w:sz="0" w:space="0"/>
                 <w:lang w:val="en-US" w:eastAsia="zh-CN" w:bidi="ar"/>
               </w:rPr>
               <w:fldChar w:fldCharType="end"/>
@@ -9119,7 +9101,6 @@
                 <w:kern w:val="0"/>
                 <w:sz w:val="21"/>
                 <w:szCs w:val="21"/>
-                <w:bdr w:val="none" w:color="auto" w:sz="0" w:space="0"/>
                 <w:lang w:val="en-US" w:eastAsia="zh-CN" w:bidi="ar"/>
               </w:rPr>
               <w:t>Gingerbread</w:t>
@@ -9163,7 +9144,6 @@
                 <w:kern w:val="0"/>
                 <w:sz w:val="21"/>
                 <w:szCs w:val="21"/>
-                <w:bdr w:val="none" w:color="auto" w:sz="0" w:space="0"/>
                 <w:lang w:val="en-US" w:eastAsia="zh-CN" w:bidi="ar"/>
               </w:rPr>
               <w:t>10</w:t>
@@ -9207,7 +9187,6 @@
                 <w:kern w:val="0"/>
                 <w:sz w:val="21"/>
                 <w:szCs w:val="21"/>
-                <w:bdr w:val="none" w:color="auto" w:sz="0" w:space="0"/>
                 <w:lang w:val="en-US" w:eastAsia="zh-CN" w:bidi="ar"/>
               </w:rPr>
               <w:t>3.4%</w:t>
@@ -9275,7 +9254,6 @@
                 <w:sz w:val="21"/>
                 <w:szCs w:val="21"/>
                 <w:u w:val="none"/>
-                <w:bdr w:val="none" w:color="auto" w:sz="0" w:space="0"/>
                 <w:lang w:val="en-US" w:eastAsia="zh-CN" w:bidi="ar"/>
               </w:rPr>
               <w:fldChar w:fldCharType="begin"/>
@@ -9288,7 +9266,6 @@
                 <w:sz w:val="21"/>
                 <w:szCs w:val="21"/>
                 <w:u w:val="none"/>
-                <w:bdr w:val="none" w:color="auto" w:sz="0" w:space="0"/>
                 <w:lang w:val="en-US" w:eastAsia="zh-CN" w:bidi="ar"/>
               </w:rPr>
               <w:instrText xml:space="preserve"> HYPERLINK "http://developer.android.com/about/versions/android-4.0.html" </w:instrText>
@@ -9301,7 +9278,6 @@
                 <w:sz w:val="21"/>
                 <w:szCs w:val="21"/>
                 <w:u w:val="none"/>
-                <w:bdr w:val="none" w:color="auto" w:sz="0" w:space="0"/>
                 <w:lang w:val="en-US" w:eastAsia="zh-CN" w:bidi="ar"/>
               </w:rPr>
               <w:fldChar w:fldCharType="separate"/>
@@ -9314,7 +9290,6 @@
                 <w:sz w:val="21"/>
                 <w:szCs w:val="21"/>
                 <w:u w:val="none"/>
-                <w:bdr w:val="none" w:color="auto" w:sz="0" w:space="0"/>
               </w:rPr>
               <w:t>4.0.3 -</w:t>
             </w:r>
@@ -9326,7 +9301,6 @@
                 <w:sz w:val="21"/>
                 <w:szCs w:val="21"/>
                 <w:u w:val="none"/>
-                <w:bdr w:val="none" w:color="auto" w:sz="0" w:space="0"/>
               </w:rPr>
               <w:br w:type="textWrapping"/>
             </w:r>
@@ -9338,7 +9312,6 @@
                 <w:sz w:val="21"/>
                 <w:szCs w:val="21"/>
                 <w:u w:val="none"/>
-                <w:bdr w:val="none" w:color="auto" w:sz="0" w:space="0"/>
               </w:rPr>
               <w:t>4.0.4</w:t>
             </w:r>
@@ -9350,7 +9323,6 @@
                 <w:sz w:val="21"/>
                 <w:szCs w:val="21"/>
                 <w:u w:val="none"/>
-                <w:bdr w:val="none" w:color="auto" w:sz="0" w:space="0"/>
                 <w:lang w:val="en-US" w:eastAsia="zh-CN" w:bidi="ar"/>
               </w:rPr>
               <w:fldChar w:fldCharType="end"/>
@@ -9394,7 +9366,6 @@
                 <w:kern w:val="0"/>
                 <w:sz w:val="21"/>
                 <w:szCs w:val="21"/>
-                <w:bdr w:val="none" w:color="auto" w:sz="0" w:space="0"/>
                 <w:lang w:val="en-US" w:eastAsia="zh-CN" w:bidi="ar"/>
               </w:rPr>
               <w:t>Ice Cream Sandwich</w:t>
@@ -9438,7 +9409,6 @@
                 <w:kern w:val="0"/>
                 <w:sz w:val="21"/>
                 <w:szCs w:val="21"/>
-                <w:bdr w:val="none" w:color="auto" w:sz="0" w:space="0"/>
                 <w:lang w:val="en-US" w:eastAsia="zh-CN" w:bidi="ar"/>
               </w:rPr>
               <w:t>15</w:t>
@@ -9482,7 +9452,6 @@
                 <w:kern w:val="0"/>
                 <w:sz w:val="21"/>
                 <w:szCs w:val="21"/>
-                <w:bdr w:val="none" w:color="auto" w:sz="0" w:space="0"/>
                 <w:lang w:val="en-US" w:eastAsia="zh-CN" w:bidi="ar"/>
               </w:rPr>
               <w:t>2.9%</w:t>
@@ -9550,7 +9519,6 @@
                 <w:sz w:val="21"/>
                 <w:szCs w:val="21"/>
                 <w:u w:val="none"/>
-                <w:bdr w:val="none" w:color="auto" w:sz="0" w:space="0"/>
                 <w:lang w:val="en-US" w:eastAsia="zh-CN" w:bidi="ar"/>
               </w:rPr>
               <w:fldChar w:fldCharType="begin"/>
@@ -9563,7 +9531,6 @@
                 <w:sz w:val="21"/>
                 <w:szCs w:val="21"/>
                 <w:u w:val="none"/>
-                <w:bdr w:val="none" w:color="auto" w:sz="0" w:space="0"/>
                 <w:lang w:val="en-US" w:eastAsia="zh-CN" w:bidi="ar"/>
               </w:rPr>
               <w:instrText xml:space="preserve"> HYPERLINK "http://developer.android.com/about/versions/android-4.1.html" </w:instrText>
@@ -9576,7 +9543,6 @@
                 <w:sz w:val="21"/>
                 <w:szCs w:val="21"/>
                 <w:u w:val="none"/>
-                <w:bdr w:val="none" w:color="auto" w:sz="0" w:space="0"/>
                 <w:lang w:val="en-US" w:eastAsia="zh-CN" w:bidi="ar"/>
               </w:rPr>
               <w:fldChar w:fldCharType="separate"/>
@@ -9589,7 +9555,6 @@
                 <w:sz w:val="21"/>
                 <w:szCs w:val="21"/>
                 <w:u w:val="none"/>
-                <w:bdr w:val="none" w:color="auto" w:sz="0" w:space="0"/>
               </w:rPr>
               <w:t>4.1.x</w:t>
             </w:r>
@@ -9601,7 +9566,6 @@
                 <w:sz w:val="21"/>
                 <w:szCs w:val="21"/>
                 <w:u w:val="none"/>
-                <w:bdr w:val="none" w:color="auto" w:sz="0" w:space="0"/>
                 <w:lang w:val="en-US" w:eastAsia="zh-CN" w:bidi="ar"/>
               </w:rPr>
               <w:fldChar w:fldCharType="end"/>
@@ -9646,7 +9610,6 @@
                 <w:kern w:val="0"/>
                 <w:sz w:val="21"/>
                 <w:szCs w:val="21"/>
-                <w:bdr w:val="none" w:color="auto" w:sz="0" w:space="0"/>
                 <w:lang w:val="en-US" w:eastAsia="zh-CN" w:bidi="ar"/>
               </w:rPr>
               <w:t>Jelly Bean</w:t>
@@ -9690,7 +9653,6 @@
                 <w:kern w:val="0"/>
                 <w:sz w:val="21"/>
                 <w:szCs w:val="21"/>
-                <w:bdr w:val="none" w:color="auto" w:sz="0" w:space="0"/>
                 <w:lang w:val="en-US" w:eastAsia="zh-CN" w:bidi="ar"/>
               </w:rPr>
               <w:t>16</w:t>
@@ -9734,7 +9696,6 @@
                 <w:kern w:val="0"/>
                 <w:sz w:val="21"/>
                 <w:szCs w:val="21"/>
-                <w:bdr w:val="none" w:color="auto" w:sz="0" w:space="0"/>
                 <w:lang w:val="en-US" w:eastAsia="zh-CN" w:bidi="ar"/>
               </w:rPr>
               <w:t>10.0%</w:t>
@@ -9802,7 +9763,6 @@
                 <w:sz w:val="21"/>
                 <w:szCs w:val="21"/>
                 <w:u w:val="none"/>
-                <w:bdr w:val="none" w:color="auto" w:sz="0" w:space="0"/>
                 <w:lang w:val="en-US" w:eastAsia="zh-CN" w:bidi="ar"/>
               </w:rPr>
               <w:fldChar w:fldCharType="begin"/>
@@ -9815,7 +9775,6 @@
                 <w:sz w:val="21"/>
                 <w:szCs w:val="21"/>
                 <w:u w:val="none"/>
-                <w:bdr w:val="none" w:color="auto" w:sz="0" w:space="0"/>
                 <w:lang w:val="en-US" w:eastAsia="zh-CN" w:bidi="ar"/>
               </w:rPr>
               <w:instrText xml:space="preserve"> HYPERLINK "http://developer.android.com/about/versions/android-4.2.html" </w:instrText>
@@ -9828,7 +9787,6 @@
                 <w:sz w:val="21"/>
                 <w:szCs w:val="21"/>
                 <w:u w:val="none"/>
-                <w:bdr w:val="none" w:color="auto" w:sz="0" w:space="0"/>
                 <w:lang w:val="en-US" w:eastAsia="zh-CN" w:bidi="ar"/>
               </w:rPr>
               <w:fldChar w:fldCharType="separate"/>
@@ -9841,7 +9799,6 @@
                 <w:sz w:val="21"/>
                 <w:szCs w:val="21"/>
                 <w:u w:val="none"/>
-                <w:bdr w:val="none" w:color="auto" w:sz="0" w:space="0"/>
               </w:rPr>
               <w:t>4.2.x</w:t>
             </w:r>
@@ -9853,7 +9810,6 @@
                 <w:sz w:val="21"/>
                 <w:szCs w:val="21"/>
                 <w:u w:val="none"/>
-                <w:bdr w:val="none" w:color="auto" w:sz="0" w:space="0"/>
                 <w:lang w:val="en-US" w:eastAsia="zh-CN" w:bidi="ar"/>
               </w:rPr>
               <w:fldChar w:fldCharType="end"/>
@@ -9927,7 +9883,6 @@
                 <w:kern w:val="0"/>
                 <w:sz w:val="21"/>
                 <w:szCs w:val="21"/>
-                <w:bdr w:val="none" w:color="auto" w:sz="0" w:space="0"/>
                 <w:lang w:val="en-US" w:eastAsia="zh-CN" w:bidi="ar"/>
               </w:rPr>
               <w:t>17</w:t>
@@ -9971,7 +9926,6 @@
                 <w:kern w:val="0"/>
                 <w:sz w:val="21"/>
                 <w:szCs w:val="21"/>
-                <w:bdr w:val="none" w:color="auto" w:sz="0" w:space="0"/>
                 <w:lang w:val="en-US" w:eastAsia="zh-CN" w:bidi="ar"/>
               </w:rPr>
               <w:t>13.0%</w:t>
@@ -10039,7 +9993,6 @@
                 <w:sz w:val="21"/>
                 <w:szCs w:val="21"/>
                 <w:u w:val="none"/>
-                <w:bdr w:val="none" w:color="auto" w:sz="0" w:space="0"/>
                 <w:lang w:val="en-US" w:eastAsia="zh-CN" w:bidi="ar"/>
               </w:rPr>
               <w:fldChar w:fldCharType="begin"/>
@@ -10052,7 +10005,6 @@
                 <w:sz w:val="21"/>
                 <w:szCs w:val="21"/>
                 <w:u w:val="none"/>
-                <w:bdr w:val="none" w:color="auto" w:sz="0" w:space="0"/>
                 <w:lang w:val="en-US" w:eastAsia="zh-CN" w:bidi="ar"/>
               </w:rPr>
               <w:instrText xml:space="preserve"> HYPERLINK "http://developer.android.com/about/versions/android-4.3.html" </w:instrText>
@@ -10065,7 +10017,6 @@
                 <w:sz w:val="21"/>
                 <w:szCs w:val="21"/>
                 <w:u w:val="none"/>
-                <w:bdr w:val="none" w:color="auto" w:sz="0" w:space="0"/>
                 <w:lang w:val="en-US" w:eastAsia="zh-CN" w:bidi="ar"/>
               </w:rPr>
               <w:fldChar w:fldCharType="separate"/>
@@ -10078,7 +10029,6 @@
                 <w:sz w:val="21"/>
                 <w:szCs w:val="21"/>
                 <w:u w:val="none"/>
-                <w:bdr w:val="none" w:color="auto" w:sz="0" w:space="0"/>
               </w:rPr>
               <w:t>4.3</w:t>
             </w:r>
@@ -10090,7 +10040,6 @@
                 <w:sz w:val="21"/>
                 <w:szCs w:val="21"/>
                 <w:u w:val="none"/>
-                <w:bdr w:val="none" w:color="auto" w:sz="0" w:space="0"/>
                 <w:lang w:val="en-US" w:eastAsia="zh-CN" w:bidi="ar"/>
               </w:rPr>
               <w:fldChar w:fldCharType="end"/>
@@ -10164,7 +10113,6 @@
                 <w:kern w:val="0"/>
                 <w:sz w:val="21"/>
                 <w:szCs w:val="21"/>
-                <w:bdr w:val="none" w:color="auto" w:sz="0" w:space="0"/>
                 <w:lang w:val="en-US" w:eastAsia="zh-CN" w:bidi="ar"/>
               </w:rPr>
               <w:t>18</w:t>
@@ -10208,7 +10156,6 @@
                 <w:kern w:val="0"/>
                 <w:sz w:val="21"/>
                 <w:szCs w:val="21"/>
-                <w:bdr w:val="none" w:color="auto" w:sz="0" w:space="0"/>
                 <w:lang w:val="en-US" w:eastAsia="zh-CN" w:bidi="ar"/>
               </w:rPr>
               <w:t>3.9%</w:t>
@@ -10276,7 +10223,6 @@
                 <w:sz w:val="21"/>
                 <w:szCs w:val="21"/>
                 <w:u w:val="none"/>
-                <w:bdr w:val="none" w:color="auto" w:sz="0" w:space="0"/>
                 <w:lang w:val="en-US" w:eastAsia="zh-CN" w:bidi="ar"/>
               </w:rPr>
               <w:fldChar w:fldCharType="begin"/>
@@ -10289,7 +10235,6 @@
                 <w:sz w:val="21"/>
                 <w:szCs w:val="21"/>
                 <w:u w:val="none"/>
-                <w:bdr w:val="none" w:color="auto" w:sz="0" w:space="0"/>
                 <w:lang w:val="en-US" w:eastAsia="zh-CN" w:bidi="ar"/>
               </w:rPr>
               <w:instrText xml:space="preserve"> HYPERLINK "http://developer.android.com/about/versions/android-4.4.html" </w:instrText>
@@ -10302,7 +10247,6 @@
                 <w:sz w:val="21"/>
                 <w:szCs w:val="21"/>
                 <w:u w:val="none"/>
-                <w:bdr w:val="none" w:color="auto" w:sz="0" w:space="0"/>
                 <w:lang w:val="en-US" w:eastAsia="zh-CN" w:bidi="ar"/>
               </w:rPr>
               <w:fldChar w:fldCharType="separate"/>
@@ -10315,7 +10259,6 @@
                 <w:sz w:val="21"/>
                 <w:szCs w:val="21"/>
                 <w:u w:val="none"/>
-                <w:bdr w:val="none" w:color="auto" w:sz="0" w:space="0"/>
               </w:rPr>
               <w:t>4.4</w:t>
             </w:r>
@@ -10327,7 +10270,6 @@
                 <w:sz w:val="21"/>
                 <w:szCs w:val="21"/>
                 <w:u w:val="none"/>
-                <w:bdr w:val="none" w:color="auto" w:sz="0" w:space="0"/>
                 <w:lang w:val="en-US" w:eastAsia="zh-CN" w:bidi="ar"/>
               </w:rPr>
               <w:fldChar w:fldCharType="end"/>
@@ -10371,7 +10313,6 @@
                 <w:kern w:val="0"/>
                 <w:sz w:val="21"/>
                 <w:szCs w:val="21"/>
-                <w:bdr w:val="none" w:color="auto" w:sz="0" w:space="0"/>
                 <w:lang w:val="en-US" w:eastAsia="zh-CN" w:bidi="ar"/>
               </w:rPr>
               <w:t>KitKat</w:t>
@@ -10415,7 +10356,6 @@
                 <w:kern w:val="0"/>
                 <w:sz w:val="21"/>
                 <w:szCs w:val="21"/>
-                <w:bdr w:val="none" w:color="auto" w:sz="0" w:space="0"/>
                 <w:lang w:val="en-US" w:eastAsia="zh-CN" w:bidi="ar"/>
               </w:rPr>
               <w:t>19</w:t>
@@ -10459,7 +10399,6 @@
                 <w:kern w:val="0"/>
                 <w:sz w:val="21"/>
                 <w:szCs w:val="21"/>
-                <w:bdr w:val="none" w:color="auto" w:sz="0" w:space="0"/>
                 <w:lang w:val="en-US" w:eastAsia="zh-CN" w:bidi="ar"/>
               </w:rPr>
               <w:t>36.6%</w:t>
@@ -10527,7 +10466,6 @@
                 <w:sz w:val="21"/>
                 <w:szCs w:val="21"/>
                 <w:u w:val="none"/>
-                <w:bdr w:val="none" w:color="auto" w:sz="0" w:space="0"/>
                 <w:lang w:val="en-US" w:eastAsia="zh-CN" w:bidi="ar"/>
               </w:rPr>
               <w:fldChar w:fldCharType="begin"/>
@@ -10540,7 +10478,6 @@
                 <w:sz w:val="21"/>
                 <w:szCs w:val="21"/>
                 <w:u w:val="none"/>
-                <w:bdr w:val="none" w:color="auto" w:sz="0" w:space="0"/>
                 <w:lang w:val="en-US" w:eastAsia="zh-CN" w:bidi="ar"/>
               </w:rPr>
               <w:instrText xml:space="preserve"> HYPERLINK "http://developer.android.com/about/versions/android-5.0.html" </w:instrText>
@@ -10553,7 +10490,6 @@
                 <w:sz w:val="21"/>
                 <w:szCs w:val="21"/>
                 <w:u w:val="none"/>
-                <w:bdr w:val="none" w:color="auto" w:sz="0" w:space="0"/>
                 <w:lang w:val="en-US" w:eastAsia="zh-CN" w:bidi="ar"/>
               </w:rPr>
               <w:fldChar w:fldCharType="separate"/>
@@ -10566,7 +10502,6 @@
                 <w:sz w:val="21"/>
                 <w:szCs w:val="21"/>
                 <w:u w:val="none"/>
-                <w:bdr w:val="none" w:color="auto" w:sz="0" w:space="0"/>
               </w:rPr>
               <w:t>5.0</w:t>
             </w:r>
@@ -10578,7 +10513,6 @@
                 <w:sz w:val="21"/>
                 <w:szCs w:val="21"/>
                 <w:u w:val="none"/>
-                <w:bdr w:val="none" w:color="auto" w:sz="0" w:space="0"/>
                 <w:lang w:val="en-US" w:eastAsia="zh-CN" w:bidi="ar"/>
               </w:rPr>
               <w:fldChar w:fldCharType="end"/>
@@ -10623,7 +10557,6 @@
                 <w:kern w:val="0"/>
                 <w:sz w:val="21"/>
                 <w:szCs w:val="21"/>
-                <w:bdr w:val="none" w:color="auto" w:sz="0" w:space="0"/>
                 <w:lang w:val="en-US" w:eastAsia="zh-CN" w:bidi="ar"/>
               </w:rPr>
               <w:t>Lollipop</w:t>
@@ -10667,7 +10600,6 @@
                 <w:kern w:val="0"/>
                 <w:sz w:val="21"/>
                 <w:szCs w:val="21"/>
-                <w:bdr w:val="none" w:color="auto" w:sz="0" w:space="0"/>
                 <w:lang w:val="en-US" w:eastAsia="zh-CN" w:bidi="ar"/>
               </w:rPr>
               <w:t>21</w:t>
@@ -10711,7 +10643,6 @@
                 <w:kern w:val="0"/>
                 <w:sz w:val="21"/>
                 <w:szCs w:val="21"/>
-                <w:bdr w:val="none" w:color="auto" w:sz="0" w:space="0"/>
                 <w:lang w:val="en-US" w:eastAsia="zh-CN" w:bidi="ar"/>
               </w:rPr>
               <w:t>16.3%</w:t>
@@ -10779,7 +10710,6 @@
                 <w:sz w:val="21"/>
                 <w:szCs w:val="21"/>
                 <w:u w:val="none"/>
-                <w:bdr w:val="none" w:color="auto" w:sz="0" w:space="0"/>
                 <w:lang w:val="en-US" w:eastAsia="zh-CN" w:bidi="ar"/>
               </w:rPr>
               <w:fldChar w:fldCharType="begin"/>
@@ -10792,7 +10722,6 @@
                 <w:sz w:val="21"/>
                 <w:szCs w:val="21"/>
                 <w:u w:val="none"/>
-                <w:bdr w:val="none" w:color="auto" w:sz="0" w:space="0"/>
                 <w:lang w:val="en-US" w:eastAsia="zh-CN" w:bidi="ar"/>
               </w:rPr>
               <w:instrText xml:space="preserve"> HYPERLINK "http://developer.android.com/about/versions/android-5.1.html" </w:instrText>
@@ -10805,7 +10734,6 @@
                 <w:sz w:val="21"/>
                 <w:szCs w:val="21"/>
                 <w:u w:val="none"/>
-                <w:bdr w:val="none" w:color="auto" w:sz="0" w:space="0"/>
                 <w:lang w:val="en-US" w:eastAsia="zh-CN" w:bidi="ar"/>
               </w:rPr>
               <w:fldChar w:fldCharType="separate"/>
@@ -10818,7 +10746,6 @@
                 <w:sz w:val="21"/>
                 <w:szCs w:val="21"/>
                 <w:u w:val="none"/>
-                <w:bdr w:val="none" w:color="auto" w:sz="0" w:space="0"/>
               </w:rPr>
               <w:t>5.1</w:t>
             </w:r>
@@ -10830,7 +10757,6 @@
                 <w:sz w:val="21"/>
                 <w:szCs w:val="21"/>
                 <w:u w:val="none"/>
-                <w:bdr w:val="none" w:color="auto" w:sz="0" w:space="0"/>
                 <w:lang w:val="en-US" w:eastAsia="zh-CN" w:bidi="ar"/>
               </w:rPr>
               <w:fldChar w:fldCharType="end"/>
@@ -10904,7 +10830,6 @@
                 <w:kern w:val="0"/>
                 <w:sz w:val="21"/>
                 <w:szCs w:val="21"/>
-                <w:bdr w:val="none" w:color="auto" w:sz="0" w:space="0"/>
                 <w:lang w:val="en-US" w:eastAsia="zh-CN" w:bidi="ar"/>
               </w:rPr>
               <w:t>22</w:t>
@@ -10948,7 +10873,6 @@
                 <w:kern w:val="0"/>
                 <w:sz w:val="21"/>
                 <w:szCs w:val="21"/>
-                <w:bdr w:val="none" w:color="auto" w:sz="0" w:space="0"/>
                 <w:lang w:val="en-US" w:eastAsia="zh-CN" w:bidi="ar"/>
               </w:rPr>
               <w:t>13.2%</w:t>
@@ -11016,7 +10940,6 @@
                 <w:sz w:val="21"/>
                 <w:szCs w:val="21"/>
                 <w:u w:val="none"/>
-                <w:bdr w:val="none" w:color="auto" w:sz="0" w:space="0"/>
                 <w:lang w:val="en-US" w:eastAsia="zh-CN" w:bidi="ar"/>
               </w:rPr>
               <w:fldChar w:fldCharType="begin"/>
@@ -11029,7 +10952,6 @@
                 <w:sz w:val="21"/>
                 <w:szCs w:val="21"/>
                 <w:u w:val="none"/>
-                <w:bdr w:val="none" w:color="auto" w:sz="0" w:space="0"/>
                 <w:lang w:val="en-US" w:eastAsia="zh-CN" w:bidi="ar"/>
               </w:rPr>
               <w:instrText xml:space="preserve"> HYPERLINK "http://developer.android.com/about/versions/marshmallow/index.html" </w:instrText>
@@ -11042,7 +10964,6 @@
                 <w:sz w:val="21"/>
                 <w:szCs w:val="21"/>
                 <w:u w:val="none"/>
-                <w:bdr w:val="none" w:color="auto" w:sz="0" w:space="0"/>
                 <w:lang w:val="en-US" w:eastAsia="zh-CN" w:bidi="ar"/>
               </w:rPr>
               <w:fldChar w:fldCharType="separate"/>
@@ -11055,7 +10976,6 @@
                 <w:sz w:val="21"/>
                 <w:szCs w:val="21"/>
                 <w:u w:val="none"/>
-                <w:bdr w:val="none" w:color="auto" w:sz="0" w:space="0"/>
               </w:rPr>
               <w:t>6.0</w:t>
             </w:r>
@@ -11067,7 +10987,6 @@
                 <w:sz w:val="21"/>
                 <w:szCs w:val="21"/>
                 <w:u w:val="none"/>
-                <w:bdr w:val="none" w:color="auto" w:sz="0" w:space="0"/>
                 <w:lang w:val="en-US" w:eastAsia="zh-CN" w:bidi="ar"/>
               </w:rPr>
               <w:fldChar w:fldCharType="end"/>
@@ -11111,7 +11030,6 @@
                 <w:kern w:val="0"/>
                 <w:sz w:val="21"/>
                 <w:szCs w:val="21"/>
-                <w:bdr w:val="none" w:color="auto" w:sz="0" w:space="0"/>
                 <w:lang w:val="en-US" w:eastAsia="zh-CN" w:bidi="ar"/>
               </w:rPr>
               <w:t>Marshmallow</w:t>
@@ -11155,7 +11073,6 @@
                 <w:kern w:val="0"/>
                 <w:sz w:val="21"/>
                 <w:szCs w:val="21"/>
-                <w:bdr w:val="none" w:color="auto" w:sz="0" w:space="0"/>
                 <w:lang w:val="en-US" w:eastAsia="zh-CN" w:bidi="ar"/>
               </w:rPr>
               <w:t>23</w:t>
@@ -11199,7 +11116,6 @@
                 <w:kern w:val="0"/>
                 <w:sz w:val="21"/>
                 <w:szCs w:val="21"/>
-                <w:bdr w:val="none" w:color="auto" w:sz="0" w:space="0"/>
                 <w:lang w:val="en-US" w:eastAsia="zh-CN" w:bidi="ar"/>
               </w:rPr>
               <w:t>0.5%</w:t>
@@ -11242,7 +11158,6 @@
           <w:kern w:val="0"/>
           <w:sz w:val="21"/>
           <w:szCs w:val="21"/>
-          <w:bdr w:val="none" w:color="auto" w:sz="0" w:space="0"/>
           <w:shd w:val="clear" w:fill="FFFFFF"/>
           <w:lang w:val="en-US" w:eastAsia="zh-CN" w:bidi="ar"/>
         </w:rPr>
@@ -11258,7 +11173,6 @@
           <w:kern w:val="0"/>
           <w:sz w:val="21"/>
           <w:szCs w:val="21"/>
-          <w:bdr w:val="none" w:color="auto" w:sz="0" w:space="0"/>
           <w:shd w:val="clear" w:fill="FFFFFF"/>
           <w:lang w:val="en-US" w:eastAsia="zh-CN" w:bidi="ar"/>
         </w:rPr>
@@ -11274,7 +11188,6 @@
           <w:kern w:val="0"/>
           <w:sz w:val="21"/>
           <w:szCs w:val="21"/>
-          <w:bdr w:val="none" w:color="auto" w:sz="0" w:space="0"/>
           <w:shd w:val="clear" w:fill="FFFFFF"/>
           <w:lang w:val="en-US" w:eastAsia="zh-CN" w:bidi="ar"/>
         </w:rPr>
@@ -11290,7 +11203,6 @@
           <w:kern w:val="0"/>
           <w:sz w:val="21"/>
           <w:szCs w:val="21"/>
-          <w:bdr w:val="none" w:color="auto" w:sz="0" w:space="0"/>
           <w:shd w:val="clear" w:fill="FFFFFF"/>
           <w:lang w:val="en-US" w:eastAsia="zh-CN" w:bidi="ar"/>
         </w:rPr>
@@ -11348,7 +11260,6 @@
           <w:kern w:val="0"/>
           <w:sz w:val="21"/>
           <w:szCs w:val="21"/>
-          <w:bdr w:val="none" w:color="auto" w:sz="0" w:space="0"/>
           <w:shd w:val="clear" w:fill="FFFFFF"/>
           <w:lang w:val="en-US" w:eastAsia="zh-CN" w:bidi="ar"/>
         </w:rPr>
@@ -11559,8 +11470,8 @@
       <w:pPr>
         <w:pStyle w:val="4"/>
       </w:pPr>
-      <w:bookmarkStart w:id="24" w:name="_Toc405552772"/>
-      <w:bookmarkStart w:id="25" w:name="_Toc25723"/>
+      <w:bookmarkStart w:id="24" w:name="_Toc25723"/>
+      <w:bookmarkStart w:id="25" w:name="_Toc405552772"/>
       <w:r>
         <w:rPr>
           <w:rFonts w:hint="eastAsia"/>
@@ -11832,6 +11743,7 @@
     </w:p>
     <w:tbl>
       <w:tblPr>
+        <w:tblStyle w:val="23"/>
         <w:tblW w:w="8460" w:type="dxa"/>
         <w:tblInd w:w="0" w:type="dxa"/>
         <w:tblBorders>
@@ -11956,7 +11868,6 @@
                 <w:kern w:val="0"/>
                 <w:sz w:val="21"/>
                 <w:szCs w:val="21"/>
-                <w:bdr w:val="none" w:color="auto" w:sz="0" w:space="0"/>
                 <w:lang w:val="en-US" w:eastAsia="zh-CN" w:bidi="ar"/>
               </w:rPr>
               <w:t>ldpi</w:t>
@@ -12005,7 +11916,6 @@
                 <w:kern w:val="0"/>
                 <w:sz w:val="21"/>
                 <w:szCs w:val="21"/>
-                <w:bdr w:val="none" w:color="auto" w:sz="0" w:space="0"/>
                 <w:lang w:val="en-US" w:eastAsia="zh-CN" w:bidi="ar"/>
               </w:rPr>
               <w:t>mdpi</w:t>
@@ -12054,7 +11964,6 @@
                 <w:kern w:val="0"/>
                 <w:sz w:val="21"/>
                 <w:szCs w:val="21"/>
-                <w:bdr w:val="none" w:color="auto" w:sz="0" w:space="0"/>
                 <w:lang w:val="en-US" w:eastAsia="zh-CN" w:bidi="ar"/>
               </w:rPr>
               <w:t>tvdpi</w:t>
@@ -12103,7 +12012,6 @@
                 <w:kern w:val="0"/>
                 <w:sz w:val="21"/>
                 <w:szCs w:val="21"/>
-                <w:bdr w:val="none" w:color="auto" w:sz="0" w:space="0"/>
                 <w:lang w:val="en-US" w:eastAsia="zh-CN" w:bidi="ar"/>
               </w:rPr>
               <w:t>hdpi</w:t>
@@ -12152,7 +12060,6 @@
                 <w:kern w:val="0"/>
                 <w:sz w:val="21"/>
                 <w:szCs w:val="21"/>
-                <w:bdr w:val="none" w:color="auto" w:sz="0" w:space="0"/>
                 <w:lang w:val="en-US" w:eastAsia="zh-CN" w:bidi="ar"/>
               </w:rPr>
               <w:t>xhdpi</w:t>
@@ -12201,7 +12108,6 @@
                 <w:kern w:val="0"/>
                 <w:sz w:val="21"/>
                 <w:szCs w:val="21"/>
-                <w:bdr w:val="none" w:color="auto" w:sz="0" w:space="0"/>
                 <w:lang w:val="en-US" w:eastAsia="zh-CN" w:bidi="ar"/>
               </w:rPr>
               <w:t>xxhdpi</w:t>
@@ -12250,7 +12156,6 @@
                 <w:kern w:val="0"/>
                 <w:sz w:val="21"/>
                 <w:szCs w:val="21"/>
-                <w:bdr w:val="none" w:color="auto" w:sz="0" w:space="0"/>
                 <w:lang w:val="en-US" w:eastAsia="zh-CN" w:bidi="ar"/>
               </w:rPr>
               <w:t>Total</w:t>
@@ -12321,7 +12226,6 @@
                 <w:kern w:val="0"/>
                 <w:sz w:val="21"/>
                 <w:szCs w:val="21"/>
-                <w:bdr w:val="none" w:color="auto" w:sz="0" w:space="0"/>
                 <w:lang w:val="en-US" w:eastAsia="zh-CN" w:bidi="ar"/>
               </w:rPr>
               <w:t>Small</w:t>
@@ -12366,7 +12270,6 @@
                 <w:kern w:val="0"/>
                 <w:sz w:val="21"/>
                 <w:szCs w:val="21"/>
-                <w:bdr w:val="none" w:color="auto" w:sz="0" w:space="0"/>
                 <w:lang w:val="en-US" w:eastAsia="zh-CN" w:bidi="ar"/>
               </w:rPr>
               <w:t>2.8%</w:t>
@@ -12562,7 +12465,6 @@
                 <w:kern w:val="0"/>
                 <w:sz w:val="21"/>
                 <w:szCs w:val="21"/>
-                <w:bdr w:val="none" w:color="auto" w:sz="0" w:space="0"/>
                 <w:lang w:val="en-US" w:eastAsia="zh-CN" w:bidi="ar"/>
               </w:rPr>
               <w:t>2.8%</w:t>
@@ -12633,7 +12535,6 @@
                 <w:kern w:val="0"/>
                 <w:sz w:val="21"/>
                 <w:szCs w:val="21"/>
-                <w:bdr w:val="none" w:color="auto" w:sz="0" w:space="0"/>
                 <w:lang w:val="en-US" w:eastAsia="zh-CN" w:bidi="ar"/>
               </w:rPr>
               <w:t>Normal</w:t>
@@ -12707,7 +12608,6 @@
                 <w:kern w:val="0"/>
                 <w:sz w:val="21"/>
                 <w:szCs w:val="21"/>
-                <w:bdr w:val="none" w:color="auto" w:sz="0" w:space="0"/>
                 <w:lang w:val="en-US" w:eastAsia="zh-CN" w:bidi="ar"/>
               </w:rPr>
               <w:t>5.7%</w:t>
@@ -12752,7 +12652,6 @@
                 <w:kern w:val="0"/>
                 <w:sz w:val="21"/>
                 <w:szCs w:val="21"/>
-                <w:bdr w:val="none" w:color="auto" w:sz="0" w:space="0"/>
                 <w:lang w:val="en-US" w:eastAsia="zh-CN" w:bidi="ar"/>
               </w:rPr>
               <w:t>0.1%</w:t>
@@ -12797,7 +12696,6 @@
                 <w:kern w:val="0"/>
                 <w:sz w:val="21"/>
                 <w:szCs w:val="21"/>
-                <w:bdr w:val="none" w:color="auto" w:sz="0" w:space="0"/>
                 <w:lang w:val="en-US" w:eastAsia="zh-CN" w:bidi="ar"/>
               </w:rPr>
               <w:t>41.2%</w:t>
@@ -12842,7 +12740,6 @@
                 <w:kern w:val="0"/>
                 <w:sz w:val="21"/>
                 <w:szCs w:val="21"/>
-                <w:bdr w:val="none" w:color="auto" w:sz="0" w:space="0"/>
                 <w:lang w:val="en-US" w:eastAsia="zh-CN" w:bidi="ar"/>
               </w:rPr>
               <w:t>22.3%</w:t>
@@ -12887,7 +12784,6 @@
                 <w:kern w:val="0"/>
                 <w:sz w:val="21"/>
                 <w:szCs w:val="21"/>
-                <w:bdr w:val="none" w:color="auto" w:sz="0" w:space="0"/>
                 <w:lang w:val="en-US" w:eastAsia="zh-CN" w:bidi="ar"/>
               </w:rPr>
               <w:t>15.2%</w:t>
@@ -12938,7 +12834,6 @@
                 <w:kern w:val="0"/>
                 <w:sz w:val="21"/>
                 <w:szCs w:val="21"/>
-                <w:bdr w:val="none" w:color="auto" w:sz="0" w:space="0"/>
                 <w:lang w:val="en-US" w:eastAsia="zh-CN" w:bidi="ar"/>
               </w:rPr>
               <w:t>84.5%</w:t>
@@ -13009,7 +12904,6 @@
                 <w:kern w:val="0"/>
                 <w:sz w:val="21"/>
                 <w:szCs w:val="21"/>
-                <w:bdr w:val="none" w:color="auto" w:sz="0" w:space="0"/>
                 <w:lang w:val="en-US" w:eastAsia="zh-CN" w:bidi="ar"/>
               </w:rPr>
               <w:t>Large</w:t>
@@ -13054,7 +12948,6 @@
                 <w:kern w:val="0"/>
                 <w:sz w:val="21"/>
                 <w:szCs w:val="21"/>
-                <w:bdr w:val="none" w:color="auto" w:sz="0" w:space="0"/>
                 <w:lang w:val="en-US" w:eastAsia="zh-CN" w:bidi="ar"/>
               </w:rPr>
               <w:t>0.3%</w:t>
@@ -13099,7 +12992,6 @@
                 <w:kern w:val="0"/>
                 <w:sz w:val="21"/>
                 <w:szCs w:val="21"/>
-                <w:bdr w:val="none" w:color="auto" w:sz="0" w:space="0"/>
                 <w:lang w:val="en-US" w:eastAsia="zh-CN" w:bidi="ar"/>
               </w:rPr>
               <w:t>4.8%</w:t>
@@ -13144,7 +13036,6 @@
                 <w:kern w:val="0"/>
                 <w:sz w:val="21"/>
                 <w:szCs w:val="21"/>
-                <w:bdr w:val="none" w:color="auto" w:sz="0" w:space="0"/>
                 <w:lang w:val="en-US" w:eastAsia="zh-CN" w:bidi="ar"/>
               </w:rPr>
               <w:t>2.2%</w:t>
@@ -13189,7 +13080,6 @@
                 <w:kern w:val="0"/>
                 <w:sz w:val="21"/>
                 <w:szCs w:val="21"/>
-                <w:bdr w:val="none" w:color="auto" w:sz="0" w:space="0"/>
                 <w:lang w:val="en-US" w:eastAsia="zh-CN" w:bidi="ar"/>
               </w:rPr>
               <w:t>0.6%</w:t>
@@ -13234,7 +13124,6 @@
                 <w:kern w:val="0"/>
                 <w:sz w:val="21"/>
                 <w:szCs w:val="21"/>
-                <w:bdr w:val="none" w:color="auto" w:sz="0" w:space="0"/>
                 <w:lang w:val="en-US" w:eastAsia="zh-CN" w:bidi="ar"/>
               </w:rPr>
               <w:t>0.7%</w:t>
@@ -13314,7 +13203,6 @@
                 <w:kern w:val="0"/>
                 <w:sz w:val="21"/>
                 <w:szCs w:val="21"/>
-                <w:bdr w:val="none" w:color="auto" w:sz="0" w:space="0"/>
                 <w:lang w:val="en-US" w:eastAsia="zh-CN" w:bidi="ar"/>
               </w:rPr>
               <w:t>8.6%</w:t>
@@ -13385,7 +13273,6 @@
                 <w:kern w:val="0"/>
                 <w:sz w:val="21"/>
                 <w:szCs w:val="21"/>
-                <w:bdr w:val="none" w:color="auto" w:sz="0" w:space="0"/>
                 <w:lang w:val="en-US" w:eastAsia="zh-CN" w:bidi="ar"/>
               </w:rPr>
               <w:t>Xlarge</w:t>
@@ -13459,7 +13346,6 @@
                 <w:kern w:val="0"/>
                 <w:sz w:val="21"/>
                 <w:szCs w:val="21"/>
-                <w:bdr w:val="none" w:color="auto" w:sz="0" w:space="0"/>
                 <w:lang w:val="en-US" w:eastAsia="zh-CN" w:bidi="ar"/>
               </w:rPr>
               <w:t>3.1%</w:t>
@@ -13533,7 +13419,6 @@
                 <w:kern w:val="0"/>
                 <w:sz w:val="21"/>
                 <w:szCs w:val="21"/>
-                <w:bdr w:val="none" w:color="auto" w:sz="0" w:space="0"/>
                 <w:lang w:val="en-US" w:eastAsia="zh-CN" w:bidi="ar"/>
               </w:rPr>
               <w:t>0.3%</w:t>
@@ -13578,7 +13463,6 @@
                 <w:kern w:val="0"/>
                 <w:sz w:val="21"/>
                 <w:szCs w:val="21"/>
-                <w:bdr w:val="none" w:color="auto" w:sz="0" w:space="0"/>
                 <w:lang w:val="en-US" w:eastAsia="zh-CN" w:bidi="ar"/>
               </w:rPr>
               <w:t>0.7%</w:t>
@@ -13658,7 +13542,6 @@
                 <w:kern w:val="0"/>
                 <w:sz w:val="21"/>
                 <w:szCs w:val="21"/>
-                <w:bdr w:val="none" w:color="auto" w:sz="0" w:space="0"/>
                 <w:lang w:val="en-US" w:eastAsia="zh-CN" w:bidi="ar"/>
               </w:rPr>
               <w:t>4.1%</w:t>
@@ -13729,7 +13612,6 @@
                 <w:kern w:val="0"/>
                 <w:sz w:val="21"/>
                 <w:szCs w:val="21"/>
-                <w:bdr w:val="none" w:color="auto" w:sz="0" w:space="0"/>
                 <w:lang w:val="en-US" w:eastAsia="zh-CN" w:bidi="ar"/>
               </w:rPr>
               <w:t>Total</w:t>
@@ -13780,7 +13662,6 @@
                 <w:kern w:val="0"/>
                 <w:sz w:val="21"/>
                 <w:szCs w:val="21"/>
-                <w:bdr w:val="none" w:color="auto" w:sz="0" w:space="0"/>
                 <w:lang w:val="en-US" w:eastAsia="zh-CN" w:bidi="ar"/>
               </w:rPr>
               <w:t>3.1%</w:t>
@@ -13831,7 +13712,6 @@
                 <w:kern w:val="0"/>
                 <w:sz w:val="21"/>
                 <w:szCs w:val="21"/>
-                <w:bdr w:val="none" w:color="auto" w:sz="0" w:space="0"/>
                 <w:lang w:val="en-US" w:eastAsia="zh-CN" w:bidi="ar"/>
               </w:rPr>
               <w:t>13.6%</w:t>
@@ -13882,7 +13762,6 @@
                 <w:kern w:val="0"/>
                 <w:sz w:val="21"/>
                 <w:szCs w:val="21"/>
-                <w:bdr w:val="none" w:color="auto" w:sz="0" w:space="0"/>
                 <w:lang w:val="en-US" w:eastAsia="zh-CN" w:bidi="ar"/>
               </w:rPr>
               <w:t>2.3%</w:t>
@@ -13933,7 +13812,6 @@
                 <w:kern w:val="0"/>
                 <w:sz w:val="21"/>
                 <w:szCs w:val="21"/>
-                <w:bdr w:val="none" w:color="auto" w:sz="0" w:space="0"/>
                 <w:lang w:val="en-US" w:eastAsia="zh-CN" w:bidi="ar"/>
               </w:rPr>
               <w:t>42.1%</w:t>
@@ -13984,7 +13862,6 @@
                 <w:kern w:val="0"/>
                 <w:sz w:val="21"/>
                 <w:szCs w:val="21"/>
-                <w:bdr w:val="none" w:color="auto" w:sz="0" w:space="0"/>
                 <w:lang w:val="en-US" w:eastAsia="zh-CN" w:bidi="ar"/>
               </w:rPr>
               <w:t>23.7%</w:t>
@@ -14035,7 +13912,6 @@
                 <w:kern w:val="0"/>
                 <w:sz w:val="21"/>
                 <w:szCs w:val="21"/>
-                <w:bdr w:val="none" w:color="auto" w:sz="0" w:space="0"/>
                 <w:lang w:val="en-US" w:eastAsia="zh-CN" w:bidi="ar"/>
               </w:rPr>
               <w:t>15.2%</w:t>
@@ -14078,7 +13954,6 @@
           <w:kern w:val="0"/>
           <w:sz w:val="21"/>
           <w:szCs w:val="21"/>
-          <w:bdr w:val="none" w:color="auto" w:sz="0" w:space="0"/>
           <w:shd w:val="clear" w:fill="FFFFFF"/>
           <w:lang w:val="en-US" w:eastAsia="zh-CN" w:bidi="ar"/>
         </w:rPr>
@@ -14094,7 +13969,6 @@
           <w:kern w:val="0"/>
           <w:sz w:val="21"/>
           <w:szCs w:val="21"/>
-          <w:bdr w:val="none" w:color="auto" w:sz="0" w:space="0"/>
           <w:shd w:val="clear" w:fill="FFFFFF"/>
           <w:lang w:val="en-US" w:eastAsia="zh-CN" w:bidi="ar"/>
         </w:rPr>
@@ -14110,7 +13984,6 @@
           <w:kern w:val="0"/>
           <w:sz w:val="21"/>
           <w:szCs w:val="21"/>
-          <w:bdr w:val="none" w:color="auto" w:sz="0" w:space="0"/>
           <w:shd w:val="clear" w:fill="FFFFFF"/>
           <w:lang w:val="en-US" w:eastAsia="zh-CN" w:bidi="ar"/>
         </w:rPr>
@@ -14126,7 +13999,6 @@
           <w:kern w:val="0"/>
           <w:sz w:val="21"/>
           <w:szCs w:val="21"/>
-          <w:bdr w:val="none" w:color="auto" w:sz="0" w:space="0"/>
           <w:shd w:val="clear" w:fill="FFFFFF"/>
           <w:lang w:val="en-US" w:eastAsia="zh-CN" w:bidi="ar"/>
         </w:rPr>
@@ -14148,7 +14020,7 @@
                     </pic:cNvPicPr>
                   </pic:nvPicPr>
                   <pic:blipFill>
-                    <a:blip r:embed="rId11" r:link="rId15"/>
+                    <a:blip r:embed="rId11" r:link="rId12"/>
                     <a:srcRect/>
                     <a:stretch>
                       <a:fillRect/>
@@ -14184,7 +14056,6 @@
           <w:kern w:val="0"/>
           <w:sz w:val="21"/>
           <w:szCs w:val="21"/>
-          <w:bdr w:val="none" w:color="auto" w:sz="0" w:space="0"/>
           <w:shd w:val="clear" w:fill="FFFFFF"/>
           <w:lang w:val="en-US" w:eastAsia="zh-CN" w:bidi="ar"/>
         </w:rPr>
@@ -14200,7 +14071,6 @@
           <w:kern w:val="0"/>
           <w:sz w:val="21"/>
           <w:szCs w:val="21"/>
-          <w:bdr w:val="none" w:color="auto" w:sz="0" w:space="0"/>
           <w:shd w:val="clear" w:fill="FFFFFF"/>
           <w:lang w:val="en-US" w:eastAsia="zh-CN" w:bidi="ar"/>
         </w:rPr>
@@ -14216,7 +14086,6 @@
           <w:kern w:val="0"/>
           <w:sz w:val="21"/>
           <w:szCs w:val="21"/>
-          <w:bdr w:val="none" w:color="auto" w:sz="0" w:space="0"/>
           <w:shd w:val="clear" w:fill="FFFFFF"/>
           <w:lang w:val="en-US" w:eastAsia="zh-CN" w:bidi="ar"/>
         </w:rPr>
@@ -14232,7 +14101,6 @@
           <w:kern w:val="0"/>
           <w:sz w:val="21"/>
           <w:szCs w:val="21"/>
-          <w:bdr w:val="none" w:color="auto" w:sz="0" w:space="0"/>
           <w:shd w:val="clear" w:fill="FFFFFF"/>
           <w:lang w:val="en-US" w:eastAsia="zh-CN" w:bidi="ar"/>
         </w:rPr>
@@ -14248,7 +14116,6 @@
           <w:kern w:val="0"/>
           <w:sz w:val="21"/>
           <w:szCs w:val="21"/>
-          <w:bdr w:val="none" w:color="auto" w:sz="0" w:space="0"/>
           <w:shd w:val="clear" w:fill="FFFFFF"/>
           <w:lang w:val="en-US" w:eastAsia="zh-CN" w:bidi="ar"/>
         </w:rPr>
@@ -14270,7 +14137,7 @@
                     </pic:cNvPicPr>
                   </pic:nvPicPr>
                   <pic:blipFill>
-                    <a:blip r:embed="rId11" r:link="rId16"/>
+                    <a:blip r:embed="rId11" r:link="rId12"/>
                     <a:srcRect/>
                     <a:stretch>
                       <a:fillRect/>
@@ -14306,7 +14173,6 @@
           <w:kern w:val="0"/>
           <w:sz w:val="21"/>
           <w:szCs w:val="21"/>
-          <w:bdr w:val="none" w:color="auto" w:sz="0" w:space="0"/>
           <w:shd w:val="clear" w:fill="FFFFFF"/>
           <w:lang w:val="en-US" w:eastAsia="zh-CN" w:bidi="ar"/>
         </w:rPr>
@@ -14349,7 +14215,7 @@
                     </pic:cNvPicPr>
                   </pic:nvPicPr>
                   <pic:blipFill>
-                    <a:blip r:embed="rId17"/>
+                    <a:blip r:embed="rId15"/>
                     <a:srcRect/>
                     <a:stretch>
                       <a:fillRect/>
@@ -14395,7 +14261,7 @@
                     </pic:cNvPicPr>
                   </pic:nvPicPr>
                   <pic:blipFill>
-                    <a:blip r:embed="rId18"/>
+                    <a:blip r:embed="rId16"/>
                     <a:srcRect/>
                     <a:stretch>
                       <a:fillRect/>
@@ -14563,8 +14429,8 @@
         <w:pStyle w:val="3"/>
         <w:jc w:val="center"/>
       </w:pPr>
-      <w:bookmarkStart w:id="26" w:name="_Toc405552773"/>
-      <w:bookmarkStart w:id="27" w:name="_Toc28364"/>
+      <w:bookmarkStart w:id="26" w:name="_Toc28364"/>
+      <w:bookmarkStart w:id="27" w:name="_Toc405552773"/>
       <w:r>
         <w:rPr>
           <w:rFonts w:hint="eastAsia"/>
@@ -14581,9 +14447,9 @@
           <w:rFonts w:ascii="Arial" w:hAnsi="Arial"/>
         </w:rPr>
       </w:pPr>
-      <w:bookmarkStart w:id="28" w:name="_Toc405552774"/>
+      <w:bookmarkStart w:id="28" w:name="_Toc16673"/>
       <w:bookmarkStart w:id="29" w:name="_Toc405297863"/>
-      <w:bookmarkStart w:id="30" w:name="_Toc16673"/>
+      <w:bookmarkStart w:id="30" w:name="_Toc405552774"/>
       <w:r>
         <w:rPr>
           <w:rFonts w:hint="eastAsia" w:ascii="Arial" w:hAnsi="Arial"/>
@@ -15137,7 +15003,7 @@
                     </pic:cNvPicPr>
                   </pic:nvPicPr>
                   <pic:blipFill>
-                    <a:blip r:embed="rId19">
+                    <a:blip r:embed="rId17">
                       <a:extLst>
                         <a:ext uri="{28A0092B-C50C-407E-A947-70E740481C1C}">
                           <a14:useLocalDpi xmlns:a14="http://schemas.microsoft.com/office/drawing/2010/main" val="0"/>
@@ -15235,9 +15101,9 @@
           <w:rFonts w:ascii="Arial" w:hAnsi="Arial"/>
         </w:rPr>
       </w:pPr>
-      <w:bookmarkStart w:id="31" w:name="_Toc405552775"/>
+      <w:bookmarkStart w:id="31" w:name="_Toc5048"/>
       <w:bookmarkStart w:id="32" w:name="_Toc405297864"/>
-      <w:bookmarkStart w:id="33" w:name="_Toc5048"/>
+      <w:bookmarkStart w:id="33" w:name="_Toc405552775"/>
       <w:r>
         <w:rPr>
           <w:rFonts w:hint="eastAsia" w:ascii="Arial" w:hAnsi="Arial"/>
@@ -15603,9 +15469,9 @@
           <w:rFonts w:ascii="Arial" w:hAnsi="Arial"/>
         </w:rPr>
       </w:pPr>
-      <w:bookmarkStart w:id="34" w:name="_Toc405297865"/>
-      <w:bookmarkStart w:id="35" w:name="_Toc405552776"/>
-      <w:bookmarkStart w:id="36" w:name="_Toc9953"/>
+      <w:bookmarkStart w:id="34" w:name="_Toc9953"/>
+      <w:bookmarkStart w:id="35" w:name="_Toc405297865"/>
+      <w:bookmarkStart w:id="36" w:name="_Toc405552776"/>
       <w:r>
         <w:rPr>
           <w:rFonts w:hint="eastAsia" w:ascii="Arial" w:hAnsi="Arial"/>
@@ -15851,7 +15717,7 @@
                     </pic:cNvPicPr>
                   </pic:nvPicPr>
                   <pic:blipFill>
-                    <a:blip r:embed="rId20">
+                    <a:blip r:embed="rId18">
                       <a:extLst>
                         <a:ext uri="{28A0092B-C50C-407E-A947-70E740481C1C}">
                           <a14:useLocalDpi xmlns:a14="http://schemas.microsoft.com/office/drawing/2010/main" val="0"/>
@@ -16048,7 +15914,7 @@
                     </pic:cNvPicPr>
                   </pic:nvPicPr>
                   <pic:blipFill>
-                    <a:blip r:embed="rId21">
+                    <a:blip r:embed="rId19">
                       <a:extLst>
                         <a:ext uri="{28A0092B-C50C-407E-A947-70E740481C1C}">
                           <a14:useLocalDpi xmlns:a14="http://schemas.microsoft.com/office/drawing/2010/main" val="0"/>
@@ -16299,7 +16165,7 @@
                     </pic:cNvPicPr>
                   </pic:nvPicPr>
                   <pic:blipFill>
-                    <a:blip r:embed="rId22">
+                    <a:blip r:embed="rId20">
                       <a:extLst>
                         <a:ext uri="{28A0092B-C50C-407E-A947-70E740481C1C}">
                           <a14:useLocalDpi xmlns:a14="http://schemas.microsoft.com/office/drawing/2010/main" val="0"/>
@@ -16717,7 +16583,7 @@
                     </pic:cNvPicPr>
                   </pic:nvPicPr>
                   <pic:blipFill>
-                    <a:blip r:embed="rId23">
+                    <a:blip r:embed="rId21">
                       <a:extLst>
                         <a:ext uri="{28A0092B-C50C-407E-A947-70E740481C1C}">
                           <a14:useLocalDpi xmlns:a14="http://schemas.microsoft.com/office/drawing/2010/main" val="0"/>
@@ -17131,7 +16997,7 @@
                     </pic:cNvPicPr>
                   </pic:nvPicPr>
                   <pic:blipFill>
-                    <a:blip r:embed="rId24">
+                    <a:blip r:embed="rId22">
                       <a:extLst>
                         <a:ext uri="{28A0092B-C50C-407E-A947-70E740481C1C}">
                           <a14:useLocalDpi xmlns:a14="http://schemas.microsoft.com/office/drawing/2010/main" val="0"/>
@@ -17256,7 +17122,7 @@
                     </pic:cNvPicPr>
                   </pic:nvPicPr>
                   <pic:blipFill>
-                    <a:blip r:embed="rId25">
+                    <a:blip r:embed="rId23">
                       <a:extLst>
                         <a:ext uri="{28A0092B-C50C-407E-A947-70E740481C1C}">
                           <a14:useLocalDpi xmlns:a14="http://schemas.microsoft.com/office/drawing/2010/main" val="0"/>
@@ -18188,8 +18054,8 @@
         <w:pStyle w:val="3"/>
         <w:jc w:val="center"/>
       </w:pPr>
-      <w:bookmarkStart w:id="37" w:name="_Toc405552777"/>
-      <w:bookmarkStart w:id="38" w:name="_Toc21899"/>
+      <w:bookmarkStart w:id="37" w:name="_Toc21899"/>
+      <w:bookmarkStart w:id="38" w:name="_Toc405552777"/>
       <w:r>
         <w:rPr>
           <w:rFonts w:hint="eastAsia"/>
@@ -20445,7 +20311,7 @@
                     </pic:cNvPicPr>
                   </pic:nvPicPr>
                   <pic:blipFill>
-                    <a:blip r:embed="rId26">
+                    <a:blip r:embed="rId24">
                       <a:extLst>
                         <a:ext uri="{28A0092B-C50C-407E-A947-70E740481C1C}">
                           <a14:useLocalDpi xmlns:a14="http://schemas.microsoft.com/office/drawing/2010/main" val="0"/>
@@ -20747,8 +20613,6 @@
         </w:rPr>
         <w:t>就能很方便的解决这个问题吧，它允许我们灵活的布局各个组建的相对位置。例如，您可以在左侧布局一个子视图，另一个布局现对于在屏幕右侧。</w:t>
       </w:r>
-      <w:bookmarkStart w:id="80" w:name="_GoBack"/>
-      <w:bookmarkEnd w:id="80"/>
     </w:p>
     <w:p>
       <w:pPr>
@@ -22269,7 +22133,7 @@
                     </pic:cNvPicPr>
                   </pic:nvPicPr>
                   <pic:blipFill>
-                    <a:blip r:embed="rId27">
+                    <a:blip r:embed="rId25">
                       <a:extLst>
                         <a:ext uri="{28A0092B-C50C-407E-A947-70E740481C1C}">
                           <a14:useLocalDpi xmlns:a14="http://schemas.microsoft.com/office/drawing/2010/main" val="0"/>
@@ -22399,7 +22263,7 @@
                     </pic:cNvPicPr>
                   </pic:nvPicPr>
                   <pic:blipFill>
-                    <a:blip r:embed="rId28">
+                    <a:blip r:embed="rId26">
                       <a:extLst>
                         <a:ext uri="{28A0092B-C50C-407E-A947-70E740481C1C}">
                           <a14:useLocalDpi xmlns:a14="http://schemas.microsoft.com/office/drawing/2010/main" val="0"/>
@@ -32673,7 +32537,7 @@
                     </pic:cNvPicPr>
                   </pic:nvPicPr>
                   <pic:blipFill>
-                    <a:blip r:embed="rId29">
+                    <a:blip r:embed="rId27">
                       <a:extLst>
                         <a:ext uri="{28A0092B-C50C-407E-A947-70E740481C1C}">
                           <a14:useLocalDpi xmlns:a14="http://schemas.microsoft.com/office/drawing/2010/main" val="0"/>
@@ -32802,7 +32666,7 @@
                     </pic:cNvPicPr>
                   </pic:nvPicPr>
                   <pic:blipFill>
-                    <a:blip r:embed="rId30">
+                    <a:blip r:embed="rId28">
                       <a:extLst>
                         <a:ext uri="{28A0092B-C50C-407E-A947-70E740481C1C}">
                           <a14:useLocalDpi xmlns:a14="http://schemas.microsoft.com/office/drawing/2010/main" val="0"/>
@@ -32935,7 +32799,7 @@
                     </pic:cNvPicPr>
                   </pic:nvPicPr>
                   <pic:blipFill>
-                    <a:blip r:embed="rId31">
+                    <a:blip r:embed="rId29">
                       <a:extLst>
                         <a:ext uri="{28A0092B-C50C-407E-A947-70E740481C1C}">
                           <a14:useLocalDpi xmlns:a14="http://schemas.microsoft.com/office/drawing/2010/main" val="0"/>
@@ -36663,84 +36527,6 @@
     </w:p>
     <w:p>
       <w:pPr>
-        <w:pStyle w:val="16"/>
-        <w:shd w:val="clear" w:color="auto" w:fill="F9F9F9"/>
-        <w:spacing w:before="0" w:beforeAutospacing="0" w:after="225" w:afterAutospacing="0" w:line="285" w:lineRule="atLeast"/>
-        <w:rPr>
-          <w:rFonts w:ascii="Roboto" w:hAnsi="Roboto"/>
-          <w:color w:val="222222"/>
-          <w:sz w:val="21"/>
-          <w:szCs w:val="21"/>
-        </w:rPr>
-      </w:pPr>
-    </w:p>
-    <w:p>
-      <w:pPr>
-        <w:pStyle w:val="16"/>
-        <w:shd w:val="clear" w:color="auto" w:fill="F9F9F9"/>
-        <w:spacing w:before="0" w:beforeAutospacing="0" w:after="225" w:afterAutospacing="0" w:line="285" w:lineRule="atLeast"/>
-        <w:rPr>
-          <w:rFonts w:ascii="Roboto" w:hAnsi="Roboto"/>
-          <w:color w:val="222222"/>
-          <w:sz w:val="21"/>
-          <w:szCs w:val="21"/>
-        </w:rPr>
-      </w:pPr>
-    </w:p>
-    <w:p>
-      <w:pPr>
-        <w:pStyle w:val="16"/>
-        <w:shd w:val="clear" w:color="auto" w:fill="F9F9F9"/>
-        <w:spacing w:before="0" w:beforeAutospacing="0" w:after="225" w:afterAutospacing="0" w:line="285" w:lineRule="atLeast"/>
-        <w:rPr>
-          <w:rFonts w:ascii="Roboto" w:hAnsi="Roboto"/>
-          <w:color w:val="222222"/>
-          <w:sz w:val="21"/>
-          <w:szCs w:val="21"/>
-        </w:rPr>
-      </w:pPr>
-    </w:p>
-    <w:p>
-      <w:pPr>
-        <w:pStyle w:val="16"/>
-        <w:shd w:val="clear" w:color="auto" w:fill="F9F9F9"/>
-        <w:spacing w:before="0" w:beforeAutospacing="0" w:after="225" w:afterAutospacing="0" w:line="285" w:lineRule="atLeast"/>
-        <w:rPr>
-          <w:rFonts w:ascii="Roboto" w:hAnsi="Roboto"/>
-          <w:color w:val="222222"/>
-          <w:sz w:val="21"/>
-          <w:szCs w:val="21"/>
-        </w:rPr>
-      </w:pPr>
-    </w:p>
-    <w:p>
-      <w:pPr>
-        <w:pStyle w:val="16"/>
-        <w:shd w:val="clear" w:color="auto" w:fill="F9F9F9"/>
-        <w:spacing w:before="0" w:beforeAutospacing="0" w:after="225" w:afterAutospacing="0" w:line="285" w:lineRule="atLeast"/>
-        <w:rPr>
-          <w:rFonts w:ascii="Roboto" w:hAnsi="Roboto"/>
-          <w:color w:val="222222"/>
-          <w:sz w:val="21"/>
-          <w:szCs w:val="21"/>
-        </w:rPr>
-      </w:pPr>
-    </w:p>
-    <w:p>
-      <w:pPr>
-        <w:pStyle w:val="16"/>
-        <w:shd w:val="clear" w:color="auto" w:fill="F9F9F9"/>
-        <w:spacing w:before="0" w:beforeAutospacing="0" w:after="225" w:afterAutospacing="0" w:line="285" w:lineRule="atLeast"/>
-        <w:rPr>
-          <w:rFonts w:ascii="Roboto" w:hAnsi="Roboto"/>
-          <w:color w:val="222222"/>
-          <w:sz w:val="21"/>
-          <w:szCs w:val="21"/>
-        </w:rPr>
-      </w:pPr>
-    </w:p>
-    <w:p>
-      <w:pPr>
         <w:pStyle w:val="3"/>
         <w:jc w:val="center"/>
       </w:pPr>
@@ -36759,8 +36545,8 @@
       <w:pPr>
         <w:pStyle w:val="4"/>
       </w:pPr>
-      <w:bookmarkStart w:id="59" w:name="_Toc405294480"/>
-      <w:bookmarkStart w:id="60" w:name="_Toc18351"/>
+      <w:bookmarkStart w:id="59" w:name="_Toc18351"/>
+      <w:bookmarkStart w:id="60" w:name="_Toc405294480"/>
       <w:r>
         <w:rPr>
           <w:rFonts w:hint="eastAsia"/>
@@ -36801,7 +36587,19 @@
           <w:sz w:val="24"/>
           <w:szCs w:val="24"/>
         </w:rPr>
-        <w:t>这是一个简单的问题，但是即使是Android官方也只能提供较佳的建议文档，意思是没有固定的标准。</w:t>
+        <w:t>这是一个简单</w:t>
+      </w:r>
+      <w:bookmarkStart w:id="80" w:name="_GoBack"/>
+      <w:bookmarkEnd w:id="80"/>
+      <w:r>
+        <w:rPr>
+          <w:rFonts w:hint="eastAsia" w:ascii="Roboto" w:hAnsi="Roboto" w:eastAsia="宋体" w:cs="宋体"/>
+          <w:color w:val="333333"/>
+          <w:kern w:val="0"/>
+          <w:sz w:val="24"/>
+          <w:szCs w:val="24"/>
+        </w:rPr>
+        <w:t>的问题，但是即使是Android官方也只能提供较佳的建议文档，意思是没有固定的标准。</w:t>
       </w:r>
     </w:p>
     <w:tbl>
@@ -36856,20 +36654,20 @@
               <w:spacing w:after="120" w:line="422" w:lineRule="atLeast"/>
               <w:jc w:val="left"/>
               <w:rPr>
-                <w:rFonts w:ascii="Georgia" w:hAnsi="Georgia" w:eastAsia="宋体" w:cs="宋体"/>
+                <w:rFonts w:hint="eastAsia" w:ascii="微软雅黑" w:hAnsi="微软雅黑" w:eastAsia="微软雅黑" w:cs="微软雅黑"/>
                 <w:color w:val="FFFFFF"/>
                 <w:kern w:val="0"/>
-                <w:sz w:val="24"/>
-                <w:szCs w:val="24"/>
+                <w:sz w:val="21"/>
+                <w:szCs w:val="21"/>
               </w:rPr>
             </w:pPr>
             <w:r>
               <w:rPr>
-                <w:rFonts w:ascii="Georgia" w:hAnsi="Georgia" w:eastAsia="宋体" w:cs="宋体"/>
+                <w:rFonts w:hint="eastAsia" w:ascii="微软雅黑" w:hAnsi="微软雅黑" w:eastAsia="微软雅黑" w:cs="微软雅黑"/>
                 <w:color w:val="FFFFFF"/>
                 <w:kern w:val="0"/>
-                <w:sz w:val="24"/>
-                <w:szCs w:val="24"/>
+                <w:sz w:val="21"/>
+                <w:szCs w:val="21"/>
               </w:rPr>
               <w:t>Android icons require five separate sizes for different screen pixel densities. Icons for lower resolution are created automatically from the baseline.</w:t>
             </w:r>
@@ -36906,20 +36704,20 @@
               <w:spacing w:line="422" w:lineRule="atLeast"/>
               <w:jc w:val="left"/>
               <w:rPr>
-                <w:rFonts w:ascii="Georgia" w:hAnsi="Georgia" w:eastAsia="宋体" w:cs="宋体"/>
+                <w:rFonts w:hint="eastAsia" w:ascii="微软雅黑" w:hAnsi="微软雅黑" w:eastAsia="微软雅黑" w:cs="微软雅黑"/>
                 <w:color w:val="FFFFFF"/>
                 <w:kern w:val="0"/>
-                <w:sz w:val="24"/>
-                <w:szCs w:val="24"/>
+                <w:sz w:val="21"/>
+                <w:szCs w:val="21"/>
               </w:rPr>
             </w:pPr>
             <w:r>
               <w:rPr>
-                <w:rFonts w:ascii="Georgia" w:hAnsi="Georgia" w:eastAsia="宋体" w:cs="宋体"/>
+                <w:rFonts w:hint="eastAsia" w:ascii="微软雅黑" w:hAnsi="微软雅黑" w:eastAsia="微软雅黑" w:cs="微软雅黑"/>
                 <w:color w:val="FFFFFF"/>
                 <w:kern w:val="0"/>
-                <w:sz w:val="24"/>
-                <w:szCs w:val="24"/>
+                <w:sz w:val="21"/>
+                <w:szCs w:val="21"/>
               </w:rPr>
               <w:t>mdpi (Baseline):</w:t>
             </w:r>
@@ -36942,20 +36740,20 @@
               <w:spacing w:line="422" w:lineRule="atLeast"/>
               <w:jc w:val="left"/>
               <w:rPr>
-                <w:rFonts w:ascii="Georgia" w:hAnsi="Georgia" w:eastAsia="宋体" w:cs="宋体"/>
+                <w:rFonts w:hint="eastAsia" w:ascii="微软雅黑" w:hAnsi="微软雅黑" w:eastAsia="微软雅黑" w:cs="微软雅黑"/>
                 <w:color w:val="FFFFFF"/>
                 <w:kern w:val="0"/>
-                <w:sz w:val="24"/>
-                <w:szCs w:val="24"/>
+                <w:sz w:val="21"/>
+                <w:szCs w:val="21"/>
               </w:rPr>
             </w:pPr>
             <w:r>
               <w:rPr>
-                <w:rFonts w:ascii="Georgia" w:hAnsi="Georgia" w:eastAsia="宋体" w:cs="宋体"/>
+                <w:rFonts w:hint="eastAsia" w:ascii="微软雅黑" w:hAnsi="微软雅黑" w:eastAsia="微软雅黑" w:cs="微软雅黑"/>
                 <w:color w:val="FFFFFF"/>
                 <w:kern w:val="0"/>
-                <w:sz w:val="24"/>
-                <w:szCs w:val="24"/>
+                <w:sz w:val="21"/>
+                <w:szCs w:val="21"/>
               </w:rPr>
               <w:t>160 dpi</w:t>
             </w:r>
@@ -36978,20 +36776,20 @@
               <w:spacing w:line="422" w:lineRule="atLeast"/>
               <w:jc w:val="left"/>
               <w:rPr>
-                <w:rFonts w:ascii="Georgia" w:hAnsi="Georgia" w:eastAsia="宋体" w:cs="宋体"/>
+                <w:rFonts w:hint="eastAsia" w:ascii="微软雅黑" w:hAnsi="微软雅黑" w:eastAsia="微软雅黑" w:cs="微软雅黑"/>
                 <w:color w:val="FFFFFF"/>
                 <w:kern w:val="0"/>
-                <w:sz w:val="24"/>
-                <w:szCs w:val="24"/>
+                <w:sz w:val="21"/>
+                <w:szCs w:val="21"/>
               </w:rPr>
             </w:pPr>
             <w:r>
               <w:rPr>
-                <w:rFonts w:ascii="Georgia" w:hAnsi="Georgia" w:eastAsia="宋体" w:cs="宋体"/>
+                <w:rFonts w:hint="eastAsia" w:ascii="微软雅黑" w:hAnsi="微软雅黑" w:eastAsia="微软雅黑" w:cs="微软雅黑"/>
                 <w:color w:val="FFFFFF"/>
                 <w:kern w:val="0"/>
-                <w:sz w:val="24"/>
-                <w:szCs w:val="24"/>
+                <w:sz w:val="21"/>
+                <w:szCs w:val="21"/>
               </w:rPr>
               <w:t>1×</w:t>
             </w:r>
@@ -37028,20 +36826,20 @@
               <w:spacing w:line="422" w:lineRule="atLeast"/>
               <w:jc w:val="left"/>
               <w:rPr>
-                <w:rFonts w:ascii="Georgia" w:hAnsi="Georgia" w:eastAsia="宋体" w:cs="宋体"/>
+                <w:rFonts w:hint="eastAsia" w:ascii="微软雅黑" w:hAnsi="微软雅黑" w:eastAsia="微软雅黑" w:cs="微软雅黑"/>
                 <w:color w:val="FFFFFF"/>
                 <w:kern w:val="0"/>
-                <w:sz w:val="24"/>
-                <w:szCs w:val="24"/>
+                <w:sz w:val="21"/>
+                <w:szCs w:val="21"/>
               </w:rPr>
             </w:pPr>
             <w:r>
               <w:rPr>
-                <w:rFonts w:ascii="Georgia" w:hAnsi="Georgia" w:eastAsia="宋体" w:cs="宋体"/>
+                <w:rFonts w:hint="eastAsia" w:ascii="微软雅黑" w:hAnsi="微软雅黑" w:eastAsia="微软雅黑" w:cs="微软雅黑"/>
                 <w:color w:val="FFFFFF"/>
                 <w:kern w:val="0"/>
-                <w:sz w:val="24"/>
-                <w:szCs w:val="24"/>
+                <w:sz w:val="21"/>
+                <w:szCs w:val="21"/>
               </w:rPr>
               <w:t>hdpi:</w:t>
             </w:r>
@@ -37064,20 +36862,20 @@
               <w:spacing w:line="422" w:lineRule="atLeast"/>
               <w:jc w:val="left"/>
               <w:rPr>
-                <w:rFonts w:ascii="Georgia" w:hAnsi="Georgia" w:eastAsia="宋体" w:cs="宋体"/>
+                <w:rFonts w:hint="eastAsia" w:ascii="微软雅黑" w:hAnsi="微软雅黑" w:eastAsia="微软雅黑" w:cs="微软雅黑"/>
                 <w:color w:val="FFFFFF"/>
                 <w:kern w:val="0"/>
-                <w:sz w:val="24"/>
-                <w:szCs w:val="24"/>
+                <w:sz w:val="21"/>
+                <w:szCs w:val="21"/>
               </w:rPr>
             </w:pPr>
             <w:r>
               <w:rPr>
-                <w:rFonts w:ascii="Georgia" w:hAnsi="Georgia" w:eastAsia="宋体" w:cs="宋体"/>
+                <w:rFonts w:hint="eastAsia" w:ascii="微软雅黑" w:hAnsi="微软雅黑" w:eastAsia="微软雅黑" w:cs="微软雅黑"/>
                 <w:color w:val="FFFFFF"/>
                 <w:kern w:val="0"/>
-                <w:sz w:val="24"/>
-                <w:szCs w:val="24"/>
+                <w:sz w:val="21"/>
+                <w:szCs w:val="21"/>
               </w:rPr>
               <w:t>240 dpi</w:t>
             </w:r>
@@ -37100,20 +36898,20 @@
               <w:spacing w:line="422" w:lineRule="atLeast"/>
               <w:jc w:val="left"/>
               <w:rPr>
-                <w:rFonts w:ascii="Georgia" w:hAnsi="Georgia" w:eastAsia="宋体" w:cs="宋体"/>
+                <w:rFonts w:hint="eastAsia" w:ascii="微软雅黑" w:hAnsi="微软雅黑" w:eastAsia="微软雅黑" w:cs="微软雅黑"/>
                 <w:color w:val="FFFFFF"/>
                 <w:kern w:val="0"/>
-                <w:sz w:val="24"/>
-                <w:szCs w:val="24"/>
+                <w:sz w:val="21"/>
+                <w:szCs w:val="21"/>
               </w:rPr>
             </w:pPr>
             <w:r>
               <w:rPr>
-                <w:rFonts w:ascii="Georgia" w:hAnsi="Georgia" w:eastAsia="宋体" w:cs="宋体"/>
+                <w:rFonts w:hint="eastAsia" w:ascii="微软雅黑" w:hAnsi="微软雅黑" w:eastAsia="微软雅黑" w:cs="微软雅黑"/>
                 <w:color w:val="FFFFFF"/>
                 <w:kern w:val="0"/>
-                <w:sz w:val="24"/>
-                <w:szCs w:val="24"/>
+                <w:sz w:val="21"/>
+                <w:szCs w:val="21"/>
               </w:rPr>
               <w:t>1.5×</w:t>
             </w:r>
@@ -37150,20 +36948,20 @@
               <w:spacing w:line="422" w:lineRule="atLeast"/>
               <w:jc w:val="left"/>
               <w:rPr>
-                <w:rFonts w:ascii="Georgia" w:hAnsi="Georgia" w:eastAsia="宋体" w:cs="宋体"/>
+                <w:rFonts w:hint="eastAsia" w:ascii="微软雅黑" w:hAnsi="微软雅黑" w:eastAsia="微软雅黑" w:cs="微软雅黑"/>
                 <w:color w:val="FFFFFF"/>
                 <w:kern w:val="0"/>
-                <w:sz w:val="24"/>
-                <w:szCs w:val="24"/>
+                <w:sz w:val="21"/>
+                <w:szCs w:val="21"/>
               </w:rPr>
             </w:pPr>
             <w:r>
               <w:rPr>
-                <w:rFonts w:ascii="Georgia" w:hAnsi="Georgia" w:eastAsia="宋体" w:cs="宋体"/>
+                <w:rFonts w:hint="eastAsia" w:ascii="微软雅黑" w:hAnsi="微软雅黑" w:eastAsia="微软雅黑" w:cs="微软雅黑"/>
                 <w:color w:val="FFFFFF"/>
                 <w:kern w:val="0"/>
-                <w:sz w:val="24"/>
-                <w:szCs w:val="24"/>
+                <w:sz w:val="21"/>
+                <w:szCs w:val="21"/>
               </w:rPr>
               <w:t>xhdpi:</w:t>
             </w:r>
@@ -37186,20 +36984,20 @@
               <w:spacing w:line="422" w:lineRule="atLeast"/>
               <w:jc w:val="left"/>
               <w:rPr>
-                <w:rFonts w:ascii="Georgia" w:hAnsi="Georgia" w:eastAsia="宋体" w:cs="宋体"/>
+                <w:rFonts w:hint="eastAsia" w:ascii="微软雅黑" w:hAnsi="微软雅黑" w:eastAsia="微软雅黑" w:cs="微软雅黑"/>
                 <w:color w:val="FFFFFF"/>
                 <w:kern w:val="0"/>
-                <w:sz w:val="24"/>
-                <w:szCs w:val="24"/>
+                <w:sz w:val="21"/>
+                <w:szCs w:val="21"/>
               </w:rPr>
             </w:pPr>
             <w:r>
               <w:rPr>
-                <w:rFonts w:ascii="Georgia" w:hAnsi="Georgia" w:eastAsia="宋体" w:cs="宋体"/>
+                <w:rFonts w:hint="eastAsia" w:ascii="微软雅黑" w:hAnsi="微软雅黑" w:eastAsia="微软雅黑" w:cs="微软雅黑"/>
                 <w:color w:val="FFFFFF"/>
                 <w:kern w:val="0"/>
-                <w:sz w:val="24"/>
-                <w:szCs w:val="24"/>
+                <w:sz w:val="21"/>
+                <w:szCs w:val="21"/>
               </w:rPr>
               <w:t>320 dpi</w:t>
             </w:r>
@@ -37222,20 +37020,20 @@
               <w:spacing w:line="422" w:lineRule="atLeast"/>
               <w:jc w:val="left"/>
               <w:rPr>
-                <w:rFonts w:ascii="Georgia" w:hAnsi="Georgia" w:eastAsia="宋体" w:cs="宋体"/>
+                <w:rFonts w:hint="eastAsia" w:ascii="微软雅黑" w:hAnsi="微软雅黑" w:eastAsia="微软雅黑" w:cs="微软雅黑"/>
                 <w:color w:val="FFFFFF"/>
                 <w:kern w:val="0"/>
-                <w:sz w:val="24"/>
-                <w:szCs w:val="24"/>
+                <w:sz w:val="21"/>
+                <w:szCs w:val="21"/>
               </w:rPr>
             </w:pPr>
             <w:r>
               <w:rPr>
-                <w:rFonts w:ascii="Georgia" w:hAnsi="Georgia" w:eastAsia="宋体" w:cs="宋体"/>
+                <w:rFonts w:hint="eastAsia" w:ascii="微软雅黑" w:hAnsi="微软雅黑" w:eastAsia="微软雅黑" w:cs="微软雅黑"/>
                 <w:color w:val="FFFFFF"/>
                 <w:kern w:val="0"/>
-                <w:sz w:val="24"/>
-                <w:szCs w:val="24"/>
+                <w:sz w:val="21"/>
+                <w:szCs w:val="21"/>
               </w:rPr>
               <w:t>2×</w:t>
             </w:r>
@@ -37272,20 +37070,20 @@
               <w:spacing w:line="422" w:lineRule="atLeast"/>
               <w:jc w:val="left"/>
               <w:rPr>
-                <w:rFonts w:ascii="Georgia" w:hAnsi="Georgia" w:eastAsia="宋体" w:cs="宋体"/>
+                <w:rFonts w:hint="eastAsia" w:ascii="微软雅黑" w:hAnsi="微软雅黑" w:eastAsia="微软雅黑" w:cs="微软雅黑"/>
                 <w:color w:val="FFFFFF"/>
                 <w:kern w:val="0"/>
-                <w:sz w:val="24"/>
-                <w:szCs w:val="24"/>
+                <w:sz w:val="21"/>
+                <w:szCs w:val="21"/>
               </w:rPr>
             </w:pPr>
             <w:r>
               <w:rPr>
-                <w:rFonts w:ascii="Georgia" w:hAnsi="Georgia" w:eastAsia="宋体" w:cs="宋体"/>
+                <w:rFonts w:hint="eastAsia" w:ascii="微软雅黑" w:hAnsi="微软雅黑" w:eastAsia="微软雅黑" w:cs="微软雅黑"/>
                 <w:color w:val="FFFFFF"/>
                 <w:kern w:val="0"/>
-                <w:sz w:val="24"/>
-                <w:szCs w:val="24"/>
+                <w:sz w:val="21"/>
+                <w:szCs w:val="21"/>
               </w:rPr>
               <w:t>xxhdpi:</w:t>
             </w:r>
@@ -37308,20 +37106,20 @@
               <w:spacing w:line="422" w:lineRule="atLeast"/>
               <w:jc w:val="left"/>
               <w:rPr>
-                <w:rFonts w:ascii="Georgia" w:hAnsi="Georgia" w:eastAsia="宋体" w:cs="宋体"/>
+                <w:rFonts w:hint="eastAsia" w:ascii="微软雅黑" w:hAnsi="微软雅黑" w:eastAsia="微软雅黑" w:cs="微软雅黑"/>
                 <w:color w:val="FFFFFF"/>
                 <w:kern w:val="0"/>
-                <w:sz w:val="24"/>
-                <w:szCs w:val="24"/>
+                <w:sz w:val="21"/>
+                <w:szCs w:val="21"/>
               </w:rPr>
             </w:pPr>
             <w:r>
               <w:rPr>
-                <w:rFonts w:ascii="Georgia" w:hAnsi="Georgia" w:eastAsia="宋体" w:cs="宋体"/>
+                <w:rFonts w:hint="eastAsia" w:ascii="微软雅黑" w:hAnsi="微软雅黑" w:eastAsia="微软雅黑" w:cs="微软雅黑"/>
                 <w:color w:val="FFFFFF"/>
                 <w:kern w:val="0"/>
-                <w:sz w:val="24"/>
-                <w:szCs w:val="24"/>
+                <w:sz w:val="21"/>
+                <w:szCs w:val="21"/>
               </w:rPr>
               <w:t>490 dpi</w:t>
             </w:r>
@@ -37344,20 +37142,20 @@
               <w:spacing w:line="422" w:lineRule="atLeast"/>
               <w:jc w:val="left"/>
               <w:rPr>
-                <w:rFonts w:ascii="Georgia" w:hAnsi="Georgia" w:eastAsia="宋体" w:cs="宋体"/>
+                <w:rFonts w:hint="eastAsia" w:ascii="微软雅黑" w:hAnsi="微软雅黑" w:eastAsia="微软雅黑" w:cs="微软雅黑"/>
                 <w:color w:val="FFFFFF"/>
                 <w:kern w:val="0"/>
-                <w:sz w:val="24"/>
-                <w:szCs w:val="24"/>
+                <w:sz w:val="21"/>
+                <w:szCs w:val="21"/>
               </w:rPr>
             </w:pPr>
             <w:r>
               <w:rPr>
-                <w:rFonts w:ascii="Georgia" w:hAnsi="Georgia" w:eastAsia="宋体" w:cs="宋体"/>
+                <w:rFonts w:hint="eastAsia" w:ascii="微软雅黑" w:hAnsi="微软雅黑" w:eastAsia="微软雅黑" w:cs="微软雅黑"/>
                 <w:color w:val="FFFFFF"/>
                 <w:kern w:val="0"/>
-                <w:sz w:val="24"/>
-                <w:szCs w:val="24"/>
+                <w:sz w:val="21"/>
+                <w:szCs w:val="21"/>
               </w:rPr>
               <w:t>3×</w:t>
             </w:r>
@@ -37394,20 +37192,20 @@
               <w:spacing w:line="422" w:lineRule="atLeast"/>
               <w:jc w:val="left"/>
               <w:rPr>
-                <w:rFonts w:ascii="Georgia" w:hAnsi="Georgia" w:eastAsia="宋体" w:cs="宋体"/>
+                <w:rFonts w:hint="eastAsia" w:ascii="微软雅黑" w:hAnsi="微软雅黑" w:eastAsia="微软雅黑" w:cs="微软雅黑"/>
                 <w:color w:val="FFFFFF"/>
                 <w:kern w:val="0"/>
-                <w:sz w:val="24"/>
-                <w:szCs w:val="24"/>
+                <w:sz w:val="21"/>
+                <w:szCs w:val="21"/>
               </w:rPr>
             </w:pPr>
             <w:r>
               <w:rPr>
-                <w:rFonts w:ascii="Georgia" w:hAnsi="Georgia" w:eastAsia="宋体" w:cs="宋体"/>
+                <w:rFonts w:hint="eastAsia" w:ascii="微软雅黑" w:hAnsi="微软雅黑" w:eastAsia="微软雅黑" w:cs="微软雅黑"/>
                 <w:color w:val="FFFFFF"/>
                 <w:kern w:val="0"/>
-                <w:sz w:val="24"/>
-                <w:szCs w:val="24"/>
+                <w:sz w:val="21"/>
+                <w:szCs w:val="21"/>
               </w:rPr>
               <w:t>xxxhdpi:</w:t>
             </w:r>
@@ -37430,20 +37228,20 @@
               <w:spacing w:line="422" w:lineRule="atLeast"/>
               <w:jc w:val="left"/>
               <w:rPr>
-                <w:rFonts w:ascii="Georgia" w:hAnsi="Georgia" w:eastAsia="宋体" w:cs="宋体"/>
+                <w:rFonts w:hint="eastAsia" w:ascii="微软雅黑" w:hAnsi="微软雅黑" w:eastAsia="微软雅黑" w:cs="微软雅黑"/>
                 <w:color w:val="FFFFFF"/>
                 <w:kern w:val="0"/>
-                <w:sz w:val="24"/>
-                <w:szCs w:val="24"/>
+                <w:sz w:val="21"/>
+                <w:szCs w:val="21"/>
               </w:rPr>
             </w:pPr>
             <w:r>
               <w:rPr>
-                <w:rFonts w:ascii="Georgia" w:hAnsi="Georgia" w:eastAsia="宋体" w:cs="宋体"/>
+                <w:rFonts w:hint="eastAsia" w:ascii="微软雅黑" w:hAnsi="微软雅黑" w:eastAsia="微软雅黑" w:cs="微软雅黑"/>
                 <w:color w:val="FFFFFF"/>
                 <w:kern w:val="0"/>
-                <w:sz w:val="24"/>
-                <w:szCs w:val="24"/>
+                <w:sz w:val="21"/>
+                <w:szCs w:val="21"/>
               </w:rPr>
               <w:t>640 dpi</w:t>
             </w:r>
@@ -37466,130 +37264,23 @@
               <w:spacing w:line="422" w:lineRule="atLeast"/>
               <w:jc w:val="left"/>
               <w:rPr>
-                <w:rFonts w:ascii="Georgia" w:hAnsi="Georgia" w:eastAsia="宋体" w:cs="宋体"/>
+                <w:rFonts w:hint="eastAsia" w:ascii="微软雅黑" w:hAnsi="微软雅黑" w:eastAsia="微软雅黑" w:cs="微软雅黑"/>
                 <w:color w:val="FFFFFF"/>
                 <w:kern w:val="0"/>
-                <w:sz w:val="24"/>
-                <w:szCs w:val="24"/>
+                <w:sz w:val="21"/>
+                <w:szCs w:val="21"/>
               </w:rPr>
             </w:pPr>
             <w:r>
               <w:rPr>
-                <w:rFonts w:ascii="Georgia" w:hAnsi="Georgia" w:eastAsia="宋体" w:cs="宋体"/>
+                <w:rFonts w:hint="eastAsia" w:ascii="微软雅黑" w:hAnsi="微软雅黑" w:eastAsia="微软雅黑" w:cs="微软雅黑"/>
                 <w:color w:val="FFFFFF"/>
                 <w:kern w:val="0"/>
-                <w:sz w:val="24"/>
-                <w:szCs w:val="24"/>
+                <w:sz w:val="21"/>
+                <w:szCs w:val="21"/>
               </w:rPr>
               <w:t>4×</w:t>
             </w:r>
-          </w:p>
-        </w:tc>
-      </w:tr>
-      <w:tr>
-        <w:tblPrEx>
-          <w:tblLayout w:type="fixed"/>
-          <w:tblCellMar>
-            <w:top w:w="0" w:type="dxa"/>
-            <w:left w:w="0" w:type="dxa"/>
-            <w:bottom w:w="0" w:type="dxa"/>
-            <w:right w:w="0" w:type="dxa"/>
-          </w:tblCellMar>
-        </w:tblPrEx>
-        <w:tc>
-          <w:tcPr>
-            <w:tcW w:w="8899" w:type="dxa"/>
-            <w:gridSpan w:val="3"/>
-            <w:shd w:val="clear" w:color="auto" w:fill="2D2D2D"/>
-            <w:tcMar>
-              <w:top w:w="60" w:type="dxa"/>
-              <w:left w:w="120" w:type="dxa"/>
-              <w:bottom w:w="60" w:type="dxa"/>
-              <w:right w:w="120" w:type="dxa"/>
-            </w:tcMar>
-          </w:tcPr>
-          <w:p>
-            <w:pPr>
-              <w:widowControl/>
-              <w:jc w:val="left"/>
-              <w:rPr>
-                <w:rFonts w:ascii="Georgia" w:hAnsi="Georgia" w:eastAsia="宋体" w:cs="宋体"/>
-                <w:color w:val="FFFFFF"/>
-                <w:kern w:val="0"/>
-                <w:sz w:val="24"/>
-                <w:szCs w:val="24"/>
-              </w:rPr>
-            </w:pPr>
-          </w:p>
-        </w:tc>
-      </w:tr>
-      <w:tr>
-        <w:tblPrEx>
-          <w:tblLayout w:type="fixed"/>
-          <w:tblCellMar>
-            <w:top w:w="0" w:type="dxa"/>
-            <w:left w:w="0" w:type="dxa"/>
-            <w:bottom w:w="0" w:type="dxa"/>
-            <w:right w:w="0" w:type="dxa"/>
-          </w:tblCellMar>
-        </w:tblPrEx>
-        <w:tc>
-          <w:tcPr>
-            <w:tcW w:w="4712" w:type="dxa"/>
-            <w:shd w:val="clear" w:color="auto" w:fill="2D2D2D"/>
-            <w:vAlign w:val="center"/>
-          </w:tcPr>
-          <w:p>
-            <w:pPr>
-              <w:widowControl/>
-              <w:spacing w:line="422" w:lineRule="atLeast"/>
-              <w:jc w:val="left"/>
-              <w:rPr>
-                <w:rFonts w:ascii="Georgia" w:hAnsi="Georgia" w:eastAsia="宋体" w:cs="宋体"/>
-                <w:color w:val="FFFFFF"/>
-                <w:kern w:val="0"/>
-                <w:sz w:val="27"/>
-                <w:szCs w:val="27"/>
-              </w:rPr>
-            </w:pPr>
-          </w:p>
-        </w:tc>
-        <w:tc>
-          <w:tcPr>
-            <w:tcW w:w="2456" w:type="dxa"/>
-            <w:shd w:val="clear" w:color="auto" w:fill="2D2D2D"/>
-            <w:vAlign w:val="center"/>
-          </w:tcPr>
-          <w:p>
-            <w:pPr>
-              <w:widowControl/>
-              <w:jc w:val="left"/>
-              <w:rPr>
-                <w:rFonts w:ascii="Times New Roman" w:hAnsi="Times New Roman" w:eastAsia="Times New Roman" w:cs="Times New Roman"/>
-                <w:kern w:val="0"/>
-                <w:sz w:val="20"/>
-                <w:szCs w:val="20"/>
-              </w:rPr>
-            </w:pPr>
-          </w:p>
-        </w:tc>
-        <w:tc>
-          <w:tcPr>
-            <w:tcW w:w="1731" w:type="dxa"/>
-            <w:shd w:val="clear" w:color="auto" w:fill="2D2D2D"/>
-            <w:vAlign w:val="center"/>
-          </w:tcPr>
-          <w:p>
-            <w:pPr>
-              <w:widowControl/>
-              <w:jc w:val="left"/>
-              <w:rPr>
-                <w:rFonts w:ascii="Times New Roman" w:hAnsi="Times New Roman" w:eastAsia="Times New Roman" w:cs="Times New Roman"/>
-                <w:kern w:val="0"/>
-                <w:sz w:val="20"/>
-                <w:szCs w:val="20"/>
-              </w:rPr>
-            </w:pPr>
           </w:p>
         </w:tc>
       </w:tr>
@@ -37721,8 +37412,8 @@
         </w:rPr>
         <w:drawing>
           <wp:inline distT="0" distB="0" distL="0" distR="0">
-            <wp:extent cx="5175885" cy="1664970"/>
-            <wp:effectExtent l="0" t="0" r="5715" b="0"/>
+            <wp:extent cx="4771390" cy="1534795"/>
+            <wp:effectExtent l="0" t="0" r="10160" b="8255"/>
             <wp:docPr id="21" name="图片 21" descr="Android App Launcher Icon Sizes"/>
             <wp:cNvGraphicFramePr>
               <a:graphicFrameLocks xmlns:a="http://schemas.openxmlformats.org/drawingml/2006/main" noChangeAspect="1"/>
@@ -37737,7 +37428,7 @@
                     </pic:cNvPicPr>
                   </pic:nvPicPr>
                   <pic:blipFill>
-                    <a:blip r:embed="rId32">
+                    <a:blip r:embed="rId30">
                       <a:extLst>
                         <a:ext uri="{28A0092B-C50C-407E-A947-70E740481C1C}">
                           <a14:useLocalDpi xmlns:a14="http://schemas.microsoft.com/office/drawing/2010/main" val="0"/>
@@ -37752,7 +37443,7 @@
                   <pic:spPr>
                     <a:xfrm>
                       <a:off x="0" y="0"/>
-                      <a:ext cx="5176275" cy="1665040"/>
+                      <a:ext cx="4771390" cy="1534795"/>
                     </a:xfrm>
                     <a:prstGeom prst="rect">
                       <a:avLst/>
@@ -38105,8 +37796,8 @@
         </w:rPr>
         <w:drawing>
           <wp:inline distT="0" distB="0" distL="0" distR="0">
-            <wp:extent cx="1528445" cy="1528445"/>
-            <wp:effectExtent l="0" t="0" r="0" b="0"/>
+            <wp:extent cx="1385570" cy="1385570"/>
+            <wp:effectExtent l="0" t="0" r="5080" b="5080"/>
             <wp:docPr id="22" name="图片 22" descr="Android Play Store Icon Size"/>
             <wp:cNvGraphicFramePr>
               <a:graphicFrameLocks xmlns:a="http://schemas.openxmlformats.org/drawingml/2006/main" noChangeAspect="1"/>
@@ -38121,7 +37812,7 @@
                     </pic:cNvPicPr>
                   </pic:nvPicPr>
                   <pic:blipFill>
-                    <a:blip r:embed="rId33" cstate="print">
+                    <a:blip r:embed="rId31" cstate="print">
                       <a:extLst>
                         <a:ext uri="{28A0092B-C50C-407E-A947-70E740481C1C}">
                           <a14:useLocalDpi xmlns:a14="http://schemas.microsoft.com/office/drawing/2010/main" val="0"/>
@@ -38136,7 +37827,7 @@
                   <pic:spPr>
                     <a:xfrm>
                       <a:off x="0" y="0"/>
-                      <a:ext cx="1528633" cy="1528633"/>
+                      <a:ext cx="1385570" cy="1385570"/>
                     </a:xfrm>
                     <a:prstGeom prst="rect">
                       <a:avLst/>
@@ -38422,7 +38113,7 @@
     <w:tbl>
       <w:tblPr>
         <w:tblStyle w:val="23"/>
-        <w:tblW w:w="8496" w:type="dxa"/>
+        <w:tblW w:w="8540" w:type="dxa"/>
         <w:tblInd w:w="0" w:type="dxa"/>
         <w:tblLayout w:type="fixed"/>
         <w:tblCellMar>
@@ -38433,12 +38124,12 @@
         </w:tblCellMar>
       </w:tblPr>
       <w:tblGrid>
-        <w:gridCol w:w="2129"/>
-        <w:gridCol w:w="1704"/>
-        <w:gridCol w:w="1138"/>
-        <w:gridCol w:w="1138"/>
-        <w:gridCol w:w="1138"/>
-        <w:gridCol w:w="1249"/>
+        <w:gridCol w:w="2140"/>
+        <w:gridCol w:w="1713"/>
+        <w:gridCol w:w="1144"/>
+        <w:gridCol w:w="1144"/>
+        <w:gridCol w:w="1144"/>
+        <w:gridCol w:w="1255"/>
       </w:tblGrid>
       <w:tr>
         <w:tblPrEx>
@@ -38451,11 +38142,11 @@
           </w:tblCellMar>
         </w:tblPrEx>
         <w:trPr>
-          <w:trHeight w:val="505" w:hRule="atLeast"/>
+          <w:trHeight w:val="540" w:hRule="atLeast"/>
         </w:trPr>
         <w:tc>
           <w:tcPr>
-            <w:tcW w:w="2129" w:type="dxa"/>
+            <w:tcW w:w="2140" w:type="dxa"/>
             <w:tcBorders>
               <w:top w:val="nil"/>
               <w:left w:val="nil"/>
@@ -38487,7 +38178,7 @@
         </w:tc>
         <w:tc>
           <w:tcPr>
-            <w:tcW w:w="1704" w:type="dxa"/>
+            <w:tcW w:w="1713" w:type="dxa"/>
             <w:tcBorders>
               <w:top w:val="nil"/>
               <w:left w:val="nil"/>
@@ -38529,7 +38220,7 @@
         </w:tc>
         <w:tc>
           <w:tcPr>
-            <w:tcW w:w="1138" w:type="dxa"/>
+            <w:tcW w:w="1144" w:type="dxa"/>
             <w:tcBorders>
               <w:top w:val="nil"/>
               <w:left w:val="nil"/>
@@ -38571,7 +38262,7 @@
         </w:tc>
         <w:tc>
           <w:tcPr>
-            <w:tcW w:w="1138" w:type="dxa"/>
+            <w:tcW w:w="1144" w:type="dxa"/>
             <w:tcBorders>
               <w:top w:val="nil"/>
               <w:left w:val="nil"/>
@@ -38613,7 +38304,7 @@
         </w:tc>
         <w:tc>
           <w:tcPr>
-            <w:tcW w:w="1138" w:type="dxa"/>
+            <w:tcW w:w="1144" w:type="dxa"/>
             <w:tcBorders>
               <w:top w:val="nil"/>
               <w:left w:val="nil"/>
@@ -38655,7 +38346,7 @@
         </w:tc>
         <w:tc>
           <w:tcPr>
-            <w:tcW w:w="1249" w:type="dxa"/>
+            <w:tcW w:w="1255" w:type="dxa"/>
             <w:tcBorders>
               <w:top w:val="nil"/>
               <w:left w:val="nil"/>
@@ -38707,11 +38398,11 @@
           </w:tblCellMar>
         </w:tblPrEx>
         <w:trPr>
-          <w:trHeight w:val="261" w:hRule="atLeast"/>
+          <w:trHeight w:val="400" w:hRule="atLeast"/>
         </w:trPr>
         <w:tc>
           <w:tcPr>
-            <w:tcW w:w="2129" w:type="dxa"/>
+            <w:tcW w:w="2140" w:type="dxa"/>
             <w:tcBorders>
               <w:top w:val="nil"/>
               <w:left w:val="nil"/>
@@ -38752,7 +38443,7 @@
         </w:tc>
         <w:tc>
           <w:tcPr>
-            <w:tcW w:w="1704" w:type="dxa"/>
+            <w:tcW w:w="1713" w:type="dxa"/>
             <w:tcBorders>
               <w:top w:val="nil"/>
               <w:left w:val="nil"/>
@@ -38793,7 +38484,7 @@
         </w:tc>
         <w:tc>
           <w:tcPr>
-            <w:tcW w:w="1138" w:type="dxa"/>
+            <w:tcW w:w="1144" w:type="dxa"/>
             <w:tcBorders>
               <w:top w:val="nil"/>
               <w:left w:val="nil"/>
@@ -38834,7 +38525,7 @@
         </w:tc>
         <w:tc>
           <w:tcPr>
-            <w:tcW w:w="1138" w:type="dxa"/>
+            <w:tcW w:w="1144" w:type="dxa"/>
             <w:tcBorders>
               <w:top w:val="nil"/>
               <w:left w:val="nil"/>
@@ -38875,7 +38566,7 @@
         </w:tc>
         <w:tc>
           <w:tcPr>
-            <w:tcW w:w="1138" w:type="dxa"/>
+            <w:tcW w:w="1144" w:type="dxa"/>
             <w:tcBorders>
               <w:top w:val="nil"/>
               <w:left w:val="nil"/>
@@ -38916,7 +38607,7 @@
         </w:tc>
         <w:tc>
           <w:tcPr>
-            <w:tcW w:w="1249" w:type="dxa"/>
+            <w:tcW w:w="1255" w:type="dxa"/>
             <w:tcBorders>
               <w:top w:val="nil"/>
               <w:left w:val="nil"/>
@@ -38967,11 +38658,11 @@
           </w:tblCellMar>
         </w:tblPrEx>
         <w:trPr>
-          <w:trHeight w:val="757" w:hRule="atLeast"/>
+          <w:trHeight w:val="722" w:hRule="atLeast"/>
         </w:trPr>
         <w:tc>
           <w:tcPr>
-            <w:tcW w:w="2129" w:type="dxa"/>
+            <w:tcW w:w="2140" w:type="dxa"/>
             <w:tcBorders>
               <w:top w:val="nil"/>
               <w:left w:val="nil"/>
@@ -39013,7 +38704,7 @@
         </w:tc>
         <w:tc>
           <w:tcPr>
-            <w:tcW w:w="1704" w:type="dxa"/>
+            <w:tcW w:w="1713" w:type="dxa"/>
             <w:tcBorders>
               <w:top w:val="nil"/>
               <w:left w:val="nil"/>
@@ -39055,7 +38746,7 @@
         </w:tc>
         <w:tc>
           <w:tcPr>
-            <w:tcW w:w="1138" w:type="dxa"/>
+            <w:tcW w:w="1144" w:type="dxa"/>
             <w:tcBorders>
               <w:top w:val="nil"/>
               <w:left w:val="nil"/>
@@ -39097,7 +38788,7 @@
         </w:tc>
         <w:tc>
           <w:tcPr>
-            <w:tcW w:w="1138" w:type="dxa"/>
+            <w:tcW w:w="1144" w:type="dxa"/>
             <w:tcBorders>
               <w:top w:val="nil"/>
               <w:left w:val="nil"/>
@@ -39139,7 +38830,7 @@
         </w:tc>
         <w:tc>
           <w:tcPr>
-            <w:tcW w:w="1138" w:type="dxa"/>
+            <w:tcW w:w="1144" w:type="dxa"/>
             <w:tcBorders>
               <w:top w:val="nil"/>
               <w:left w:val="nil"/>
@@ -39181,7 +38872,7 @@
         </w:tc>
         <w:tc>
           <w:tcPr>
-            <w:tcW w:w="1249" w:type="dxa"/>
+            <w:tcW w:w="1255" w:type="dxa"/>
             <w:tcBorders>
               <w:top w:val="nil"/>
               <w:left w:val="nil"/>
@@ -39233,11 +38924,11 @@
           </w:tblCellMar>
         </w:tblPrEx>
         <w:trPr>
-          <w:trHeight w:val="757" w:hRule="atLeast"/>
+          <w:trHeight w:val="722" w:hRule="atLeast"/>
         </w:trPr>
         <w:tc>
           <w:tcPr>
-            <w:tcW w:w="2129" w:type="dxa"/>
+            <w:tcW w:w="2140" w:type="dxa"/>
             <w:tcBorders>
               <w:top w:val="nil"/>
               <w:left w:val="nil"/>
@@ -39278,7 +38969,7 @@
         </w:tc>
         <w:tc>
           <w:tcPr>
-            <w:tcW w:w="1704" w:type="dxa"/>
+            <w:tcW w:w="1713" w:type="dxa"/>
             <w:tcBorders>
               <w:top w:val="nil"/>
               <w:left w:val="nil"/>
@@ -39319,7 +39010,7 @@
         </w:tc>
         <w:tc>
           <w:tcPr>
-            <w:tcW w:w="1138" w:type="dxa"/>
+            <w:tcW w:w="1144" w:type="dxa"/>
             <w:tcBorders>
               <w:top w:val="nil"/>
               <w:left w:val="nil"/>
@@ -39360,7 +39051,7 @@
         </w:tc>
         <w:tc>
           <w:tcPr>
-            <w:tcW w:w="1138" w:type="dxa"/>
+            <w:tcW w:w="1144" w:type="dxa"/>
             <w:tcBorders>
               <w:top w:val="nil"/>
               <w:left w:val="nil"/>
@@ -39401,7 +39092,7 @@
         </w:tc>
         <w:tc>
           <w:tcPr>
-            <w:tcW w:w="1138" w:type="dxa"/>
+            <w:tcW w:w="1144" w:type="dxa"/>
             <w:tcBorders>
               <w:top w:val="nil"/>
               <w:left w:val="nil"/>
@@ -39442,7 +39133,7 @@
         </w:tc>
         <w:tc>
           <w:tcPr>
-            <w:tcW w:w="1249" w:type="dxa"/>
+            <w:tcW w:w="1255" w:type="dxa"/>
             <w:tcBorders>
               <w:top w:val="nil"/>
               <w:left w:val="nil"/>
@@ -39493,11 +39184,11 @@
           </w:tblCellMar>
         </w:tblPrEx>
         <w:trPr>
-          <w:trHeight w:val="514" w:hRule="atLeast"/>
+          <w:trHeight w:val="546" w:hRule="atLeast"/>
         </w:trPr>
         <w:tc>
           <w:tcPr>
-            <w:tcW w:w="2129" w:type="dxa"/>
+            <w:tcW w:w="2140" w:type="dxa"/>
             <w:tcBorders>
               <w:top w:val="nil"/>
               <w:left w:val="nil"/>
@@ -39539,7 +39230,7 @@
         </w:tc>
         <w:tc>
           <w:tcPr>
-            <w:tcW w:w="1704" w:type="dxa"/>
+            <w:tcW w:w="1713" w:type="dxa"/>
             <w:tcBorders>
               <w:top w:val="nil"/>
               <w:left w:val="nil"/>
@@ -39581,7 +39272,7 @@
         </w:tc>
         <w:tc>
           <w:tcPr>
-            <w:tcW w:w="1138" w:type="dxa"/>
+            <w:tcW w:w="1144" w:type="dxa"/>
             <w:tcBorders>
               <w:top w:val="nil"/>
               <w:left w:val="nil"/>
@@ -39623,7 +39314,7 @@
         </w:tc>
         <w:tc>
           <w:tcPr>
-            <w:tcW w:w="1138" w:type="dxa"/>
+            <w:tcW w:w="1144" w:type="dxa"/>
             <w:tcBorders>
               <w:top w:val="nil"/>
               <w:left w:val="nil"/>
@@ -39665,7 +39356,7 @@
         </w:tc>
         <w:tc>
           <w:tcPr>
-            <w:tcW w:w="1138" w:type="dxa"/>
+            <w:tcW w:w="1144" w:type="dxa"/>
             <w:tcBorders>
               <w:top w:val="nil"/>
               <w:left w:val="nil"/>
@@ -39707,7 +39398,7 @@
         </w:tc>
         <w:tc>
           <w:tcPr>
-            <w:tcW w:w="1249" w:type="dxa"/>
+            <w:tcW w:w="1255" w:type="dxa"/>
             <w:tcBorders>
               <w:top w:val="nil"/>
               <w:left w:val="nil"/>
@@ -39759,11 +39450,11 @@
           </w:tblCellMar>
         </w:tblPrEx>
         <w:trPr>
-          <w:trHeight w:val="757" w:hRule="atLeast"/>
+          <w:trHeight w:val="722" w:hRule="atLeast"/>
         </w:trPr>
         <w:tc>
           <w:tcPr>
-            <w:tcW w:w="2129" w:type="dxa"/>
+            <w:tcW w:w="2140" w:type="dxa"/>
             <w:tcBorders>
               <w:top w:val="nil"/>
               <w:left w:val="nil"/>
@@ -39804,7 +39495,7 @@
         </w:tc>
         <w:tc>
           <w:tcPr>
-            <w:tcW w:w="1704" w:type="dxa"/>
+            <w:tcW w:w="1713" w:type="dxa"/>
             <w:tcBorders>
               <w:top w:val="nil"/>
               <w:left w:val="nil"/>
@@ -39845,7 +39536,7 @@
         </w:tc>
         <w:tc>
           <w:tcPr>
-            <w:tcW w:w="1138" w:type="dxa"/>
+            <w:tcW w:w="1144" w:type="dxa"/>
             <w:tcBorders>
               <w:top w:val="nil"/>
               <w:left w:val="nil"/>
@@ -39886,7 +39577,7 @@
         </w:tc>
         <w:tc>
           <w:tcPr>
-            <w:tcW w:w="1138" w:type="dxa"/>
+            <w:tcW w:w="1144" w:type="dxa"/>
             <w:tcBorders>
               <w:top w:val="nil"/>
               <w:left w:val="nil"/>
@@ -39927,7 +39618,7 @@
         </w:tc>
         <w:tc>
           <w:tcPr>
-            <w:tcW w:w="1138" w:type="dxa"/>
+            <w:tcW w:w="1144" w:type="dxa"/>
             <w:tcBorders>
               <w:top w:val="nil"/>
               <w:left w:val="nil"/>
@@ -39968,7 +39659,7 @@
         </w:tc>
         <w:tc>
           <w:tcPr>
-            <w:tcW w:w="1249" w:type="dxa"/>
+            <w:tcW w:w="1255" w:type="dxa"/>
             <w:tcBorders>
               <w:top w:val="nil"/>
               <w:left w:val="nil"/>
@@ -40019,11 +39710,11 @@
           </w:tblCellMar>
         </w:tblPrEx>
         <w:trPr>
-          <w:trHeight w:val="514" w:hRule="atLeast"/>
+          <w:trHeight w:val="546" w:hRule="atLeast"/>
         </w:trPr>
         <w:tc>
           <w:tcPr>
-            <w:tcW w:w="2129" w:type="dxa"/>
+            <w:tcW w:w="2140" w:type="dxa"/>
             <w:tcBorders>
               <w:top w:val="nil"/>
               <w:left w:val="nil"/>
@@ -40065,7 +39756,7 @@
         </w:tc>
         <w:tc>
           <w:tcPr>
-            <w:tcW w:w="1704" w:type="dxa"/>
+            <w:tcW w:w="1713" w:type="dxa"/>
             <w:tcBorders>
               <w:top w:val="nil"/>
               <w:left w:val="nil"/>
@@ -40107,7 +39798,7 @@
         </w:tc>
         <w:tc>
           <w:tcPr>
-            <w:tcW w:w="1138" w:type="dxa"/>
+            <w:tcW w:w="1144" w:type="dxa"/>
             <w:tcBorders>
               <w:top w:val="nil"/>
               <w:left w:val="nil"/>
@@ -40149,7 +39840,7 @@
         </w:tc>
         <w:tc>
           <w:tcPr>
-            <w:tcW w:w="1138" w:type="dxa"/>
+            <w:tcW w:w="1144" w:type="dxa"/>
             <w:tcBorders>
               <w:top w:val="nil"/>
               <w:left w:val="nil"/>
@@ -40191,7 +39882,7 @@
         </w:tc>
         <w:tc>
           <w:tcPr>
-            <w:tcW w:w="1138" w:type="dxa"/>
+            <w:tcW w:w="1144" w:type="dxa"/>
             <w:tcBorders>
               <w:top w:val="nil"/>
               <w:left w:val="nil"/>
@@ -40233,7 +39924,7 @@
         </w:tc>
         <w:tc>
           <w:tcPr>
-            <w:tcW w:w="1249" w:type="dxa"/>
+            <w:tcW w:w="1255" w:type="dxa"/>
             <w:tcBorders>
               <w:top w:val="nil"/>
               <w:left w:val="nil"/>
@@ -40347,10 +40038,10 @@
         </w:rPr>
         <w:drawing>
           <wp:inline distT="0" distB="0" distL="0" distR="0">
-            <wp:extent cx="2060575" cy="2060575"/>
-            <wp:effectExtent l="0" t="0" r="0" b="0"/>
+            <wp:extent cx="1092200" cy="1092200"/>
+            <wp:effectExtent l="0" t="0" r="12700" b="12700"/>
             <wp:docPr id="23" name="图片 23" descr="Android App Icons">
-              <a:hlinkClick xmlns:a="http://schemas.openxmlformats.org/drawingml/2006/main" r:id="rId34" tooltip="&quot;Check out some of our recent App Icons&quot;"/>
+              <a:hlinkClick xmlns:a="http://schemas.openxmlformats.org/drawingml/2006/main" r:id="rId32" tooltip="&quot;Check out some of our recent App Icons&quot;"/>
             </wp:docPr>
             <wp:cNvGraphicFramePr>
               <a:graphicFrameLocks xmlns:a="http://schemas.openxmlformats.org/drawingml/2006/main" noChangeAspect="1"/>
@@ -40360,6 +40051,233 @@
                 <pic:pic xmlns:pic="http://schemas.openxmlformats.org/drawingml/2006/picture">
                   <pic:nvPicPr>
                     <pic:cNvPr id="23" name="图片 23" descr="Android App Icons"/>
+                    <pic:cNvPicPr>
+                      <a:picLocks noChangeAspect="1" noChangeArrowheads="1"/>
+                    </pic:cNvPicPr>
+                  </pic:nvPicPr>
+                  <pic:blipFill>
+                    <a:blip r:embed="rId33">
+                      <a:extLst>
+                        <a:ext uri="{28A0092B-C50C-407E-A947-70E740481C1C}">
+                          <a14:useLocalDpi xmlns:a14="http://schemas.microsoft.com/office/drawing/2010/main" val="0"/>
+                        </a:ext>
+                      </a:extLst>
+                    </a:blip>
+                    <a:srcRect/>
+                    <a:stretch>
+                      <a:fillRect/>
+                    </a:stretch>
+                  </pic:blipFill>
+                  <pic:spPr>
+                    <a:xfrm>
+                      <a:off x="0" y="0"/>
+                      <a:ext cx="1092200" cy="1092200"/>
+                    </a:xfrm>
+                    <a:prstGeom prst="rect">
+                      <a:avLst/>
+                    </a:prstGeom>
+                    <a:noFill/>
+                    <a:ln>
+                      <a:noFill/>
+                    </a:ln>
+                  </pic:spPr>
+                </pic:pic>
+              </a:graphicData>
+            </a:graphic>
+          </wp:inline>
+        </w:drawing>
+      </w:r>
+    </w:p>
+    <w:p>
+      <w:pPr>
+        <w:widowControl/>
+        <w:jc w:val="left"/>
+        <w:textAlignment w:val="baseline"/>
+        <w:rPr>
+          <w:rFonts w:ascii="Roboto" w:hAnsi="Roboto" w:eastAsia="宋体" w:cs="宋体"/>
+          <w:color w:val="333333"/>
+          <w:kern w:val="0"/>
+          <w:sz w:val="24"/>
+          <w:szCs w:val="24"/>
+        </w:rPr>
+      </w:pPr>
+      <w:r>
+        <w:rPr>
+          <w:rFonts w:hint="eastAsia" w:ascii="Roboto" w:hAnsi="Roboto" w:eastAsia="宋体" w:cs="宋体"/>
+          <w:color w:val="333333"/>
+          <w:kern w:val="0"/>
+          <w:sz w:val="24"/>
+          <w:szCs w:val="24"/>
+        </w:rPr>
+        <w:t>虽然用户界面图标遵循相同的比例规则应用程序启动器图标，他们也有自己的一些附加的显示规则</w:t>
+      </w:r>
+      <w:r>
+        <w:rPr>
+          <w:rFonts w:ascii="Roboto" w:hAnsi="Roboto" w:eastAsia="宋体" w:cs="宋体"/>
+          <w:color w:val="333333"/>
+          <w:kern w:val="0"/>
+          <w:sz w:val="24"/>
+          <w:szCs w:val="24"/>
+        </w:rPr>
+        <w:t>:</w:t>
+      </w:r>
+    </w:p>
+    <w:p>
+      <w:pPr>
+        <w:pStyle w:val="5"/>
+      </w:pPr>
+      <w:bookmarkStart w:id="72" w:name="_Toc405294486"/>
+      <w:bookmarkStart w:id="73" w:name="_Toc27779"/>
+      <w:r>
+        <w:rPr>
+          <w:rFonts w:hint="eastAsia"/>
+        </w:rPr>
+        <w:t>5.6.1、</w:t>
+      </w:r>
+      <w:r>
+        <w:t>Android</w:t>
+      </w:r>
+      <w:bookmarkEnd w:id="72"/>
+      <w:r>
+        <w:rPr>
+          <w:rFonts w:hint="eastAsia"/>
+        </w:rPr>
+        <w:t>操作栏图标大小</w:t>
+      </w:r>
+      <w:bookmarkEnd w:id="73"/>
+    </w:p>
+    <w:p>
+      <w:pPr>
+        <w:widowControl/>
+        <w:spacing w:after="360"/>
+        <w:jc w:val="left"/>
+        <w:textAlignment w:val="baseline"/>
+        <w:rPr>
+          <w:rFonts w:ascii="Roboto" w:hAnsi="Roboto" w:eastAsia="宋体" w:cs="宋体"/>
+          <w:color w:val="333333"/>
+          <w:kern w:val="0"/>
+          <w:sz w:val="24"/>
+          <w:szCs w:val="24"/>
+        </w:rPr>
+      </w:pPr>
+      <w:r>
+        <w:rPr>
+          <w:rFonts w:ascii="Roboto" w:hAnsi="Roboto" w:eastAsia="宋体" w:cs="宋体"/>
+          <w:color w:val="333333"/>
+          <w:kern w:val="0"/>
+          <w:sz w:val="24"/>
+          <w:szCs w:val="24"/>
+        </w:rPr>
+        <w:drawing>
+          <wp:inline distT="0" distB="0" distL="0" distR="0">
+            <wp:extent cx="1296670" cy="1264920"/>
+            <wp:effectExtent l="0" t="0" r="17780" b="11430"/>
+            <wp:docPr id="24" name="图片 24" descr="Android Action bar Icon Sizes"/>
+            <wp:cNvGraphicFramePr>
+              <a:graphicFrameLocks xmlns:a="http://schemas.openxmlformats.org/drawingml/2006/main" noChangeAspect="1"/>
+            </wp:cNvGraphicFramePr>
+            <a:graphic xmlns:a="http://schemas.openxmlformats.org/drawingml/2006/main">
+              <a:graphicData uri="http://schemas.openxmlformats.org/drawingml/2006/picture">
+                <pic:pic xmlns:pic="http://schemas.openxmlformats.org/drawingml/2006/picture">
+                  <pic:nvPicPr>
+                    <pic:cNvPr id="24" name="图片 24" descr="Android Action bar Icon Sizes"/>
+                    <pic:cNvPicPr>
+                      <a:picLocks noChangeAspect="1" noChangeArrowheads="1"/>
+                    </pic:cNvPicPr>
+                  </pic:nvPicPr>
+                  <pic:blipFill>
+                    <a:blip r:embed="rId34">
+                      <a:extLst>
+                        <a:ext uri="{28A0092B-C50C-407E-A947-70E740481C1C}">
+                          <a14:useLocalDpi xmlns:a14="http://schemas.microsoft.com/office/drawing/2010/main" val="0"/>
+                        </a:ext>
+                      </a:extLst>
+                    </a:blip>
+                    <a:srcRect/>
+                    <a:stretch>
+                      <a:fillRect/>
+                    </a:stretch>
+                  </pic:blipFill>
+                  <pic:spPr>
+                    <a:xfrm>
+                      <a:off x="0" y="0"/>
+                      <a:ext cx="1296670" cy="1264920"/>
+                    </a:xfrm>
+                    <a:prstGeom prst="rect">
+                      <a:avLst/>
+                    </a:prstGeom>
+                    <a:noFill/>
+                    <a:ln>
+                      <a:noFill/>
+                    </a:ln>
+                  </pic:spPr>
+                </pic:pic>
+              </a:graphicData>
+            </a:graphic>
+          </wp:inline>
+        </w:drawing>
+      </w:r>
+    </w:p>
+    <w:p>
+      <w:pPr>
+        <w:spacing w:line="360" w:lineRule="auto"/>
+      </w:pPr>
+      <w:r>
+        <w:rPr>
+          <w:rFonts w:hint="eastAsia"/>
+        </w:rPr>
+        <w:t>操作栏图标需要32×32像素，文件大小在基线尺寸（MDPI）。然而，图像本身必须是图标文件内居中不超过24×24个像素。</w:t>
+      </w:r>
+    </w:p>
+    <w:p>
+      <w:pPr>
+        <w:spacing w:line="360" w:lineRule="auto"/>
+      </w:pPr>
+      <w:r>
+        <w:rPr>
+          <w:rFonts w:hint="eastAsia"/>
+        </w:rPr>
+        <w:t>的图标设计必须是单一的颜色＃666666与透明度设置为60</w:t>
+      </w:r>
+      <w:r>
+        <w:t>%</w:t>
+      </w:r>
+      <w:bookmarkStart w:id="74" w:name="_Toc18220"/>
+    </w:p>
+    <w:p>
+      <w:pPr>
+        <w:pStyle w:val="5"/>
+      </w:pPr>
+      <w:r>
+        <w:rPr>
+          <w:rFonts w:hint="eastAsia"/>
+        </w:rPr>
+        <w:t>5.6.2、Android小型/上下文图标大小</w:t>
+      </w:r>
+      <w:bookmarkEnd w:id="74"/>
+    </w:p>
+    <w:p>
+      <w:pPr>
+        <w:rPr>
+          <w:rFonts w:asciiTheme="majorHAnsi" w:hAnsiTheme="majorHAnsi" w:eastAsiaTheme="majorEastAsia" w:cstheme="majorBidi"/>
+          <w:sz w:val="28"/>
+          <w:szCs w:val="28"/>
+        </w:rPr>
+      </w:pPr>
+      <w:r>
+        <w:drawing>
+          <wp:inline distT="0" distB="0" distL="0" distR="0">
+            <wp:extent cx="1313180" cy="1280795"/>
+            <wp:effectExtent l="0" t="0" r="1270" b="14605"/>
+            <wp:docPr id="25" name="图片 25" descr="Android Small / Contextual Icon Sizes"/>
+            <wp:cNvGraphicFramePr>
+              <a:graphicFrameLocks xmlns:a="http://schemas.openxmlformats.org/drawingml/2006/main" noChangeAspect="1"/>
+            </wp:cNvGraphicFramePr>
+            <a:graphic xmlns:a="http://schemas.openxmlformats.org/drawingml/2006/main">
+              <a:graphicData uri="http://schemas.openxmlformats.org/drawingml/2006/picture">
+                <pic:pic xmlns:pic="http://schemas.openxmlformats.org/drawingml/2006/picture">
+                  <pic:nvPicPr>
+                    <pic:cNvPr id="25" name="图片 25" descr="Android Small / Contextual Icon Sizes"/>
                     <pic:cNvPicPr>
                       <a:picLocks noChangeAspect="1" noChangeArrowheads="1"/>
                     </pic:cNvPicPr>
@@ -40380,7 +40298,7 @@
                   <pic:spPr>
                     <a:xfrm>
                       <a:off x="0" y="0"/>
-                      <a:ext cx="2060767" cy="2060767"/>
+                      <a:ext cx="1313180" cy="1280795"/>
                     </a:xfrm>
                     <a:prstGeom prst="rect">
                       <a:avLst/>
@@ -40398,8 +40316,53 @@
       </w:r>
     </w:p>
     <w:p>
+      <w:pPr/>
+      <w:bookmarkStart w:id="75" w:name="_Toc405294488"/>
+      <w:r>
+        <w:rPr>
+          <w:rFonts w:hint="eastAsia"/>
+        </w:rPr>
+        <w:t>操作栏图标需要的16×16像素的大小的文件在基线尺寸（MDPI）。然而，图像本身必须是图标文件内居中不超过12×12个像素。</w:t>
+      </w:r>
+    </w:p>
+    <w:p>
+      <w:pPr/>
+      <w:r>
+        <w:rPr>
+          <w:rFonts w:hint="eastAsia"/>
+        </w:rPr>
+        <w:t>的图标设计必须是单一的颜色＃666666与透明度设置为60％。</w:t>
+      </w:r>
+    </w:p>
+    <w:p>
+      <w:pPr/>
+    </w:p>
+    <w:p>
+      <w:pPr>
+        <w:rPr>
+          <w:b/>
+          <w:bCs/>
+        </w:rPr>
+      </w:pPr>
+    </w:p>
+    <w:bookmarkEnd w:id="75"/>
+    <w:p>
+      <w:pPr>
+        <w:pStyle w:val="5"/>
+      </w:pPr>
+      <w:bookmarkStart w:id="76" w:name="_Toc28818"/>
+      <w:r>
+        <w:rPr>
+          <w:rFonts w:hint="eastAsia"/>
+        </w:rPr>
+        <w:t>5.6.3、Android通知图标大小</w:t>
+      </w:r>
+      <w:bookmarkEnd w:id="76"/>
+    </w:p>
+    <w:p>
       <w:pPr>
         <w:widowControl/>
+        <w:spacing w:after="360"/>
         <w:jc w:val="left"/>
         <w:textAlignment w:val="baseline"/>
         <w:rPr>
@@ -40412,76 +40375,17 @@
       </w:pPr>
       <w:r>
         <w:rPr>
-          <w:rFonts w:hint="eastAsia" w:ascii="Roboto" w:hAnsi="Roboto" w:eastAsia="宋体" w:cs="宋体"/>
-          <w:color w:val="333333"/>
-          <w:kern w:val="0"/>
-          <w:sz w:val="24"/>
-          <w:szCs w:val="24"/>
-        </w:rPr>
-        <w:t>虽然用户界面图标遵循相同的比例规则应用程序启动器图标，他们也有自己的一些附加的显示规则</w:t>
-      </w:r>
-      <w:r>
-        <w:rPr>
           <w:rFonts w:ascii="Roboto" w:hAnsi="Roboto" w:eastAsia="宋体" w:cs="宋体"/>
           <w:color w:val="333333"/>
           <w:kern w:val="0"/>
           <w:sz w:val="24"/>
           <w:szCs w:val="24"/>
         </w:rPr>
-        <w:t>:</w:t>
-      </w:r>
-    </w:p>
-    <w:p>
-      <w:pPr>
-        <w:pStyle w:val="5"/>
-      </w:pPr>
-      <w:bookmarkStart w:id="72" w:name="_Toc405294486"/>
-      <w:bookmarkStart w:id="73" w:name="_Toc27779"/>
-      <w:r>
-        <w:rPr>
-          <w:rFonts w:hint="eastAsia"/>
-        </w:rPr>
-        <w:t>5.6.1、</w:t>
-      </w:r>
-      <w:r>
-        <w:t>Android</w:t>
-      </w:r>
-      <w:bookmarkEnd w:id="72"/>
-      <w:r>
-        <w:rPr>
-          <w:rFonts w:hint="eastAsia"/>
-        </w:rPr>
-        <w:t>操作栏图标大小</w:t>
-      </w:r>
-      <w:bookmarkEnd w:id="73"/>
-    </w:p>
-    <w:p>
-      <w:pPr>
-        <w:widowControl/>
-        <w:spacing w:after="360"/>
-        <w:jc w:val="left"/>
-        <w:textAlignment w:val="baseline"/>
-        <w:rPr>
-          <w:rFonts w:ascii="Roboto" w:hAnsi="Roboto" w:eastAsia="宋体" w:cs="宋体"/>
-          <w:color w:val="333333"/>
-          <w:kern w:val="0"/>
-          <w:sz w:val="24"/>
-          <w:szCs w:val="24"/>
-        </w:rPr>
-      </w:pPr>
-      <w:r>
-        <w:rPr>
-          <w:rFonts w:ascii="Roboto" w:hAnsi="Roboto" w:eastAsia="宋体" w:cs="宋体"/>
-          <w:color w:val="333333"/>
-          <w:kern w:val="0"/>
-          <w:sz w:val="24"/>
-          <w:szCs w:val="24"/>
-        </w:rPr>
         <w:drawing>
           <wp:inline distT="0" distB="0" distL="0" distR="0">
-            <wp:extent cx="1923415" cy="1876425"/>
-            <wp:effectExtent l="0" t="0" r="635" b="0"/>
-            <wp:docPr id="24" name="图片 24" descr="Android Action bar Icon Sizes"/>
+            <wp:extent cx="1515745" cy="1475105"/>
+            <wp:effectExtent l="0" t="0" r="8255" b="10795"/>
+            <wp:docPr id="26" name="图片 26" descr="Android Notification Icon Sizes"/>
             <wp:cNvGraphicFramePr>
               <a:graphicFrameLocks xmlns:a="http://schemas.openxmlformats.org/drawingml/2006/main" noChangeAspect="1"/>
             </wp:cNvGraphicFramePr>
@@ -40489,7 +40393,7 @@
               <a:graphicData uri="http://schemas.openxmlformats.org/drawingml/2006/picture">
                 <pic:pic xmlns:pic="http://schemas.openxmlformats.org/drawingml/2006/picture">
                   <pic:nvPicPr>
-                    <pic:cNvPr id="24" name="图片 24" descr="Android Action bar Icon Sizes"/>
+                    <pic:cNvPr id="26" name="图片 26" descr="Android Notification Icon Sizes"/>
                     <pic:cNvPicPr>
                       <a:picLocks noChangeAspect="1" noChangeArrowheads="1"/>
                     </pic:cNvPicPr>
@@ -40510,220 +40414,7 @@
                   <pic:spPr>
                     <a:xfrm>
                       <a:off x="0" y="0"/>
-                      <a:ext cx="1923828" cy="1876503"/>
-                    </a:xfrm>
-                    <a:prstGeom prst="rect">
-                      <a:avLst/>
-                    </a:prstGeom>
-                    <a:noFill/>
-                    <a:ln>
-                      <a:noFill/>
-                    </a:ln>
-                  </pic:spPr>
-                </pic:pic>
-              </a:graphicData>
-            </a:graphic>
-          </wp:inline>
-        </w:drawing>
-      </w:r>
-    </w:p>
-    <w:p>
-      <w:pPr>
-        <w:spacing w:line="360" w:lineRule="auto"/>
-      </w:pPr>
-      <w:r>
-        <w:rPr>
-          <w:rFonts w:hint="eastAsia"/>
-        </w:rPr>
-        <w:t>操作栏图标需要32×32像素，文件大小在基线尺寸（MDPI）。然而，图像本身必须是图标文件内居中不超过24×24个像素。</w:t>
-      </w:r>
-    </w:p>
-    <w:p>
-      <w:pPr>
-        <w:spacing w:line="360" w:lineRule="auto"/>
-      </w:pPr>
-      <w:r>
-        <w:rPr>
-          <w:rFonts w:hint="eastAsia"/>
-        </w:rPr>
-        <w:t>的图标设计必须是单一的颜色＃666666与透明度设置为60</w:t>
-      </w:r>
-      <w:r>
-        <w:t>%</w:t>
-      </w:r>
-    </w:p>
-    <w:p>
-      <w:pPr>
-        <w:pStyle w:val="5"/>
-      </w:pPr>
-      <w:bookmarkStart w:id="74" w:name="_Toc18220"/>
-      <w:r>
-        <w:rPr>
-          <w:rFonts w:hint="eastAsia"/>
-        </w:rPr>
-        <w:t>5.6.2、Android小型/上下文图标大小</w:t>
-      </w:r>
-      <w:bookmarkEnd w:id="74"/>
-    </w:p>
-    <w:p>
-      <w:pPr>
-        <w:rPr>
-          <w:rFonts w:asciiTheme="majorHAnsi" w:hAnsiTheme="majorHAnsi" w:eastAsiaTheme="majorEastAsia" w:cstheme="majorBidi"/>
-          <w:sz w:val="28"/>
-          <w:szCs w:val="28"/>
-        </w:rPr>
-      </w:pPr>
-      <w:r>
-        <w:drawing>
-          <wp:inline distT="0" distB="0" distL="0" distR="0">
-            <wp:extent cx="2455545" cy="2394585"/>
-            <wp:effectExtent l="0" t="0" r="1905" b="5715"/>
-            <wp:docPr id="25" name="图片 25" descr="Android Small / Contextual Icon Sizes"/>
-            <wp:cNvGraphicFramePr>
-              <a:graphicFrameLocks xmlns:a="http://schemas.openxmlformats.org/drawingml/2006/main" noChangeAspect="1"/>
-            </wp:cNvGraphicFramePr>
-            <a:graphic xmlns:a="http://schemas.openxmlformats.org/drawingml/2006/main">
-              <a:graphicData uri="http://schemas.openxmlformats.org/drawingml/2006/picture">
-                <pic:pic xmlns:pic="http://schemas.openxmlformats.org/drawingml/2006/picture">
-                  <pic:nvPicPr>
-                    <pic:cNvPr id="25" name="图片 25" descr="Android Small / Contextual Icon Sizes"/>
-                    <pic:cNvPicPr>
-                      <a:picLocks noChangeAspect="1" noChangeArrowheads="1"/>
-                    </pic:cNvPicPr>
-                  </pic:nvPicPr>
-                  <pic:blipFill>
-                    <a:blip r:embed="rId37">
-                      <a:extLst>
-                        <a:ext uri="{28A0092B-C50C-407E-A947-70E740481C1C}">
-                          <a14:useLocalDpi xmlns:a14="http://schemas.microsoft.com/office/drawing/2010/main" val="0"/>
-                        </a:ext>
-                      </a:extLst>
-                    </a:blip>
-                    <a:srcRect/>
-                    <a:stretch>
-                      <a:fillRect/>
-                    </a:stretch>
-                  </pic:blipFill>
-                  <pic:spPr>
-                    <a:xfrm>
-                      <a:off x="0" y="0"/>
-                      <a:ext cx="2455504" cy="2395100"/>
-                    </a:xfrm>
-                    <a:prstGeom prst="rect">
-                      <a:avLst/>
-                    </a:prstGeom>
-                    <a:noFill/>
-                    <a:ln>
-                      <a:noFill/>
-                    </a:ln>
-                  </pic:spPr>
-                </pic:pic>
-              </a:graphicData>
-            </a:graphic>
-          </wp:inline>
-        </w:drawing>
-      </w:r>
-    </w:p>
-    <w:p>
-      <w:pPr/>
-      <w:bookmarkStart w:id="75" w:name="_Toc405294488"/>
-      <w:r>
-        <w:rPr>
-          <w:rFonts w:hint="eastAsia"/>
-        </w:rPr>
-        <w:t>操作栏图标需要的16×16像素的大小的文件在基线尺寸（MDPI）。然而，图像本身必须是图标文件内居中不超过12×12个像素。</w:t>
-      </w:r>
-    </w:p>
-    <w:p>
-      <w:pPr/>
-      <w:r>
-        <w:rPr>
-          <w:rFonts w:hint="eastAsia"/>
-        </w:rPr>
-        <w:t>的图标设计必须是单一的颜色＃666666与透明度设置为60％。</w:t>
-      </w:r>
-    </w:p>
-    <w:p>
-      <w:pPr/>
-    </w:p>
-    <w:p>
-      <w:pPr>
-        <w:rPr>
-          <w:b/>
-          <w:bCs/>
-        </w:rPr>
-      </w:pPr>
-    </w:p>
-    <w:bookmarkEnd w:id="75"/>
-    <w:p>
-      <w:pPr>
-        <w:pStyle w:val="5"/>
-      </w:pPr>
-      <w:bookmarkStart w:id="76" w:name="_Toc28818"/>
-      <w:r>
-        <w:rPr>
-          <w:rFonts w:hint="eastAsia"/>
-        </w:rPr>
-        <w:t>5.6.3、Android通知图标大小</w:t>
-      </w:r>
-      <w:bookmarkEnd w:id="76"/>
-    </w:p>
-    <w:p>
-      <w:pPr>
-        <w:widowControl/>
-        <w:spacing w:after="360"/>
-        <w:jc w:val="left"/>
-        <w:textAlignment w:val="baseline"/>
-        <w:rPr>
-          <w:rFonts w:ascii="Roboto" w:hAnsi="Roboto" w:eastAsia="宋体" w:cs="宋体"/>
-          <w:color w:val="333333"/>
-          <w:kern w:val="0"/>
-          <w:sz w:val="24"/>
-          <w:szCs w:val="24"/>
-        </w:rPr>
-      </w:pPr>
-      <w:r>
-        <w:rPr>
-          <w:rFonts w:ascii="Roboto" w:hAnsi="Roboto" w:eastAsia="宋体" w:cs="宋体"/>
-          <w:color w:val="333333"/>
-          <w:kern w:val="0"/>
-          <w:sz w:val="24"/>
-          <w:szCs w:val="24"/>
-        </w:rPr>
-        <w:drawing>
-          <wp:inline distT="0" distB="0" distL="0" distR="0">
-            <wp:extent cx="2467610" cy="2401570"/>
-            <wp:effectExtent l="0" t="0" r="8890" b="0"/>
-            <wp:docPr id="26" name="图片 26" descr="Android Notification Icon Sizes"/>
-            <wp:cNvGraphicFramePr>
-              <a:graphicFrameLocks xmlns:a="http://schemas.openxmlformats.org/drawingml/2006/main" noChangeAspect="1"/>
-            </wp:cNvGraphicFramePr>
-            <a:graphic xmlns:a="http://schemas.openxmlformats.org/drawingml/2006/main">
-              <a:graphicData uri="http://schemas.openxmlformats.org/drawingml/2006/picture">
-                <pic:pic xmlns:pic="http://schemas.openxmlformats.org/drawingml/2006/picture">
-                  <pic:nvPicPr>
-                    <pic:cNvPr id="26" name="图片 26" descr="Android Notification Icon Sizes"/>
-                    <pic:cNvPicPr>
-                      <a:picLocks noChangeAspect="1" noChangeArrowheads="1"/>
-                    </pic:cNvPicPr>
-                  </pic:nvPicPr>
-                  <pic:blipFill>
-                    <a:blip r:embed="rId38">
-                      <a:extLst>
-                        <a:ext uri="{28A0092B-C50C-407E-A947-70E740481C1C}">
-                          <a14:useLocalDpi xmlns:a14="http://schemas.microsoft.com/office/drawing/2010/main" val="0"/>
-                        </a:ext>
-                      </a:extLst>
-                    </a:blip>
-                    <a:srcRect/>
-                    <a:stretch>
-                      <a:fillRect/>
-                    </a:stretch>
-                  </pic:blipFill>
-                  <pic:spPr>
-                    <a:xfrm>
-                      <a:off x="0" y="0"/>
-                      <a:ext cx="2468644" cy="2402738"/>
+                      <a:ext cx="1515745" cy="1475105"/>
                     </a:xfrm>
                     <a:prstGeom prst="rect">
                       <a:avLst/>
@@ -45790,10 +45481,10 @@
 
 <file path=word/numbering.xml><?xml version="1.0" encoding="utf-8"?>
 <w:numbering xmlns:wpc="http://schemas.microsoft.com/office/word/2010/wordprocessingCanvas" xmlns:mc="http://schemas.openxmlformats.org/markup-compatibility/2006" xmlns:o="urn:schemas-microsoft-com:office:office" xmlns:r="http://schemas.openxmlformats.org/officeDocument/2006/relationships" xmlns:m="http://schemas.openxmlformats.org/officeDocument/2006/math" xmlns:v="urn:schemas-microsoft-com:vml" xmlns:wp14="http://schemas.microsoft.com/office/word/2010/wordprocessingDrawing" xmlns:wp="http://schemas.openxmlformats.org/drawingml/2006/wordprocessingDrawing" xmlns:w10="urn:schemas-microsoft-com:office:word" xmlns:w="http://schemas.openxmlformats.org/wordprocessingml/2006/main" xmlns:w14="http://schemas.microsoft.com/office/word/2010/wordml" xmlns:wpg="http://schemas.microsoft.com/office/word/2010/wordprocessingGroup" xmlns:wpi="http://schemas.microsoft.com/office/word/2010/wordprocessingInk" xmlns:wne="http://schemas.microsoft.com/office/word/2006/wordml" xmlns:wps="http://schemas.microsoft.com/office/word/2010/wordprocessingShape" mc:Ignorable="w14 wp14">
-  <w:abstractNum w:abstractNumId="1907644262">
-    <w:nsid w:val="71B45766"/>
+  <w:abstractNum w:abstractNumId="1996521128">
+    <w:nsid w:val="77007EA8"/>
     <w:multiLevelType w:val="multilevel"/>
-    <w:tmpl w:val="71B45766"/>
+    <w:tmpl w:val="77007EA8"/>
     <w:lvl w:ilvl="0" w:tentative="1">
       <w:start w:val="1"/>
       <w:numFmt w:val="bullet"/>
@@ -45939,10 +45630,1428 @@
       </w:rPr>
     </w:lvl>
   </w:abstractNum>
-  <w:abstractNum w:abstractNumId="1996521128">
-    <w:nsid w:val="77007EA8"/>
+  <w:abstractNum w:abstractNumId="794715693">
+    <w:nsid w:val="2F5E662D"/>
     <w:multiLevelType w:val="multilevel"/>
-    <w:tmpl w:val="77007EA8"/>
+    <w:tmpl w:val="2F5E662D"/>
+    <w:lvl w:ilvl="0" w:tentative="1">
+      <w:start w:val="1"/>
+      <w:numFmt w:val="bullet"/>
+      <w:lvlText w:val=""/>
+      <w:lvlJc w:val="left"/>
+      <w:pPr>
+        <w:tabs>
+          <w:tab w:val="left" w:pos="720"/>
+        </w:tabs>
+        <w:ind w:left="720" w:hanging="360"/>
+      </w:pPr>
+      <w:rPr>
+        <w:rFonts w:hint="default" w:ascii="Symbol" w:hAnsi="Symbol"/>
+        <w:sz w:val="20"/>
+      </w:rPr>
+    </w:lvl>
+    <w:lvl w:ilvl="1" w:tentative="1">
+      <w:start w:val="1"/>
+      <w:numFmt w:val="bullet"/>
+      <w:lvlText w:val="o"/>
+      <w:lvlJc w:val="left"/>
+      <w:pPr>
+        <w:tabs>
+          <w:tab w:val="left" w:pos="1440"/>
+        </w:tabs>
+        <w:ind w:left="1440" w:hanging="360"/>
+      </w:pPr>
+      <w:rPr>
+        <w:rFonts w:hint="default" w:ascii="Courier New" w:hAnsi="Courier New"/>
+        <w:sz w:val="20"/>
+      </w:rPr>
+    </w:lvl>
+    <w:lvl w:ilvl="2" w:tentative="1">
+      <w:start w:val="1"/>
+      <w:numFmt w:val="bullet"/>
+      <w:lvlText w:val=""/>
+      <w:lvlJc w:val="left"/>
+      <w:pPr>
+        <w:tabs>
+          <w:tab w:val="left" w:pos="2160"/>
+        </w:tabs>
+        <w:ind w:left="2160" w:hanging="360"/>
+      </w:pPr>
+      <w:rPr>
+        <w:rFonts w:hint="default" w:ascii="Wingdings" w:hAnsi="Wingdings"/>
+        <w:sz w:val="20"/>
+      </w:rPr>
+    </w:lvl>
+    <w:lvl w:ilvl="3" w:tentative="1">
+      <w:start w:val="1"/>
+      <w:numFmt w:val="bullet"/>
+      <w:lvlText w:val=""/>
+      <w:lvlJc w:val="left"/>
+      <w:pPr>
+        <w:tabs>
+          <w:tab w:val="left" w:pos="2880"/>
+        </w:tabs>
+        <w:ind w:left="2880" w:hanging="360"/>
+      </w:pPr>
+      <w:rPr>
+        <w:rFonts w:hint="default" w:ascii="Wingdings" w:hAnsi="Wingdings"/>
+        <w:sz w:val="20"/>
+      </w:rPr>
+    </w:lvl>
+    <w:lvl w:ilvl="4" w:tentative="1">
+      <w:start w:val="1"/>
+      <w:numFmt w:val="bullet"/>
+      <w:lvlText w:val=""/>
+      <w:lvlJc w:val="left"/>
+      <w:pPr>
+        <w:tabs>
+          <w:tab w:val="left" w:pos="3600"/>
+        </w:tabs>
+        <w:ind w:left="3600" w:hanging="360"/>
+      </w:pPr>
+      <w:rPr>
+        <w:rFonts w:hint="default" w:ascii="Wingdings" w:hAnsi="Wingdings"/>
+        <w:sz w:val="20"/>
+      </w:rPr>
+    </w:lvl>
+    <w:lvl w:ilvl="5" w:tentative="1">
+      <w:start w:val="1"/>
+      <w:numFmt w:val="bullet"/>
+      <w:lvlText w:val=""/>
+      <w:lvlJc w:val="left"/>
+      <w:pPr>
+        <w:tabs>
+          <w:tab w:val="left" w:pos="4320"/>
+        </w:tabs>
+        <w:ind w:left="4320" w:hanging="360"/>
+      </w:pPr>
+      <w:rPr>
+        <w:rFonts w:hint="default" w:ascii="Wingdings" w:hAnsi="Wingdings"/>
+        <w:sz w:val="20"/>
+      </w:rPr>
+    </w:lvl>
+    <w:lvl w:ilvl="6" w:tentative="1">
+      <w:start w:val="1"/>
+      <w:numFmt w:val="bullet"/>
+      <w:lvlText w:val=""/>
+      <w:lvlJc w:val="left"/>
+      <w:pPr>
+        <w:tabs>
+          <w:tab w:val="left" w:pos="5040"/>
+        </w:tabs>
+        <w:ind w:left="5040" w:hanging="360"/>
+      </w:pPr>
+      <w:rPr>
+        <w:rFonts w:hint="default" w:ascii="Wingdings" w:hAnsi="Wingdings"/>
+        <w:sz w:val="20"/>
+      </w:rPr>
+    </w:lvl>
+    <w:lvl w:ilvl="7" w:tentative="1">
+      <w:start w:val="1"/>
+      <w:numFmt w:val="bullet"/>
+      <w:lvlText w:val=""/>
+      <w:lvlJc w:val="left"/>
+      <w:pPr>
+        <w:tabs>
+          <w:tab w:val="left" w:pos="5760"/>
+        </w:tabs>
+        <w:ind w:left="5760" w:hanging="360"/>
+      </w:pPr>
+      <w:rPr>
+        <w:rFonts w:hint="default" w:ascii="Wingdings" w:hAnsi="Wingdings"/>
+        <w:sz w:val="20"/>
+      </w:rPr>
+    </w:lvl>
+    <w:lvl w:ilvl="8" w:tentative="1">
+      <w:start w:val="1"/>
+      <w:numFmt w:val="bullet"/>
+      <w:lvlText w:val=""/>
+      <w:lvlJc w:val="left"/>
+      <w:pPr>
+        <w:tabs>
+          <w:tab w:val="left" w:pos="6480"/>
+        </w:tabs>
+        <w:ind w:left="6480" w:hanging="360"/>
+      </w:pPr>
+      <w:rPr>
+        <w:rFonts w:hint="default" w:ascii="Wingdings" w:hAnsi="Wingdings"/>
+        <w:sz w:val="20"/>
+      </w:rPr>
+    </w:lvl>
+  </w:abstractNum>
+  <w:abstractNum w:abstractNumId="1966157711">
+    <w:nsid w:val="75312F8F"/>
+    <w:multiLevelType w:val="multilevel"/>
+    <w:tmpl w:val="75312F8F"/>
+    <w:lvl w:ilvl="0" w:tentative="1">
+      <w:start w:val="1"/>
+      <w:numFmt w:val="bullet"/>
+      <w:lvlText w:val=""/>
+      <w:lvlJc w:val="left"/>
+      <w:pPr>
+        <w:ind w:left="420" w:hanging="420"/>
+      </w:pPr>
+      <w:rPr>
+        <w:rFonts w:hint="default" w:ascii="Wingdings" w:hAnsi="Wingdings"/>
+      </w:rPr>
+    </w:lvl>
+    <w:lvl w:ilvl="1" w:tentative="1">
+      <w:start w:val="1"/>
+      <w:numFmt w:val="bullet"/>
+      <w:lvlText w:val=""/>
+      <w:lvlJc w:val="left"/>
+      <w:pPr>
+        <w:ind w:left="840" w:hanging="420"/>
+      </w:pPr>
+      <w:rPr>
+        <w:rFonts w:hint="default" w:ascii="Wingdings" w:hAnsi="Wingdings"/>
+      </w:rPr>
+    </w:lvl>
+    <w:lvl w:ilvl="2" w:tentative="1">
+      <w:start w:val="1"/>
+      <w:numFmt w:val="bullet"/>
+      <w:lvlText w:val=""/>
+      <w:lvlJc w:val="left"/>
+      <w:pPr>
+        <w:ind w:left="1260" w:hanging="420"/>
+      </w:pPr>
+      <w:rPr>
+        <w:rFonts w:hint="default" w:ascii="Wingdings" w:hAnsi="Wingdings"/>
+      </w:rPr>
+    </w:lvl>
+    <w:lvl w:ilvl="3" w:tentative="1">
+      <w:start w:val="1"/>
+      <w:numFmt w:val="bullet"/>
+      <w:lvlText w:val=""/>
+      <w:lvlJc w:val="left"/>
+      <w:pPr>
+        <w:ind w:left="1680" w:hanging="420"/>
+      </w:pPr>
+      <w:rPr>
+        <w:rFonts w:hint="default" w:ascii="Wingdings" w:hAnsi="Wingdings"/>
+      </w:rPr>
+    </w:lvl>
+    <w:lvl w:ilvl="4" w:tentative="1">
+      <w:start w:val="1"/>
+      <w:numFmt w:val="bullet"/>
+      <w:lvlText w:val=""/>
+      <w:lvlJc w:val="left"/>
+      <w:pPr>
+        <w:ind w:left="2100" w:hanging="420"/>
+      </w:pPr>
+      <w:rPr>
+        <w:rFonts w:hint="default" w:ascii="Wingdings" w:hAnsi="Wingdings"/>
+      </w:rPr>
+    </w:lvl>
+    <w:lvl w:ilvl="5" w:tentative="1">
+      <w:start w:val="1"/>
+      <w:numFmt w:val="bullet"/>
+      <w:lvlText w:val=""/>
+      <w:lvlJc w:val="left"/>
+      <w:pPr>
+        <w:ind w:left="2520" w:hanging="420"/>
+      </w:pPr>
+      <w:rPr>
+        <w:rFonts w:hint="default" w:ascii="Wingdings" w:hAnsi="Wingdings"/>
+      </w:rPr>
+    </w:lvl>
+    <w:lvl w:ilvl="6" w:tentative="1">
+      <w:start w:val="1"/>
+      <w:numFmt w:val="bullet"/>
+      <w:lvlText w:val=""/>
+      <w:lvlJc w:val="left"/>
+      <w:pPr>
+        <w:ind w:left="2940" w:hanging="420"/>
+      </w:pPr>
+      <w:rPr>
+        <w:rFonts w:hint="default" w:ascii="Wingdings" w:hAnsi="Wingdings"/>
+      </w:rPr>
+    </w:lvl>
+    <w:lvl w:ilvl="7" w:tentative="1">
+      <w:start w:val="1"/>
+      <w:numFmt w:val="bullet"/>
+      <w:lvlText w:val=""/>
+      <w:lvlJc w:val="left"/>
+      <w:pPr>
+        <w:ind w:left="3360" w:hanging="420"/>
+      </w:pPr>
+      <w:rPr>
+        <w:rFonts w:hint="default" w:ascii="Wingdings" w:hAnsi="Wingdings"/>
+      </w:rPr>
+    </w:lvl>
+    <w:lvl w:ilvl="8" w:tentative="1">
+      <w:start w:val="1"/>
+      <w:numFmt w:val="bullet"/>
+      <w:lvlText w:val=""/>
+      <w:lvlJc w:val="left"/>
+      <w:pPr>
+        <w:ind w:left="3780" w:hanging="420"/>
+      </w:pPr>
+      <w:rPr>
+        <w:rFonts w:hint="default" w:ascii="Wingdings" w:hAnsi="Wingdings"/>
+      </w:rPr>
+    </w:lvl>
+  </w:abstractNum>
+  <w:abstractNum w:abstractNumId="2107728059">
+    <w:nsid w:val="7DA160BB"/>
+    <w:multiLevelType w:val="multilevel"/>
+    <w:tmpl w:val="7DA160BB"/>
+    <w:lvl w:ilvl="0" w:tentative="1">
+      <w:start w:val="1"/>
+      <w:numFmt w:val="bullet"/>
+      <w:lvlText w:val=""/>
+      <w:lvlJc w:val="left"/>
+      <w:pPr>
+        <w:ind w:left="420" w:hanging="420"/>
+      </w:pPr>
+      <w:rPr>
+        <w:rFonts w:hint="default" w:ascii="Wingdings" w:hAnsi="Wingdings"/>
+      </w:rPr>
+    </w:lvl>
+    <w:lvl w:ilvl="1" w:tentative="1">
+      <w:start w:val="1"/>
+      <w:numFmt w:val="bullet"/>
+      <w:lvlText w:val=""/>
+      <w:lvlJc w:val="left"/>
+      <w:pPr>
+        <w:ind w:left="840" w:hanging="420"/>
+      </w:pPr>
+      <w:rPr>
+        <w:rFonts w:hint="default" w:ascii="Wingdings" w:hAnsi="Wingdings"/>
+      </w:rPr>
+    </w:lvl>
+    <w:lvl w:ilvl="2" w:tentative="1">
+      <w:start w:val="1"/>
+      <w:numFmt w:val="bullet"/>
+      <w:lvlText w:val=""/>
+      <w:lvlJc w:val="left"/>
+      <w:pPr>
+        <w:ind w:left="1260" w:hanging="420"/>
+      </w:pPr>
+      <w:rPr>
+        <w:rFonts w:hint="default" w:ascii="Wingdings" w:hAnsi="Wingdings"/>
+      </w:rPr>
+    </w:lvl>
+    <w:lvl w:ilvl="3" w:tentative="1">
+      <w:start w:val="1"/>
+      <w:numFmt w:val="bullet"/>
+      <w:lvlText w:val=""/>
+      <w:lvlJc w:val="left"/>
+      <w:pPr>
+        <w:ind w:left="1680" w:hanging="420"/>
+      </w:pPr>
+      <w:rPr>
+        <w:rFonts w:hint="default" w:ascii="Wingdings" w:hAnsi="Wingdings"/>
+      </w:rPr>
+    </w:lvl>
+    <w:lvl w:ilvl="4" w:tentative="1">
+      <w:start w:val="1"/>
+      <w:numFmt w:val="bullet"/>
+      <w:lvlText w:val=""/>
+      <w:lvlJc w:val="left"/>
+      <w:pPr>
+        <w:ind w:left="2100" w:hanging="420"/>
+      </w:pPr>
+      <w:rPr>
+        <w:rFonts w:hint="default" w:ascii="Wingdings" w:hAnsi="Wingdings"/>
+      </w:rPr>
+    </w:lvl>
+    <w:lvl w:ilvl="5" w:tentative="1">
+      <w:start w:val="1"/>
+      <w:numFmt w:val="bullet"/>
+      <w:lvlText w:val=""/>
+      <w:lvlJc w:val="left"/>
+      <w:pPr>
+        <w:ind w:left="2520" w:hanging="420"/>
+      </w:pPr>
+      <w:rPr>
+        <w:rFonts w:hint="default" w:ascii="Wingdings" w:hAnsi="Wingdings"/>
+      </w:rPr>
+    </w:lvl>
+    <w:lvl w:ilvl="6" w:tentative="1">
+      <w:start w:val="1"/>
+      <w:numFmt w:val="bullet"/>
+      <w:lvlText w:val=""/>
+      <w:lvlJc w:val="left"/>
+      <w:pPr>
+        <w:ind w:left="2940" w:hanging="420"/>
+      </w:pPr>
+      <w:rPr>
+        <w:rFonts w:hint="default" w:ascii="Wingdings" w:hAnsi="Wingdings"/>
+      </w:rPr>
+    </w:lvl>
+    <w:lvl w:ilvl="7" w:tentative="1">
+      <w:start w:val="1"/>
+      <w:numFmt w:val="bullet"/>
+      <w:lvlText w:val=""/>
+      <w:lvlJc w:val="left"/>
+      <w:pPr>
+        <w:ind w:left="3360" w:hanging="420"/>
+      </w:pPr>
+      <w:rPr>
+        <w:rFonts w:hint="default" w:ascii="Wingdings" w:hAnsi="Wingdings"/>
+      </w:rPr>
+    </w:lvl>
+    <w:lvl w:ilvl="8" w:tentative="1">
+      <w:start w:val="1"/>
+      <w:numFmt w:val="bullet"/>
+      <w:lvlText w:val=""/>
+      <w:lvlJc w:val="left"/>
+      <w:pPr>
+        <w:ind w:left="3780" w:hanging="420"/>
+      </w:pPr>
+      <w:rPr>
+        <w:rFonts w:hint="default" w:ascii="Wingdings" w:hAnsi="Wingdings"/>
+      </w:rPr>
+    </w:lvl>
+  </w:abstractNum>
+  <w:abstractNum w:abstractNumId="1610432492">
+    <w:nsid w:val="5FFD3FEC"/>
+    <w:multiLevelType w:val="multilevel"/>
+    <w:tmpl w:val="5FFD3FEC"/>
+    <w:lvl w:ilvl="0" w:tentative="1">
+      <w:start w:val="1"/>
+      <w:numFmt w:val="bullet"/>
+      <w:lvlText w:val=""/>
+      <w:lvlJc w:val="left"/>
+      <w:pPr>
+        <w:tabs>
+          <w:tab w:val="left" w:pos="720"/>
+        </w:tabs>
+        <w:ind w:left="720" w:hanging="360"/>
+      </w:pPr>
+      <w:rPr>
+        <w:rFonts w:hint="default" w:ascii="Symbol" w:hAnsi="Symbol"/>
+        <w:sz w:val="20"/>
+      </w:rPr>
+    </w:lvl>
+    <w:lvl w:ilvl="1" w:tentative="1">
+      <w:start w:val="1"/>
+      <w:numFmt w:val="bullet"/>
+      <w:lvlText w:val="o"/>
+      <w:lvlJc w:val="left"/>
+      <w:pPr>
+        <w:tabs>
+          <w:tab w:val="left" w:pos="1440"/>
+        </w:tabs>
+        <w:ind w:left="1440" w:hanging="360"/>
+      </w:pPr>
+      <w:rPr>
+        <w:rFonts w:hint="default" w:ascii="Courier New" w:hAnsi="Courier New"/>
+        <w:sz w:val="20"/>
+      </w:rPr>
+    </w:lvl>
+    <w:lvl w:ilvl="2" w:tentative="1">
+      <w:start w:val="1"/>
+      <w:numFmt w:val="bullet"/>
+      <w:lvlText w:val=""/>
+      <w:lvlJc w:val="left"/>
+      <w:pPr>
+        <w:tabs>
+          <w:tab w:val="left" w:pos="2160"/>
+        </w:tabs>
+        <w:ind w:left="2160" w:hanging="360"/>
+      </w:pPr>
+      <w:rPr>
+        <w:rFonts w:hint="default" w:ascii="Wingdings" w:hAnsi="Wingdings"/>
+        <w:sz w:val="20"/>
+      </w:rPr>
+    </w:lvl>
+    <w:lvl w:ilvl="3" w:tentative="1">
+      <w:start w:val="1"/>
+      <w:numFmt w:val="bullet"/>
+      <w:lvlText w:val=""/>
+      <w:lvlJc w:val="left"/>
+      <w:pPr>
+        <w:tabs>
+          <w:tab w:val="left" w:pos="2880"/>
+        </w:tabs>
+        <w:ind w:left="2880" w:hanging="360"/>
+      </w:pPr>
+      <w:rPr>
+        <w:rFonts w:hint="default" w:ascii="Wingdings" w:hAnsi="Wingdings"/>
+        <w:sz w:val="20"/>
+      </w:rPr>
+    </w:lvl>
+    <w:lvl w:ilvl="4" w:tentative="1">
+      <w:start w:val="1"/>
+      <w:numFmt w:val="bullet"/>
+      <w:lvlText w:val=""/>
+      <w:lvlJc w:val="left"/>
+      <w:pPr>
+        <w:tabs>
+          <w:tab w:val="left" w:pos="3600"/>
+        </w:tabs>
+        <w:ind w:left="3600" w:hanging="360"/>
+      </w:pPr>
+      <w:rPr>
+        <w:rFonts w:hint="default" w:ascii="Wingdings" w:hAnsi="Wingdings"/>
+        <w:sz w:val="20"/>
+      </w:rPr>
+    </w:lvl>
+    <w:lvl w:ilvl="5" w:tentative="1">
+      <w:start w:val="1"/>
+      <w:numFmt w:val="bullet"/>
+      <w:lvlText w:val=""/>
+      <w:lvlJc w:val="left"/>
+      <w:pPr>
+        <w:tabs>
+          <w:tab w:val="left" w:pos="4320"/>
+        </w:tabs>
+        <w:ind w:left="4320" w:hanging="360"/>
+      </w:pPr>
+      <w:rPr>
+        <w:rFonts w:hint="default" w:ascii="Wingdings" w:hAnsi="Wingdings"/>
+        <w:sz w:val="20"/>
+      </w:rPr>
+    </w:lvl>
+    <w:lvl w:ilvl="6" w:tentative="1">
+      <w:start w:val="1"/>
+      <w:numFmt w:val="bullet"/>
+      <w:lvlText w:val=""/>
+      <w:lvlJc w:val="left"/>
+      <w:pPr>
+        <w:tabs>
+          <w:tab w:val="left" w:pos="5040"/>
+        </w:tabs>
+        <w:ind w:left="5040" w:hanging="360"/>
+      </w:pPr>
+      <w:rPr>
+        <w:rFonts w:hint="default" w:ascii="Wingdings" w:hAnsi="Wingdings"/>
+        <w:sz w:val="20"/>
+      </w:rPr>
+    </w:lvl>
+    <w:lvl w:ilvl="7" w:tentative="1">
+      <w:start w:val="1"/>
+      <w:numFmt w:val="bullet"/>
+      <w:lvlText w:val=""/>
+      <w:lvlJc w:val="left"/>
+      <w:pPr>
+        <w:tabs>
+          <w:tab w:val="left" w:pos="5760"/>
+        </w:tabs>
+        <w:ind w:left="5760" w:hanging="360"/>
+      </w:pPr>
+      <w:rPr>
+        <w:rFonts w:hint="default" w:ascii="Wingdings" w:hAnsi="Wingdings"/>
+        <w:sz w:val="20"/>
+      </w:rPr>
+    </w:lvl>
+    <w:lvl w:ilvl="8" w:tentative="1">
+      <w:start w:val="1"/>
+      <w:numFmt w:val="bullet"/>
+      <w:lvlText w:val=""/>
+      <w:lvlJc w:val="left"/>
+      <w:pPr>
+        <w:tabs>
+          <w:tab w:val="left" w:pos="6480"/>
+        </w:tabs>
+        <w:ind w:left="6480" w:hanging="360"/>
+      </w:pPr>
+      <w:rPr>
+        <w:rFonts w:hint="default" w:ascii="Wingdings" w:hAnsi="Wingdings"/>
+        <w:sz w:val="20"/>
+      </w:rPr>
+    </w:lvl>
+  </w:abstractNum>
+  <w:abstractNum w:abstractNumId="90005249">
+    <w:nsid w:val="055D5F01"/>
+    <w:multiLevelType w:val="multilevel"/>
+    <w:tmpl w:val="055D5F01"/>
+    <w:lvl w:ilvl="0" w:tentative="1">
+      <w:start w:val="1"/>
+      <w:numFmt w:val="bullet"/>
+      <w:lvlText w:val=""/>
+      <w:lvlJc w:val="left"/>
+      <w:pPr>
+        <w:tabs>
+          <w:tab w:val="left" w:pos="720"/>
+        </w:tabs>
+        <w:ind w:left="720" w:hanging="360"/>
+      </w:pPr>
+      <w:rPr>
+        <w:rFonts w:hint="default" w:ascii="Symbol" w:hAnsi="Symbol"/>
+        <w:sz w:val="20"/>
+      </w:rPr>
+    </w:lvl>
+    <w:lvl w:ilvl="1" w:tentative="1">
+      <w:start w:val="1"/>
+      <w:numFmt w:val="bullet"/>
+      <w:lvlText w:val="o"/>
+      <w:lvlJc w:val="left"/>
+      <w:pPr>
+        <w:tabs>
+          <w:tab w:val="left" w:pos="1440"/>
+        </w:tabs>
+        <w:ind w:left="1440" w:hanging="360"/>
+      </w:pPr>
+      <w:rPr>
+        <w:rFonts w:hint="default" w:ascii="Courier New" w:hAnsi="Courier New"/>
+        <w:sz w:val="20"/>
+      </w:rPr>
+    </w:lvl>
+    <w:lvl w:ilvl="2" w:tentative="1">
+      <w:start w:val="1"/>
+      <w:numFmt w:val="bullet"/>
+      <w:lvlText w:val=""/>
+      <w:lvlJc w:val="left"/>
+      <w:pPr>
+        <w:tabs>
+          <w:tab w:val="left" w:pos="2160"/>
+        </w:tabs>
+        <w:ind w:left="2160" w:hanging="360"/>
+      </w:pPr>
+      <w:rPr>
+        <w:rFonts w:hint="default" w:ascii="Wingdings" w:hAnsi="Wingdings"/>
+        <w:sz w:val="20"/>
+      </w:rPr>
+    </w:lvl>
+    <w:lvl w:ilvl="3" w:tentative="1">
+      <w:start w:val="1"/>
+      <w:numFmt w:val="bullet"/>
+      <w:lvlText w:val=""/>
+      <w:lvlJc w:val="left"/>
+      <w:pPr>
+        <w:tabs>
+          <w:tab w:val="left" w:pos="2880"/>
+        </w:tabs>
+        <w:ind w:left="2880" w:hanging="360"/>
+      </w:pPr>
+      <w:rPr>
+        <w:rFonts w:hint="default" w:ascii="Wingdings" w:hAnsi="Wingdings"/>
+        <w:sz w:val="20"/>
+      </w:rPr>
+    </w:lvl>
+    <w:lvl w:ilvl="4" w:tentative="1">
+      <w:start w:val="1"/>
+      <w:numFmt w:val="bullet"/>
+      <w:lvlText w:val=""/>
+      <w:lvlJc w:val="left"/>
+      <w:pPr>
+        <w:tabs>
+          <w:tab w:val="left" w:pos="3600"/>
+        </w:tabs>
+        <w:ind w:left="3600" w:hanging="360"/>
+      </w:pPr>
+      <w:rPr>
+        <w:rFonts w:hint="default" w:ascii="Wingdings" w:hAnsi="Wingdings"/>
+        <w:sz w:val="20"/>
+      </w:rPr>
+    </w:lvl>
+    <w:lvl w:ilvl="5" w:tentative="1">
+      <w:start w:val="1"/>
+      <w:numFmt w:val="bullet"/>
+      <w:lvlText w:val=""/>
+      <w:lvlJc w:val="left"/>
+      <w:pPr>
+        <w:tabs>
+          <w:tab w:val="left" w:pos="4320"/>
+        </w:tabs>
+        <w:ind w:left="4320" w:hanging="360"/>
+      </w:pPr>
+      <w:rPr>
+        <w:rFonts w:hint="default" w:ascii="Wingdings" w:hAnsi="Wingdings"/>
+        <w:sz w:val="20"/>
+      </w:rPr>
+    </w:lvl>
+    <w:lvl w:ilvl="6" w:tentative="1">
+      <w:start w:val="1"/>
+      <w:numFmt w:val="bullet"/>
+      <w:lvlText w:val=""/>
+      <w:lvlJc w:val="left"/>
+      <w:pPr>
+        <w:tabs>
+          <w:tab w:val="left" w:pos="5040"/>
+        </w:tabs>
+        <w:ind w:left="5040" w:hanging="360"/>
+      </w:pPr>
+      <w:rPr>
+        <w:rFonts w:hint="default" w:ascii="Wingdings" w:hAnsi="Wingdings"/>
+        <w:sz w:val="20"/>
+      </w:rPr>
+    </w:lvl>
+    <w:lvl w:ilvl="7" w:tentative="1">
+      <w:start w:val="1"/>
+      <w:numFmt w:val="bullet"/>
+      <w:lvlText w:val=""/>
+      <w:lvlJc w:val="left"/>
+      <w:pPr>
+        <w:tabs>
+          <w:tab w:val="left" w:pos="5760"/>
+        </w:tabs>
+        <w:ind w:left="5760" w:hanging="360"/>
+      </w:pPr>
+      <w:rPr>
+        <w:rFonts w:hint="default" w:ascii="Wingdings" w:hAnsi="Wingdings"/>
+        <w:sz w:val="20"/>
+      </w:rPr>
+    </w:lvl>
+    <w:lvl w:ilvl="8" w:tentative="1">
+      <w:start w:val="1"/>
+      <w:numFmt w:val="bullet"/>
+      <w:lvlText w:val=""/>
+      <w:lvlJc w:val="left"/>
+      <w:pPr>
+        <w:tabs>
+          <w:tab w:val="left" w:pos="6480"/>
+        </w:tabs>
+        <w:ind w:left="6480" w:hanging="360"/>
+      </w:pPr>
+      <w:rPr>
+        <w:rFonts w:hint="default" w:ascii="Wingdings" w:hAnsi="Wingdings"/>
+        <w:sz w:val="20"/>
+      </w:rPr>
+    </w:lvl>
+  </w:abstractNum>
+  <w:abstractNum w:abstractNumId="942343858">
+    <w:nsid w:val="382B06B2"/>
+    <w:multiLevelType w:val="multilevel"/>
+    <w:tmpl w:val="382B06B2"/>
+    <w:lvl w:ilvl="0" w:tentative="1">
+      <w:start w:val="1"/>
+      <w:numFmt w:val="bullet"/>
+      <w:lvlText w:val=""/>
+      <w:lvlJc w:val="left"/>
+      <w:pPr>
+        <w:tabs>
+          <w:tab w:val="left" w:pos="720"/>
+        </w:tabs>
+        <w:ind w:left="720" w:hanging="360"/>
+      </w:pPr>
+      <w:rPr>
+        <w:rFonts w:hint="default" w:ascii="Symbol" w:hAnsi="Symbol"/>
+        <w:sz w:val="20"/>
+      </w:rPr>
+    </w:lvl>
+    <w:lvl w:ilvl="1" w:tentative="1">
+      <w:start w:val="1"/>
+      <w:numFmt w:val="bullet"/>
+      <w:lvlText w:val="o"/>
+      <w:lvlJc w:val="left"/>
+      <w:pPr>
+        <w:tabs>
+          <w:tab w:val="left" w:pos="1440"/>
+        </w:tabs>
+        <w:ind w:left="1440" w:hanging="360"/>
+      </w:pPr>
+      <w:rPr>
+        <w:rFonts w:hint="default" w:ascii="Courier New" w:hAnsi="Courier New"/>
+        <w:sz w:val="20"/>
+      </w:rPr>
+    </w:lvl>
+    <w:lvl w:ilvl="2" w:tentative="1">
+      <w:start w:val="1"/>
+      <w:numFmt w:val="bullet"/>
+      <w:lvlText w:val=""/>
+      <w:lvlJc w:val="left"/>
+      <w:pPr>
+        <w:tabs>
+          <w:tab w:val="left" w:pos="2160"/>
+        </w:tabs>
+        <w:ind w:left="2160" w:hanging="360"/>
+      </w:pPr>
+      <w:rPr>
+        <w:rFonts w:hint="default" w:ascii="Wingdings" w:hAnsi="Wingdings"/>
+        <w:sz w:val="20"/>
+      </w:rPr>
+    </w:lvl>
+    <w:lvl w:ilvl="3" w:tentative="1">
+      <w:start w:val="1"/>
+      <w:numFmt w:val="bullet"/>
+      <w:lvlText w:val=""/>
+      <w:lvlJc w:val="left"/>
+      <w:pPr>
+        <w:tabs>
+          <w:tab w:val="left" w:pos="2880"/>
+        </w:tabs>
+        <w:ind w:left="2880" w:hanging="360"/>
+      </w:pPr>
+      <w:rPr>
+        <w:rFonts w:hint="default" w:ascii="Wingdings" w:hAnsi="Wingdings"/>
+        <w:sz w:val="20"/>
+      </w:rPr>
+    </w:lvl>
+    <w:lvl w:ilvl="4" w:tentative="1">
+      <w:start w:val="1"/>
+      <w:numFmt w:val="bullet"/>
+      <w:lvlText w:val=""/>
+      <w:lvlJc w:val="left"/>
+      <w:pPr>
+        <w:tabs>
+          <w:tab w:val="left" w:pos="3600"/>
+        </w:tabs>
+        <w:ind w:left="3600" w:hanging="360"/>
+      </w:pPr>
+      <w:rPr>
+        <w:rFonts w:hint="default" w:ascii="Wingdings" w:hAnsi="Wingdings"/>
+        <w:sz w:val="20"/>
+      </w:rPr>
+    </w:lvl>
+    <w:lvl w:ilvl="5" w:tentative="1">
+      <w:start w:val="1"/>
+      <w:numFmt w:val="bullet"/>
+      <w:lvlText w:val=""/>
+      <w:lvlJc w:val="left"/>
+      <w:pPr>
+        <w:tabs>
+          <w:tab w:val="left" w:pos="4320"/>
+        </w:tabs>
+        <w:ind w:left="4320" w:hanging="360"/>
+      </w:pPr>
+      <w:rPr>
+        <w:rFonts w:hint="default" w:ascii="Wingdings" w:hAnsi="Wingdings"/>
+        <w:sz w:val="20"/>
+      </w:rPr>
+    </w:lvl>
+    <w:lvl w:ilvl="6" w:tentative="1">
+      <w:start w:val="1"/>
+      <w:numFmt w:val="bullet"/>
+      <w:lvlText w:val=""/>
+      <w:lvlJc w:val="left"/>
+      <w:pPr>
+        <w:tabs>
+          <w:tab w:val="left" w:pos="5040"/>
+        </w:tabs>
+        <w:ind w:left="5040" w:hanging="360"/>
+      </w:pPr>
+      <w:rPr>
+        <w:rFonts w:hint="default" w:ascii="Wingdings" w:hAnsi="Wingdings"/>
+        <w:sz w:val="20"/>
+      </w:rPr>
+    </w:lvl>
+    <w:lvl w:ilvl="7" w:tentative="1">
+      <w:start w:val="1"/>
+      <w:numFmt w:val="bullet"/>
+      <w:lvlText w:val=""/>
+      <w:lvlJc w:val="left"/>
+      <w:pPr>
+        <w:tabs>
+          <w:tab w:val="left" w:pos="5760"/>
+        </w:tabs>
+        <w:ind w:left="5760" w:hanging="360"/>
+      </w:pPr>
+      <w:rPr>
+        <w:rFonts w:hint="default" w:ascii="Wingdings" w:hAnsi="Wingdings"/>
+        <w:sz w:val="20"/>
+      </w:rPr>
+    </w:lvl>
+    <w:lvl w:ilvl="8" w:tentative="1">
+      <w:start w:val="1"/>
+      <w:numFmt w:val="bullet"/>
+      <w:lvlText w:val=""/>
+      <w:lvlJc w:val="left"/>
+      <w:pPr>
+        <w:tabs>
+          <w:tab w:val="left" w:pos="6480"/>
+        </w:tabs>
+        <w:ind w:left="6480" w:hanging="360"/>
+      </w:pPr>
+      <w:rPr>
+        <w:rFonts w:hint="default" w:ascii="Wingdings" w:hAnsi="Wingdings"/>
+        <w:sz w:val="20"/>
+      </w:rPr>
+    </w:lvl>
+  </w:abstractNum>
+  <w:abstractNum w:abstractNumId="967317964">
+    <w:nsid w:val="39A819CC"/>
+    <w:multiLevelType w:val="multilevel"/>
+    <w:tmpl w:val="39A819CC"/>
+    <w:lvl w:ilvl="0" w:tentative="1">
+      <w:start w:val="1"/>
+      <w:numFmt w:val="bullet"/>
+      <w:lvlText w:val=""/>
+      <w:lvlJc w:val="left"/>
+      <w:pPr>
+        <w:tabs>
+          <w:tab w:val="left" w:pos="720"/>
+        </w:tabs>
+        <w:ind w:left="720" w:hanging="360"/>
+      </w:pPr>
+      <w:rPr>
+        <w:rFonts w:hint="default" w:ascii="Symbol" w:hAnsi="Symbol"/>
+        <w:sz w:val="20"/>
+      </w:rPr>
+    </w:lvl>
+    <w:lvl w:ilvl="1" w:tentative="1">
+      <w:start w:val="1"/>
+      <w:numFmt w:val="bullet"/>
+      <w:lvlText w:val="o"/>
+      <w:lvlJc w:val="left"/>
+      <w:pPr>
+        <w:tabs>
+          <w:tab w:val="left" w:pos="1440"/>
+        </w:tabs>
+        <w:ind w:left="1440" w:hanging="360"/>
+      </w:pPr>
+      <w:rPr>
+        <w:rFonts w:hint="default" w:ascii="Courier New" w:hAnsi="Courier New"/>
+        <w:sz w:val="20"/>
+      </w:rPr>
+    </w:lvl>
+    <w:lvl w:ilvl="2" w:tentative="1">
+      <w:start w:val="1"/>
+      <w:numFmt w:val="bullet"/>
+      <w:lvlText w:val=""/>
+      <w:lvlJc w:val="left"/>
+      <w:pPr>
+        <w:tabs>
+          <w:tab w:val="left" w:pos="2160"/>
+        </w:tabs>
+        <w:ind w:left="2160" w:hanging="360"/>
+      </w:pPr>
+      <w:rPr>
+        <w:rFonts w:hint="default" w:ascii="Wingdings" w:hAnsi="Wingdings"/>
+        <w:sz w:val="20"/>
+      </w:rPr>
+    </w:lvl>
+    <w:lvl w:ilvl="3" w:tentative="1">
+      <w:start w:val="1"/>
+      <w:numFmt w:val="bullet"/>
+      <w:lvlText w:val=""/>
+      <w:lvlJc w:val="left"/>
+      <w:pPr>
+        <w:tabs>
+          <w:tab w:val="left" w:pos="2880"/>
+        </w:tabs>
+        <w:ind w:left="2880" w:hanging="360"/>
+      </w:pPr>
+      <w:rPr>
+        <w:rFonts w:hint="default" w:ascii="Wingdings" w:hAnsi="Wingdings"/>
+        <w:sz w:val="20"/>
+      </w:rPr>
+    </w:lvl>
+    <w:lvl w:ilvl="4" w:tentative="1">
+      <w:start w:val="1"/>
+      <w:numFmt w:val="bullet"/>
+      <w:lvlText w:val=""/>
+      <w:lvlJc w:val="left"/>
+      <w:pPr>
+        <w:tabs>
+          <w:tab w:val="left" w:pos="3600"/>
+        </w:tabs>
+        <w:ind w:left="3600" w:hanging="360"/>
+      </w:pPr>
+      <w:rPr>
+        <w:rFonts w:hint="default" w:ascii="Wingdings" w:hAnsi="Wingdings"/>
+        <w:sz w:val="20"/>
+      </w:rPr>
+    </w:lvl>
+    <w:lvl w:ilvl="5" w:tentative="1">
+      <w:start w:val="1"/>
+      <w:numFmt w:val="bullet"/>
+      <w:lvlText w:val=""/>
+      <w:lvlJc w:val="left"/>
+      <w:pPr>
+        <w:tabs>
+          <w:tab w:val="left" w:pos="4320"/>
+        </w:tabs>
+        <w:ind w:left="4320" w:hanging="360"/>
+      </w:pPr>
+      <w:rPr>
+        <w:rFonts w:hint="default" w:ascii="Wingdings" w:hAnsi="Wingdings"/>
+        <w:sz w:val="20"/>
+      </w:rPr>
+    </w:lvl>
+    <w:lvl w:ilvl="6" w:tentative="1">
+      <w:start w:val="1"/>
+      <w:numFmt w:val="bullet"/>
+      <w:lvlText w:val=""/>
+      <w:lvlJc w:val="left"/>
+      <w:pPr>
+        <w:tabs>
+          <w:tab w:val="left" w:pos="5040"/>
+        </w:tabs>
+        <w:ind w:left="5040" w:hanging="360"/>
+      </w:pPr>
+      <w:rPr>
+        <w:rFonts w:hint="default" w:ascii="Wingdings" w:hAnsi="Wingdings"/>
+        <w:sz w:val="20"/>
+      </w:rPr>
+    </w:lvl>
+    <w:lvl w:ilvl="7" w:tentative="1">
+      <w:start w:val="1"/>
+      <w:numFmt w:val="bullet"/>
+      <w:lvlText w:val=""/>
+      <w:lvlJc w:val="left"/>
+      <w:pPr>
+        <w:tabs>
+          <w:tab w:val="left" w:pos="5760"/>
+        </w:tabs>
+        <w:ind w:left="5760" w:hanging="360"/>
+      </w:pPr>
+      <w:rPr>
+        <w:rFonts w:hint="default" w:ascii="Wingdings" w:hAnsi="Wingdings"/>
+        <w:sz w:val="20"/>
+      </w:rPr>
+    </w:lvl>
+    <w:lvl w:ilvl="8" w:tentative="1">
+      <w:start w:val="1"/>
+      <w:numFmt w:val="bullet"/>
+      <w:lvlText w:val=""/>
+      <w:lvlJc w:val="left"/>
+      <w:pPr>
+        <w:tabs>
+          <w:tab w:val="left" w:pos="6480"/>
+        </w:tabs>
+        <w:ind w:left="6480" w:hanging="360"/>
+      </w:pPr>
+      <w:rPr>
+        <w:rFonts w:hint="default" w:ascii="Wingdings" w:hAnsi="Wingdings"/>
+        <w:sz w:val="20"/>
+      </w:rPr>
+    </w:lvl>
+  </w:abstractNum>
+  <w:abstractNum w:abstractNumId="1861626826">
+    <w:nsid w:val="6EF62BCA"/>
+    <w:multiLevelType w:val="multilevel"/>
+    <w:tmpl w:val="6EF62BCA"/>
+    <w:lvl w:ilvl="0" w:tentative="1">
+      <w:start w:val="1"/>
+      <w:numFmt w:val="bullet"/>
+      <w:lvlText w:val=""/>
+      <w:lvlJc w:val="left"/>
+      <w:pPr>
+        <w:tabs>
+          <w:tab w:val="left" w:pos="720"/>
+        </w:tabs>
+        <w:ind w:left="720" w:hanging="360"/>
+      </w:pPr>
+      <w:rPr>
+        <w:rFonts w:hint="default" w:ascii="Symbol" w:hAnsi="Symbol"/>
+        <w:sz w:val="20"/>
+      </w:rPr>
+    </w:lvl>
+    <w:lvl w:ilvl="1" w:tentative="1">
+      <w:start w:val="1"/>
+      <w:numFmt w:val="bullet"/>
+      <w:lvlText w:val="o"/>
+      <w:lvlJc w:val="left"/>
+      <w:pPr>
+        <w:tabs>
+          <w:tab w:val="left" w:pos="1440"/>
+        </w:tabs>
+        <w:ind w:left="1440" w:hanging="360"/>
+      </w:pPr>
+      <w:rPr>
+        <w:rFonts w:hint="default" w:ascii="Courier New" w:hAnsi="Courier New"/>
+        <w:sz w:val="20"/>
+      </w:rPr>
+    </w:lvl>
+    <w:lvl w:ilvl="2" w:tentative="1">
+      <w:start w:val="1"/>
+      <w:numFmt w:val="bullet"/>
+      <w:lvlText w:val=""/>
+      <w:lvlJc w:val="left"/>
+      <w:pPr>
+        <w:tabs>
+          <w:tab w:val="left" w:pos="2160"/>
+        </w:tabs>
+        <w:ind w:left="2160" w:hanging="360"/>
+      </w:pPr>
+      <w:rPr>
+        <w:rFonts w:hint="default" w:ascii="Wingdings" w:hAnsi="Wingdings"/>
+        <w:sz w:val="20"/>
+      </w:rPr>
+    </w:lvl>
+    <w:lvl w:ilvl="3" w:tentative="1">
+      <w:start w:val="1"/>
+      <w:numFmt w:val="bullet"/>
+      <w:lvlText w:val=""/>
+      <w:lvlJc w:val="left"/>
+      <w:pPr>
+        <w:tabs>
+          <w:tab w:val="left" w:pos="2880"/>
+        </w:tabs>
+        <w:ind w:left="2880" w:hanging="360"/>
+      </w:pPr>
+      <w:rPr>
+        <w:rFonts w:hint="default" w:ascii="Wingdings" w:hAnsi="Wingdings"/>
+        <w:sz w:val="20"/>
+      </w:rPr>
+    </w:lvl>
+    <w:lvl w:ilvl="4" w:tentative="1">
+      <w:start w:val="1"/>
+      <w:numFmt w:val="bullet"/>
+      <w:lvlText w:val=""/>
+      <w:lvlJc w:val="left"/>
+      <w:pPr>
+        <w:tabs>
+          <w:tab w:val="left" w:pos="3600"/>
+        </w:tabs>
+        <w:ind w:left="3600" w:hanging="360"/>
+      </w:pPr>
+      <w:rPr>
+        <w:rFonts w:hint="default" w:ascii="Wingdings" w:hAnsi="Wingdings"/>
+        <w:sz w:val="20"/>
+      </w:rPr>
+    </w:lvl>
+    <w:lvl w:ilvl="5" w:tentative="1">
+      <w:start w:val="1"/>
+      <w:numFmt w:val="bullet"/>
+      <w:lvlText w:val=""/>
+      <w:lvlJc w:val="left"/>
+      <w:pPr>
+        <w:tabs>
+          <w:tab w:val="left" w:pos="4320"/>
+        </w:tabs>
+        <w:ind w:left="4320" w:hanging="360"/>
+      </w:pPr>
+      <w:rPr>
+        <w:rFonts w:hint="default" w:ascii="Wingdings" w:hAnsi="Wingdings"/>
+        <w:sz w:val="20"/>
+      </w:rPr>
+    </w:lvl>
+    <w:lvl w:ilvl="6" w:tentative="1">
+      <w:start w:val="1"/>
+      <w:numFmt w:val="bullet"/>
+      <w:lvlText w:val=""/>
+      <w:lvlJc w:val="left"/>
+      <w:pPr>
+        <w:tabs>
+          <w:tab w:val="left" w:pos="5040"/>
+        </w:tabs>
+        <w:ind w:left="5040" w:hanging="360"/>
+      </w:pPr>
+      <w:rPr>
+        <w:rFonts w:hint="default" w:ascii="Wingdings" w:hAnsi="Wingdings"/>
+        <w:sz w:val="20"/>
+      </w:rPr>
+    </w:lvl>
+    <w:lvl w:ilvl="7" w:tentative="1">
+      <w:start w:val="1"/>
+      <w:numFmt w:val="bullet"/>
+      <w:lvlText w:val=""/>
+      <w:lvlJc w:val="left"/>
+      <w:pPr>
+        <w:tabs>
+          <w:tab w:val="left" w:pos="5760"/>
+        </w:tabs>
+        <w:ind w:left="5760" w:hanging="360"/>
+      </w:pPr>
+      <w:rPr>
+        <w:rFonts w:hint="default" w:ascii="Wingdings" w:hAnsi="Wingdings"/>
+        <w:sz w:val="20"/>
+      </w:rPr>
+    </w:lvl>
+    <w:lvl w:ilvl="8" w:tentative="1">
+      <w:start w:val="1"/>
+      <w:numFmt w:val="bullet"/>
+      <w:lvlText w:val=""/>
+      <w:lvlJc w:val="left"/>
+      <w:pPr>
+        <w:tabs>
+          <w:tab w:val="left" w:pos="6480"/>
+        </w:tabs>
+        <w:ind w:left="6480" w:hanging="360"/>
+      </w:pPr>
+      <w:rPr>
+        <w:rFonts w:hint="default" w:ascii="Wingdings" w:hAnsi="Wingdings"/>
+        <w:sz w:val="20"/>
+      </w:rPr>
+    </w:lvl>
+  </w:abstractNum>
+  <w:abstractNum w:abstractNumId="1012147658">
+    <w:nsid w:val="3C5425CA"/>
+    <w:multiLevelType w:val="multilevel"/>
+    <w:tmpl w:val="3C5425CA"/>
+    <w:lvl w:ilvl="0" w:tentative="1">
+      <w:start w:val="1"/>
+      <w:numFmt w:val="bullet"/>
+      <w:lvlText w:val=""/>
+      <w:lvlJc w:val="left"/>
+      <w:pPr>
+        <w:tabs>
+          <w:tab w:val="left" w:pos="720"/>
+        </w:tabs>
+        <w:ind w:left="720" w:hanging="360"/>
+      </w:pPr>
+      <w:rPr>
+        <w:rFonts w:hint="default" w:ascii="Symbol" w:hAnsi="Symbol"/>
+        <w:sz w:val="20"/>
+      </w:rPr>
+    </w:lvl>
+    <w:lvl w:ilvl="1" w:tentative="1">
+      <w:start w:val="1"/>
+      <w:numFmt w:val="bullet"/>
+      <w:lvlText w:val="o"/>
+      <w:lvlJc w:val="left"/>
+      <w:pPr>
+        <w:tabs>
+          <w:tab w:val="left" w:pos="1440"/>
+        </w:tabs>
+        <w:ind w:left="1440" w:hanging="360"/>
+      </w:pPr>
+      <w:rPr>
+        <w:rFonts w:hint="default" w:ascii="Courier New" w:hAnsi="Courier New"/>
+        <w:sz w:val="20"/>
+      </w:rPr>
+    </w:lvl>
+    <w:lvl w:ilvl="2" w:tentative="1">
+      <w:start w:val="1"/>
+      <w:numFmt w:val="bullet"/>
+      <w:lvlText w:val=""/>
+      <w:lvlJc w:val="left"/>
+      <w:pPr>
+        <w:tabs>
+          <w:tab w:val="left" w:pos="2160"/>
+        </w:tabs>
+        <w:ind w:left="2160" w:hanging="360"/>
+      </w:pPr>
+      <w:rPr>
+        <w:rFonts w:hint="default" w:ascii="Wingdings" w:hAnsi="Wingdings"/>
+        <w:sz w:val="20"/>
+      </w:rPr>
+    </w:lvl>
+    <w:lvl w:ilvl="3" w:tentative="1">
+      <w:start w:val="1"/>
+      <w:numFmt w:val="bullet"/>
+      <w:lvlText w:val=""/>
+      <w:lvlJc w:val="left"/>
+      <w:pPr>
+        <w:tabs>
+          <w:tab w:val="left" w:pos="2880"/>
+        </w:tabs>
+        <w:ind w:left="2880" w:hanging="360"/>
+      </w:pPr>
+      <w:rPr>
+        <w:rFonts w:hint="default" w:ascii="Wingdings" w:hAnsi="Wingdings"/>
+        <w:sz w:val="20"/>
+      </w:rPr>
+    </w:lvl>
+    <w:lvl w:ilvl="4" w:tentative="1">
+      <w:start w:val="1"/>
+      <w:numFmt w:val="bullet"/>
+      <w:lvlText w:val=""/>
+      <w:lvlJc w:val="left"/>
+      <w:pPr>
+        <w:tabs>
+          <w:tab w:val="left" w:pos="3600"/>
+        </w:tabs>
+        <w:ind w:left="3600" w:hanging="360"/>
+      </w:pPr>
+      <w:rPr>
+        <w:rFonts w:hint="default" w:ascii="Wingdings" w:hAnsi="Wingdings"/>
+        <w:sz w:val="20"/>
+      </w:rPr>
+    </w:lvl>
+    <w:lvl w:ilvl="5" w:tentative="1">
+      <w:start w:val="1"/>
+      <w:numFmt w:val="bullet"/>
+      <w:lvlText w:val=""/>
+      <w:lvlJc w:val="left"/>
+      <w:pPr>
+        <w:tabs>
+          <w:tab w:val="left" w:pos="4320"/>
+        </w:tabs>
+        <w:ind w:left="4320" w:hanging="360"/>
+      </w:pPr>
+      <w:rPr>
+        <w:rFonts w:hint="default" w:ascii="Wingdings" w:hAnsi="Wingdings"/>
+        <w:sz w:val="20"/>
+      </w:rPr>
+    </w:lvl>
+    <w:lvl w:ilvl="6" w:tentative="1">
+      <w:start w:val="1"/>
+      <w:numFmt w:val="bullet"/>
+      <w:lvlText w:val=""/>
+      <w:lvlJc w:val="left"/>
+      <w:pPr>
+        <w:tabs>
+          <w:tab w:val="left" w:pos="5040"/>
+        </w:tabs>
+        <w:ind w:left="5040" w:hanging="360"/>
+      </w:pPr>
+      <w:rPr>
+        <w:rFonts w:hint="default" w:ascii="Wingdings" w:hAnsi="Wingdings"/>
+        <w:sz w:val="20"/>
+      </w:rPr>
+    </w:lvl>
+    <w:lvl w:ilvl="7" w:tentative="1">
+      <w:start w:val="1"/>
+      <w:numFmt w:val="bullet"/>
+      <w:lvlText w:val=""/>
+      <w:lvlJc w:val="left"/>
+      <w:pPr>
+        <w:tabs>
+          <w:tab w:val="left" w:pos="5760"/>
+        </w:tabs>
+        <w:ind w:left="5760" w:hanging="360"/>
+      </w:pPr>
+      <w:rPr>
+        <w:rFonts w:hint="default" w:ascii="Wingdings" w:hAnsi="Wingdings"/>
+        <w:sz w:val="20"/>
+      </w:rPr>
+    </w:lvl>
+    <w:lvl w:ilvl="8" w:tentative="1">
+      <w:start w:val="1"/>
+      <w:numFmt w:val="bullet"/>
+      <w:lvlText w:val=""/>
+      <w:lvlJc w:val="left"/>
+      <w:pPr>
+        <w:tabs>
+          <w:tab w:val="left" w:pos="6480"/>
+        </w:tabs>
+        <w:ind w:left="6480" w:hanging="360"/>
+      </w:pPr>
+      <w:rPr>
+        <w:rFonts w:hint="default" w:ascii="Wingdings" w:hAnsi="Wingdings"/>
+        <w:sz w:val="20"/>
+      </w:rPr>
+    </w:lvl>
+  </w:abstractNum>
+  <w:abstractNum w:abstractNumId="916015252">
+    <w:nsid w:val="36994894"/>
+    <w:multiLevelType w:val="multilevel"/>
+    <w:tmpl w:val="36994894"/>
+    <w:lvl w:ilvl="0" w:tentative="1">
+      <w:start w:val="1"/>
+      <w:numFmt w:val="bullet"/>
+      <w:lvlText w:val=""/>
+      <w:lvlJc w:val="left"/>
+      <w:pPr>
+        <w:tabs>
+          <w:tab w:val="left" w:pos="720"/>
+        </w:tabs>
+        <w:ind w:left="720" w:hanging="360"/>
+      </w:pPr>
+      <w:rPr>
+        <w:rFonts w:hint="default" w:ascii="Symbol" w:hAnsi="Symbol"/>
+        <w:sz w:val="20"/>
+      </w:rPr>
+    </w:lvl>
+    <w:lvl w:ilvl="1" w:tentative="1">
+      <w:start w:val="1"/>
+      <w:numFmt w:val="bullet"/>
+      <w:lvlText w:val="o"/>
+      <w:lvlJc w:val="left"/>
+      <w:pPr>
+        <w:tabs>
+          <w:tab w:val="left" w:pos="1440"/>
+        </w:tabs>
+        <w:ind w:left="1440" w:hanging="360"/>
+      </w:pPr>
+      <w:rPr>
+        <w:rFonts w:hint="default" w:ascii="Courier New" w:hAnsi="Courier New"/>
+        <w:sz w:val="20"/>
+      </w:rPr>
+    </w:lvl>
+    <w:lvl w:ilvl="2" w:tentative="1">
+      <w:start w:val="1"/>
+      <w:numFmt w:val="bullet"/>
+      <w:lvlText w:val=""/>
+      <w:lvlJc w:val="left"/>
+      <w:pPr>
+        <w:tabs>
+          <w:tab w:val="left" w:pos="2160"/>
+        </w:tabs>
+        <w:ind w:left="2160" w:hanging="360"/>
+      </w:pPr>
+      <w:rPr>
+        <w:rFonts w:hint="default" w:ascii="Wingdings" w:hAnsi="Wingdings"/>
+        <w:sz w:val="20"/>
+      </w:rPr>
+    </w:lvl>
+    <w:lvl w:ilvl="3" w:tentative="1">
+      <w:start w:val="1"/>
+      <w:numFmt w:val="bullet"/>
+      <w:lvlText w:val=""/>
+      <w:lvlJc w:val="left"/>
+      <w:pPr>
+        <w:tabs>
+          <w:tab w:val="left" w:pos="2880"/>
+        </w:tabs>
+        <w:ind w:left="2880" w:hanging="360"/>
+      </w:pPr>
+      <w:rPr>
+        <w:rFonts w:hint="default" w:ascii="Wingdings" w:hAnsi="Wingdings"/>
+        <w:sz w:val="20"/>
+      </w:rPr>
+    </w:lvl>
+    <w:lvl w:ilvl="4" w:tentative="1">
+      <w:start w:val="1"/>
+      <w:numFmt w:val="bullet"/>
+      <w:lvlText w:val=""/>
+      <w:lvlJc w:val="left"/>
+      <w:pPr>
+        <w:tabs>
+          <w:tab w:val="left" w:pos="3600"/>
+        </w:tabs>
+        <w:ind w:left="3600" w:hanging="360"/>
+      </w:pPr>
+      <w:rPr>
+        <w:rFonts w:hint="default" w:ascii="Wingdings" w:hAnsi="Wingdings"/>
+        <w:sz w:val="20"/>
+      </w:rPr>
+    </w:lvl>
+    <w:lvl w:ilvl="5" w:tentative="1">
+      <w:start w:val="1"/>
+      <w:numFmt w:val="bullet"/>
+      <w:lvlText w:val=""/>
+      <w:lvlJc w:val="left"/>
+      <w:pPr>
+        <w:tabs>
+          <w:tab w:val="left" w:pos="4320"/>
+        </w:tabs>
+        <w:ind w:left="4320" w:hanging="360"/>
+      </w:pPr>
+      <w:rPr>
+        <w:rFonts w:hint="default" w:ascii="Wingdings" w:hAnsi="Wingdings"/>
+        <w:sz w:val="20"/>
+      </w:rPr>
+    </w:lvl>
+    <w:lvl w:ilvl="6" w:tentative="1">
+      <w:start w:val="1"/>
+      <w:numFmt w:val="bullet"/>
+      <w:lvlText w:val=""/>
+      <w:lvlJc w:val="left"/>
+      <w:pPr>
+        <w:tabs>
+          <w:tab w:val="left" w:pos="5040"/>
+        </w:tabs>
+        <w:ind w:left="5040" w:hanging="360"/>
+      </w:pPr>
+      <w:rPr>
+        <w:rFonts w:hint="default" w:ascii="Wingdings" w:hAnsi="Wingdings"/>
+        <w:sz w:val="20"/>
+      </w:rPr>
+    </w:lvl>
+    <w:lvl w:ilvl="7" w:tentative="1">
+      <w:start w:val="1"/>
+      <w:numFmt w:val="bullet"/>
+      <w:lvlText w:val=""/>
+      <w:lvlJc w:val="left"/>
+      <w:pPr>
+        <w:tabs>
+          <w:tab w:val="left" w:pos="5760"/>
+        </w:tabs>
+        <w:ind w:left="5760" w:hanging="360"/>
+      </w:pPr>
+      <w:rPr>
+        <w:rFonts w:hint="default" w:ascii="Wingdings" w:hAnsi="Wingdings"/>
+        <w:sz w:val="20"/>
+      </w:rPr>
+    </w:lvl>
+    <w:lvl w:ilvl="8" w:tentative="1">
+      <w:start w:val="1"/>
+      <w:numFmt w:val="bullet"/>
+      <w:lvlText w:val=""/>
+      <w:lvlJc w:val="left"/>
+      <w:pPr>
+        <w:tabs>
+          <w:tab w:val="left" w:pos="6480"/>
+        </w:tabs>
+        <w:ind w:left="6480" w:hanging="360"/>
+      </w:pPr>
+      <w:rPr>
+        <w:rFonts w:hint="default" w:ascii="Wingdings" w:hAnsi="Wingdings"/>
+        <w:sz w:val="20"/>
+      </w:rPr>
+    </w:lvl>
+  </w:abstractNum>
+  <w:abstractNum w:abstractNumId="1907644262">
+    <w:nsid w:val="71B45766"/>
+    <w:multiLevelType w:val="multilevel"/>
+    <w:tmpl w:val="71B45766"/>
     <w:lvl w:ilvl="0" w:tentative="1">
       <w:start w:val="1"/>
       <w:numFmt w:val="bullet"/>
@@ -46175,1424 +47284,6 @@
       <w:pPr>
         <w:ind w:left="3780" w:hanging="420"/>
       </w:pPr>
-    </w:lvl>
-  </w:abstractNum>
-  <w:abstractNum w:abstractNumId="1966157711">
-    <w:nsid w:val="75312F8F"/>
-    <w:multiLevelType w:val="multilevel"/>
-    <w:tmpl w:val="75312F8F"/>
-    <w:lvl w:ilvl="0" w:tentative="1">
-      <w:start w:val="1"/>
-      <w:numFmt w:val="bullet"/>
-      <w:lvlText w:val=""/>
-      <w:lvlJc w:val="left"/>
-      <w:pPr>
-        <w:ind w:left="420" w:hanging="420"/>
-      </w:pPr>
-      <w:rPr>
-        <w:rFonts w:hint="default" w:ascii="Wingdings" w:hAnsi="Wingdings"/>
-      </w:rPr>
-    </w:lvl>
-    <w:lvl w:ilvl="1" w:tentative="1">
-      <w:start w:val="1"/>
-      <w:numFmt w:val="bullet"/>
-      <w:lvlText w:val=""/>
-      <w:lvlJc w:val="left"/>
-      <w:pPr>
-        <w:ind w:left="840" w:hanging="420"/>
-      </w:pPr>
-      <w:rPr>
-        <w:rFonts w:hint="default" w:ascii="Wingdings" w:hAnsi="Wingdings"/>
-      </w:rPr>
-    </w:lvl>
-    <w:lvl w:ilvl="2" w:tentative="1">
-      <w:start w:val="1"/>
-      <w:numFmt w:val="bullet"/>
-      <w:lvlText w:val=""/>
-      <w:lvlJc w:val="left"/>
-      <w:pPr>
-        <w:ind w:left="1260" w:hanging="420"/>
-      </w:pPr>
-      <w:rPr>
-        <w:rFonts w:hint="default" w:ascii="Wingdings" w:hAnsi="Wingdings"/>
-      </w:rPr>
-    </w:lvl>
-    <w:lvl w:ilvl="3" w:tentative="1">
-      <w:start w:val="1"/>
-      <w:numFmt w:val="bullet"/>
-      <w:lvlText w:val=""/>
-      <w:lvlJc w:val="left"/>
-      <w:pPr>
-        <w:ind w:left="1680" w:hanging="420"/>
-      </w:pPr>
-      <w:rPr>
-        <w:rFonts w:hint="default" w:ascii="Wingdings" w:hAnsi="Wingdings"/>
-      </w:rPr>
-    </w:lvl>
-    <w:lvl w:ilvl="4" w:tentative="1">
-      <w:start w:val="1"/>
-      <w:numFmt w:val="bullet"/>
-      <w:lvlText w:val=""/>
-      <w:lvlJc w:val="left"/>
-      <w:pPr>
-        <w:ind w:left="2100" w:hanging="420"/>
-      </w:pPr>
-      <w:rPr>
-        <w:rFonts w:hint="default" w:ascii="Wingdings" w:hAnsi="Wingdings"/>
-      </w:rPr>
-    </w:lvl>
-    <w:lvl w:ilvl="5" w:tentative="1">
-      <w:start w:val="1"/>
-      <w:numFmt w:val="bullet"/>
-      <w:lvlText w:val=""/>
-      <w:lvlJc w:val="left"/>
-      <w:pPr>
-        <w:ind w:left="2520" w:hanging="420"/>
-      </w:pPr>
-      <w:rPr>
-        <w:rFonts w:hint="default" w:ascii="Wingdings" w:hAnsi="Wingdings"/>
-      </w:rPr>
-    </w:lvl>
-    <w:lvl w:ilvl="6" w:tentative="1">
-      <w:start w:val="1"/>
-      <w:numFmt w:val="bullet"/>
-      <w:lvlText w:val=""/>
-      <w:lvlJc w:val="left"/>
-      <w:pPr>
-        <w:ind w:left="2940" w:hanging="420"/>
-      </w:pPr>
-      <w:rPr>
-        <w:rFonts w:hint="default" w:ascii="Wingdings" w:hAnsi="Wingdings"/>
-      </w:rPr>
-    </w:lvl>
-    <w:lvl w:ilvl="7" w:tentative="1">
-      <w:start w:val="1"/>
-      <w:numFmt w:val="bullet"/>
-      <w:lvlText w:val=""/>
-      <w:lvlJc w:val="left"/>
-      <w:pPr>
-        <w:ind w:left="3360" w:hanging="420"/>
-      </w:pPr>
-      <w:rPr>
-        <w:rFonts w:hint="default" w:ascii="Wingdings" w:hAnsi="Wingdings"/>
-      </w:rPr>
-    </w:lvl>
-    <w:lvl w:ilvl="8" w:tentative="1">
-      <w:start w:val="1"/>
-      <w:numFmt w:val="bullet"/>
-      <w:lvlText w:val=""/>
-      <w:lvlJc w:val="left"/>
-      <w:pPr>
-        <w:ind w:left="3780" w:hanging="420"/>
-      </w:pPr>
-      <w:rPr>
-        <w:rFonts w:hint="default" w:ascii="Wingdings" w:hAnsi="Wingdings"/>
-      </w:rPr>
-    </w:lvl>
-  </w:abstractNum>
-  <w:abstractNum w:abstractNumId="794715693">
-    <w:nsid w:val="2F5E662D"/>
-    <w:multiLevelType w:val="multilevel"/>
-    <w:tmpl w:val="2F5E662D"/>
-    <w:lvl w:ilvl="0" w:tentative="1">
-      <w:start w:val="1"/>
-      <w:numFmt w:val="bullet"/>
-      <w:lvlText w:val=""/>
-      <w:lvlJc w:val="left"/>
-      <w:pPr>
-        <w:tabs>
-          <w:tab w:val="left" w:pos="720"/>
-        </w:tabs>
-        <w:ind w:left="720" w:hanging="360"/>
-      </w:pPr>
-      <w:rPr>
-        <w:rFonts w:hint="default" w:ascii="Symbol" w:hAnsi="Symbol"/>
-        <w:sz w:val="20"/>
-      </w:rPr>
-    </w:lvl>
-    <w:lvl w:ilvl="1" w:tentative="1">
-      <w:start w:val="1"/>
-      <w:numFmt w:val="bullet"/>
-      <w:lvlText w:val="o"/>
-      <w:lvlJc w:val="left"/>
-      <w:pPr>
-        <w:tabs>
-          <w:tab w:val="left" w:pos="1440"/>
-        </w:tabs>
-        <w:ind w:left="1440" w:hanging="360"/>
-      </w:pPr>
-      <w:rPr>
-        <w:rFonts w:hint="default" w:ascii="Courier New" w:hAnsi="Courier New"/>
-        <w:sz w:val="20"/>
-      </w:rPr>
-    </w:lvl>
-    <w:lvl w:ilvl="2" w:tentative="1">
-      <w:start w:val="1"/>
-      <w:numFmt w:val="bullet"/>
-      <w:lvlText w:val=""/>
-      <w:lvlJc w:val="left"/>
-      <w:pPr>
-        <w:tabs>
-          <w:tab w:val="left" w:pos="2160"/>
-        </w:tabs>
-        <w:ind w:left="2160" w:hanging="360"/>
-      </w:pPr>
-      <w:rPr>
-        <w:rFonts w:hint="default" w:ascii="Wingdings" w:hAnsi="Wingdings"/>
-        <w:sz w:val="20"/>
-      </w:rPr>
-    </w:lvl>
-    <w:lvl w:ilvl="3" w:tentative="1">
-      <w:start w:val="1"/>
-      <w:numFmt w:val="bullet"/>
-      <w:lvlText w:val=""/>
-      <w:lvlJc w:val="left"/>
-      <w:pPr>
-        <w:tabs>
-          <w:tab w:val="left" w:pos="2880"/>
-        </w:tabs>
-        <w:ind w:left="2880" w:hanging="360"/>
-      </w:pPr>
-      <w:rPr>
-        <w:rFonts w:hint="default" w:ascii="Wingdings" w:hAnsi="Wingdings"/>
-        <w:sz w:val="20"/>
-      </w:rPr>
-    </w:lvl>
-    <w:lvl w:ilvl="4" w:tentative="1">
-      <w:start w:val="1"/>
-      <w:numFmt w:val="bullet"/>
-      <w:lvlText w:val=""/>
-      <w:lvlJc w:val="left"/>
-      <w:pPr>
-        <w:tabs>
-          <w:tab w:val="left" w:pos="3600"/>
-        </w:tabs>
-        <w:ind w:left="3600" w:hanging="360"/>
-      </w:pPr>
-      <w:rPr>
-        <w:rFonts w:hint="default" w:ascii="Wingdings" w:hAnsi="Wingdings"/>
-        <w:sz w:val="20"/>
-      </w:rPr>
-    </w:lvl>
-    <w:lvl w:ilvl="5" w:tentative="1">
-      <w:start w:val="1"/>
-      <w:numFmt w:val="bullet"/>
-      <w:lvlText w:val=""/>
-      <w:lvlJc w:val="left"/>
-      <w:pPr>
-        <w:tabs>
-          <w:tab w:val="left" w:pos="4320"/>
-        </w:tabs>
-        <w:ind w:left="4320" w:hanging="360"/>
-      </w:pPr>
-      <w:rPr>
-        <w:rFonts w:hint="default" w:ascii="Wingdings" w:hAnsi="Wingdings"/>
-        <w:sz w:val="20"/>
-      </w:rPr>
-    </w:lvl>
-    <w:lvl w:ilvl="6" w:tentative="1">
-      <w:start w:val="1"/>
-      <w:numFmt w:val="bullet"/>
-      <w:lvlText w:val=""/>
-      <w:lvlJc w:val="left"/>
-      <w:pPr>
-        <w:tabs>
-          <w:tab w:val="left" w:pos="5040"/>
-        </w:tabs>
-        <w:ind w:left="5040" w:hanging="360"/>
-      </w:pPr>
-      <w:rPr>
-        <w:rFonts w:hint="default" w:ascii="Wingdings" w:hAnsi="Wingdings"/>
-        <w:sz w:val="20"/>
-      </w:rPr>
-    </w:lvl>
-    <w:lvl w:ilvl="7" w:tentative="1">
-      <w:start w:val="1"/>
-      <w:numFmt w:val="bullet"/>
-      <w:lvlText w:val=""/>
-      <w:lvlJc w:val="left"/>
-      <w:pPr>
-        <w:tabs>
-          <w:tab w:val="left" w:pos="5760"/>
-        </w:tabs>
-        <w:ind w:left="5760" w:hanging="360"/>
-      </w:pPr>
-      <w:rPr>
-        <w:rFonts w:hint="default" w:ascii="Wingdings" w:hAnsi="Wingdings"/>
-        <w:sz w:val="20"/>
-      </w:rPr>
-    </w:lvl>
-    <w:lvl w:ilvl="8" w:tentative="1">
-      <w:start w:val="1"/>
-      <w:numFmt w:val="bullet"/>
-      <w:lvlText w:val=""/>
-      <w:lvlJc w:val="left"/>
-      <w:pPr>
-        <w:tabs>
-          <w:tab w:val="left" w:pos="6480"/>
-        </w:tabs>
-        <w:ind w:left="6480" w:hanging="360"/>
-      </w:pPr>
-      <w:rPr>
-        <w:rFonts w:hint="default" w:ascii="Wingdings" w:hAnsi="Wingdings"/>
-        <w:sz w:val="20"/>
-      </w:rPr>
-    </w:lvl>
-  </w:abstractNum>
-  <w:abstractNum w:abstractNumId="2107728059">
-    <w:nsid w:val="7DA160BB"/>
-    <w:multiLevelType w:val="multilevel"/>
-    <w:tmpl w:val="7DA160BB"/>
-    <w:lvl w:ilvl="0" w:tentative="1">
-      <w:start w:val="1"/>
-      <w:numFmt w:val="bullet"/>
-      <w:lvlText w:val=""/>
-      <w:lvlJc w:val="left"/>
-      <w:pPr>
-        <w:ind w:left="420" w:hanging="420"/>
-      </w:pPr>
-      <w:rPr>
-        <w:rFonts w:hint="default" w:ascii="Wingdings" w:hAnsi="Wingdings"/>
-      </w:rPr>
-    </w:lvl>
-    <w:lvl w:ilvl="1" w:tentative="1">
-      <w:start w:val="1"/>
-      <w:numFmt w:val="bullet"/>
-      <w:lvlText w:val=""/>
-      <w:lvlJc w:val="left"/>
-      <w:pPr>
-        <w:ind w:left="840" w:hanging="420"/>
-      </w:pPr>
-      <w:rPr>
-        <w:rFonts w:hint="default" w:ascii="Wingdings" w:hAnsi="Wingdings"/>
-      </w:rPr>
-    </w:lvl>
-    <w:lvl w:ilvl="2" w:tentative="1">
-      <w:start w:val="1"/>
-      <w:numFmt w:val="bullet"/>
-      <w:lvlText w:val=""/>
-      <w:lvlJc w:val="left"/>
-      <w:pPr>
-        <w:ind w:left="1260" w:hanging="420"/>
-      </w:pPr>
-      <w:rPr>
-        <w:rFonts w:hint="default" w:ascii="Wingdings" w:hAnsi="Wingdings"/>
-      </w:rPr>
-    </w:lvl>
-    <w:lvl w:ilvl="3" w:tentative="1">
-      <w:start w:val="1"/>
-      <w:numFmt w:val="bullet"/>
-      <w:lvlText w:val=""/>
-      <w:lvlJc w:val="left"/>
-      <w:pPr>
-        <w:ind w:left="1680" w:hanging="420"/>
-      </w:pPr>
-      <w:rPr>
-        <w:rFonts w:hint="default" w:ascii="Wingdings" w:hAnsi="Wingdings"/>
-      </w:rPr>
-    </w:lvl>
-    <w:lvl w:ilvl="4" w:tentative="1">
-      <w:start w:val="1"/>
-      <w:numFmt w:val="bullet"/>
-      <w:lvlText w:val=""/>
-      <w:lvlJc w:val="left"/>
-      <w:pPr>
-        <w:ind w:left="2100" w:hanging="420"/>
-      </w:pPr>
-      <w:rPr>
-        <w:rFonts w:hint="default" w:ascii="Wingdings" w:hAnsi="Wingdings"/>
-      </w:rPr>
-    </w:lvl>
-    <w:lvl w:ilvl="5" w:tentative="1">
-      <w:start w:val="1"/>
-      <w:numFmt w:val="bullet"/>
-      <w:lvlText w:val=""/>
-      <w:lvlJc w:val="left"/>
-      <w:pPr>
-        <w:ind w:left="2520" w:hanging="420"/>
-      </w:pPr>
-      <w:rPr>
-        <w:rFonts w:hint="default" w:ascii="Wingdings" w:hAnsi="Wingdings"/>
-      </w:rPr>
-    </w:lvl>
-    <w:lvl w:ilvl="6" w:tentative="1">
-      <w:start w:val="1"/>
-      <w:numFmt w:val="bullet"/>
-      <w:lvlText w:val=""/>
-      <w:lvlJc w:val="left"/>
-      <w:pPr>
-        <w:ind w:left="2940" w:hanging="420"/>
-      </w:pPr>
-      <w:rPr>
-        <w:rFonts w:hint="default" w:ascii="Wingdings" w:hAnsi="Wingdings"/>
-      </w:rPr>
-    </w:lvl>
-    <w:lvl w:ilvl="7" w:tentative="1">
-      <w:start w:val="1"/>
-      <w:numFmt w:val="bullet"/>
-      <w:lvlText w:val=""/>
-      <w:lvlJc w:val="left"/>
-      <w:pPr>
-        <w:ind w:left="3360" w:hanging="420"/>
-      </w:pPr>
-      <w:rPr>
-        <w:rFonts w:hint="default" w:ascii="Wingdings" w:hAnsi="Wingdings"/>
-      </w:rPr>
-    </w:lvl>
-    <w:lvl w:ilvl="8" w:tentative="1">
-      <w:start w:val="1"/>
-      <w:numFmt w:val="bullet"/>
-      <w:lvlText w:val=""/>
-      <w:lvlJc w:val="left"/>
-      <w:pPr>
-        <w:ind w:left="3780" w:hanging="420"/>
-      </w:pPr>
-      <w:rPr>
-        <w:rFonts w:hint="default" w:ascii="Wingdings" w:hAnsi="Wingdings"/>
-      </w:rPr>
-    </w:lvl>
-  </w:abstractNum>
-  <w:abstractNum w:abstractNumId="1610432492">
-    <w:nsid w:val="5FFD3FEC"/>
-    <w:multiLevelType w:val="multilevel"/>
-    <w:tmpl w:val="5FFD3FEC"/>
-    <w:lvl w:ilvl="0" w:tentative="1">
-      <w:start w:val="1"/>
-      <w:numFmt w:val="bullet"/>
-      <w:lvlText w:val=""/>
-      <w:lvlJc w:val="left"/>
-      <w:pPr>
-        <w:tabs>
-          <w:tab w:val="left" w:pos="720"/>
-        </w:tabs>
-        <w:ind w:left="720" w:hanging="360"/>
-      </w:pPr>
-      <w:rPr>
-        <w:rFonts w:hint="default" w:ascii="Symbol" w:hAnsi="Symbol"/>
-        <w:sz w:val="20"/>
-      </w:rPr>
-    </w:lvl>
-    <w:lvl w:ilvl="1" w:tentative="1">
-      <w:start w:val="1"/>
-      <w:numFmt w:val="bullet"/>
-      <w:lvlText w:val="o"/>
-      <w:lvlJc w:val="left"/>
-      <w:pPr>
-        <w:tabs>
-          <w:tab w:val="left" w:pos="1440"/>
-        </w:tabs>
-        <w:ind w:left="1440" w:hanging="360"/>
-      </w:pPr>
-      <w:rPr>
-        <w:rFonts w:hint="default" w:ascii="Courier New" w:hAnsi="Courier New"/>
-        <w:sz w:val="20"/>
-      </w:rPr>
-    </w:lvl>
-    <w:lvl w:ilvl="2" w:tentative="1">
-      <w:start w:val="1"/>
-      <w:numFmt w:val="bullet"/>
-      <w:lvlText w:val=""/>
-      <w:lvlJc w:val="left"/>
-      <w:pPr>
-        <w:tabs>
-          <w:tab w:val="left" w:pos="2160"/>
-        </w:tabs>
-        <w:ind w:left="2160" w:hanging="360"/>
-      </w:pPr>
-      <w:rPr>
-        <w:rFonts w:hint="default" w:ascii="Wingdings" w:hAnsi="Wingdings"/>
-        <w:sz w:val="20"/>
-      </w:rPr>
-    </w:lvl>
-    <w:lvl w:ilvl="3" w:tentative="1">
-      <w:start w:val="1"/>
-      <w:numFmt w:val="bullet"/>
-      <w:lvlText w:val=""/>
-      <w:lvlJc w:val="left"/>
-      <w:pPr>
-        <w:tabs>
-          <w:tab w:val="left" w:pos="2880"/>
-        </w:tabs>
-        <w:ind w:left="2880" w:hanging="360"/>
-      </w:pPr>
-      <w:rPr>
-        <w:rFonts w:hint="default" w:ascii="Wingdings" w:hAnsi="Wingdings"/>
-        <w:sz w:val="20"/>
-      </w:rPr>
-    </w:lvl>
-    <w:lvl w:ilvl="4" w:tentative="1">
-      <w:start w:val="1"/>
-      <w:numFmt w:val="bullet"/>
-      <w:lvlText w:val=""/>
-      <w:lvlJc w:val="left"/>
-      <w:pPr>
-        <w:tabs>
-          <w:tab w:val="left" w:pos="3600"/>
-        </w:tabs>
-        <w:ind w:left="3600" w:hanging="360"/>
-      </w:pPr>
-      <w:rPr>
-        <w:rFonts w:hint="default" w:ascii="Wingdings" w:hAnsi="Wingdings"/>
-        <w:sz w:val="20"/>
-      </w:rPr>
-    </w:lvl>
-    <w:lvl w:ilvl="5" w:tentative="1">
-      <w:start w:val="1"/>
-      <w:numFmt w:val="bullet"/>
-      <w:lvlText w:val=""/>
-      <w:lvlJc w:val="left"/>
-      <w:pPr>
-        <w:tabs>
-          <w:tab w:val="left" w:pos="4320"/>
-        </w:tabs>
-        <w:ind w:left="4320" w:hanging="360"/>
-      </w:pPr>
-      <w:rPr>
-        <w:rFonts w:hint="default" w:ascii="Wingdings" w:hAnsi="Wingdings"/>
-        <w:sz w:val="20"/>
-      </w:rPr>
-    </w:lvl>
-    <w:lvl w:ilvl="6" w:tentative="1">
-      <w:start w:val="1"/>
-      <w:numFmt w:val="bullet"/>
-      <w:lvlText w:val=""/>
-      <w:lvlJc w:val="left"/>
-      <w:pPr>
-        <w:tabs>
-          <w:tab w:val="left" w:pos="5040"/>
-        </w:tabs>
-        <w:ind w:left="5040" w:hanging="360"/>
-      </w:pPr>
-      <w:rPr>
-        <w:rFonts w:hint="default" w:ascii="Wingdings" w:hAnsi="Wingdings"/>
-        <w:sz w:val="20"/>
-      </w:rPr>
-    </w:lvl>
-    <w:lvl w:ilvl="7" w:tentative="1">
-      <w:start w:val="1"/>
-      <w:numFmt w:val="bullet"/>
-      <w:lvlText w:val=""/>
-      <w:lvlJc w:val="left"/>
-      <w:pPr>
-        <w:tabs>
-          <w:tab w:val="left" w:pos="5760"/>
-        </w:tabs>
-        <w:ind w:left="5760" w:hanging="360"/>
-      </w:pPr>
-      <w:rPr>
-        <w:rFonts w:hint="default" w:ascii="Wingdings" w:hAnsi="Wingdings"/>
-        <w:sz w:val="20"/>
-      </w:rPr>
-    </w:lvl>
-    <w:lvl w:ilvl="8" w:tentative="1">
-      <w:start w:val="1"/>
-      <w:numFmt w:val="bullet"/>
-      <w:lvlText w:val=""/>
-      <w:lvlJc w:val="left"/>
-      <w:pPr>
-        <w:tabs>
-          <w:tab w:val="left" w:pos="6480"/>
-        </w:tabs>
-        <w:ind w:left="6480" w:hanging="360"/>
-      </w:pPr>
-      <w:rPr>
-        <w:rFonts w:hint="default" w:ascii="Wingdings" w:hAnsi="Wingdings"/>
-        <w:sz w:val="20"/>
-      </w:rPr>
-    </w:lvl>
-  </w:abstractNum>
-  <w:abstractNum w:abstractNumId="90005249">
-    <w:nsid w:val="055D5F01"/>
-    <w:multiLevelType w:val="multilevel"/>
-    <w:tmpl w:val="055D5F01"/>
-    <w:lvl w:ilvl="0" w:tentative="1">
-      <w:start w:val="1"/>
-      <w:numFmt w:val="bullet"/>
-      <w:lvlText w:val=""/>
-      <w:lvlJc w:val="left"/>
-      <w:pPr>
-        <w:tabs>
-          <w:tab w:val="left" w:pos="720"/>
-        </w:tabs>
-        <w:ind w:left="720" w:hanging="360"/>
-      </w:pPr>
-      <w:rPr>
-        <w:rFonts w:hint="default" w:ascii="Symbol" w:hAnsi="Symbol"/>
-        <w:sz w:val="20"/>
-      </w:rPr>
-    </w:lvl>
-    <w:lvl w:ilvl="1" w:tentative="1">
-      <w:start w:val="1"/>
-      <w:numFmt w:val="bullet"/>
-      <w:lvlText w:val="o"/>
-      <w:lvlJc w:val="left"/>
-      <w:pPr>
-        <w:tabs>
-          <w:tab w:val="left" w:pos="1440"/>
-        </w:tabs>
-        <w:ind w:left="1440" w:hanging="360"/>
-      </w:pPr>
-      <w:rPr>
-        <w:rFonts w:hint="default" w:ascii="Courier New" w:hAnsi="Courier New"/>
-        <w:sz w:val="20"/>
-      </w:rPr>
-    </w:lvl>
-    <w:lvl w:ilvl="2" w:tentative="1">
-      <w:start w:val="1"/>
-      <w:numFmt w:val="bullet"/>
-      <w:lvlText w:val=""/>
-      <w:lvlJc w:val="left"/>
-      <w:pPr>
-        <w:tabs>
-          <w:tab w:val="left" w:pos="2160"/>
-        </w:tabs>
-        <w:ind w:left="2160" w:hanging="360"/>
-      </w:pPr>
-      <w:rPr>
-        <w:rFonts w:hint="default" w:ascii="Wingdings" w:hAnsi="Wingdings"/>
-        <w:sz w:val="20"/>
-      </w:rPr>
-    </w:lvl>
-    <w:lvl w:ilvl="3" w:tentative="1">
-      <w:start w:val="1"/>
-      <w:numFmt w:val="bullet"/>
-      <w:lvlText w:val=""/>
-      <w:lvlJc w:val="left"/>
-      <w:pPr>
-        <w:tabs>
-          <w:tab w:val="left" w:pos="2880"/>
-        </w:tabs>
-        <w:ind w:left="2880" w:hanging="360"/>
-      </w:pPr>
-      <w:rPr>
-        <w:rFonts w:hint="default" w:ascii="Wingdings" w:hAnsi="Wingdings"/>
-        <w:sz w:val="20"/>
-      </w:rPr>
-    </w:lvl>
-    <w:lvl w:ilvl="4" w:tentative="1">
-      <w:start w:val="1"/>
-      <w:numFmt w:val="bullet"/>
-      <w:lvlText w:val=""/>
-      <w:lvlJc w:val="left"/>
-      <w:pPr>
-        <w:tabs>
-          <w:tab w:val="left" w:pos="3600"/>
-        </w:tabs>
-        <w:ind w:left="3600" w:hanging="360"/>
-      </w:pPr>
-      <w:rPr>
-        <w:rFonts w:hint="default" w:ascii="Wingdings" w:hAnsi="Wingdings"/>
-        <w:sz w:val="20"/>
-      </w:rPr>
-    </w:lvl>
-    <w:lvl w:ilvl="5" w:tentative="1">
-      <w:start w:val="1"/>
-      <w:numFmt w:val="bullet"/>
-      <w:lvlText w:val=""/>
-      <w:lvlJc w:val="left"/>
-      <w:pPr>
-        <w:tabs>
-          <w:tab w:val="left" w:pos="4320"/>
-        </w:tabs>
-        <w:ind w:left="4320" w:hanging="360"/>
-      </w:pPr>
-      <w:rPr>
-        <w:rFonts w:hint="default" w:ascii="Wingdings" w:hAnsi="Wingdings"/>
-        <w:sz w:val="20"/>
-      </w:rPr>
-    </w:lvl>
-    <w:lvl w:ilvl="6" w:tentative="1">
-      <w:start w:val="1"/>
-      <w:numFmt w:val="bullet"/>
-      <w:lvlText w:val=""/>
-      <w:lvlJc w:val="left"/>
-      <w:pPr>
-        <w:tabs>
-          <w:tab w:val="left" w:pos="5040"/>
-        </w:tabs>
-        <w:ind w:left="5040" w:hanging="360"/>
-      </w:pPr>
-      <w:rPr>
-        <w:rFonts w:hint="default" w:ascii="Wingdings" w:hAnsi="Wingdings"/>
-        <w:sz w:val="20"/>
-      </w:rPr>
-    </w:lvl>
-    <w:lvl w:ilvl="7" w:tentative="1">
-      <w:start w:val="1"/>
-      <w:numFmt w:val="bullet"/>
-      <w:lvlText w:val=""/>
-      <w:lvlJc w:val="left"/>
-      <w:pPr>
-        <w:tabs>
-          <w:tab w:val="left" w:pos="5760"/>
-        </w:tabs>
-        <w:ind w:left="5760" w:hanging="360"/>
-      </w:pPr>
-      <w:rPr>
-        <w:rFonts w:hint="default" w:ascii="Wingdings" w:hAnsi="Wingdings"/>
-        <w:sz w:val="20"/>
-      </w:rPr>
-    </w:lvl>
-    <w:lvl w:ilvl="8" w:tentative="1">
-      <w:start w:val="1"/>
-      <w:numFmt w:val="bullet"/>
-      <w:lvlText w:val=""/>
-      <w:lvlJc w:val="left"/>
-      <w:pPr>
-        <w:tabs>
-          <w:tab w:val="left" w:pos="6480"/>
-        </w:tabs>
-        <w:ind w:left="6480" w:hanging="360"/>
-      </w:pPr>
-      <w:rPr>
-        <w:rFonts w:hint="default" w:ascii="Wingdings" w:hAnsi="Wingdings"/>
-        <w:sz w:val="20"/>
-      </w:rPr>
-    </w:lvl>
-  </w:abstractNum>
-  <w:abstractNum w:abstractNumId="942343858">
-    <w:nsid w:val="382B06B2"/>
-    <w:multiLevelType w:val="multilevel"/>
-    <w:tmpl w:val="382B06B2"/>
-    <w:lvl w:ilvl="0" w:tentative="1">
-      <w:start w:val="1"/>
-      <w:numFmt w:val="bullet"/>
-      <w:lvlText w:val=""/>
-      <w:lvlJc w:val="left"/>
-      <w:pPr>
-        <w:tabs>
-          <w:tab w:val="left" w:pos="720"/>
-        </w:tabs>
-        <w:ind w:left="720" w:hanging="360"/>
-      </w:pPr>
-      <w:rPr>
-        <w:rFonts w:hint="default" w:ascii="Symbol" w:hAnsi="Symbol"/>
-        <w:sz w:val="20"/>
-      </w:rPr>
-    </w:lvl>
-    <w:lvl w:ilvl="1" w:tentative="1">
-      <w:start w:val="1"/>
-      <w:numFmt w:val="bullet"/>
-      <w:lvlText w:val="o"/>
-      <w:lvlJc w:val="left"/>
-      <w:pPr>
-        <w:tabs>
-          <w:tab w:val="left" w:pos="1440"/>
-        </w:tabs>
-        <w:ind w:left="1440" w:hanging="360"/>
-      </w:pPr>
-      <w:rPr>
-        <w:rFonts w:hint="default" w:ascii="Courier New" w:hAnsi="Courier New"/>
-        <w:sz w:val="20"/>
-      </w:rPr>
-    </w:lvl>
-    <w:lvl w:ilvl="2" w:tentative="1">
-      <w:start w:val="1"/>
-      <w:numFmt w:val="bullet"/>
-      <w:lvlText w:val=""/>
-      <w:lvlJc w:val="left"/>
-      <w:pPr>
-        <w:tabs>
-          <w:tab w:val="left" w:pos="2160"/>
-        </w:tabs>
-        <w:ind w:left="2160" w:hanging="360"/>
-      </w:pPr>
-      <w:rPr>
-        <w:rFonts w:hint="default" w:ascii="Wingdings" w:hAnsi="Wingdings"/>
-        <w:sz w:val="20"/>
-      </w:rPr>
-    </w:lvl>
-    <w:lvl w:ilvl="3" w:tentative="1">
-      <w:start w:val="1"/>
-      <w:numFmt w:val="bullet"/>
-      <w:lvlText w:val=""/>
-      <w:lvlJc w:val="left"/>
-      <w:pPr>
-        <w:tabs>
-          <w:tab w:val="left" w:pos="2880"/>
-        </w:tabs>
-        <w:ind w:left="2880" w:hanging="360"/>
-      </w:pPr>
-      <w:rPr>
-        <w:rFonts w:hint="default" w:ascii="Wingdings" w:hAnsi="Wingdings"/>
-        <w:sz w:val="20"/>
-      </w:rPr>
-    </w:lvl>
-    <w:lvl w:ilvl="4" w:tentative="1">
-      <w:start w:val="1"/>
-      <w:numFmt w:val="bullet"/>
-      <w:lvlText w:val=""/>
-      <w:lvlJc w:val="left"/>
-      <w:pPr>
-        <w:tabs>
-          <w:tab w:val="left" w:pos="3600"/>
-        </w:tabs>
-        <w:ind w:left="3600" w:hanging="360"/>
-      </w:pPr>
-      <w:rPr>
-        <w:rFonts w:hint="default" w:ascii="Wingdings" w:hAnsi="Wingdings"/>
-        <w:sz w:val="20"/>
-      </w:rPr>
-    </w:lvl>
-    <w:lvl w:ilvl="5" w:tentative="1">
-      <w:start w:val="1"/>
-      <w:numFmt w:val="bullet"/>
-      <w:lvlText w:val=""/>
-      <w:lvlJc w:val="left"/>
-      <w:pPr>
-        <w:tabs>
-          <w:tab w:val="left" w:pos="4320"/>
-        </w:tabs>
-        <w:ind w:left="4320" w:hanging="360"/>
-      </w:pPr>
-      <w:rPr>
-        <w:rFonts w:hint="default" w:ascii="Wingdings" w:hAnsi="Wingdings"/>
-        <w:sz w:val="20"/>
-      </w:rPr>
-    </w:lvl>
-    <w:lvl w:ilvl="6" w:tentative="1">
-      <w:start w:val="1"/>
-      <w:numFmt w:val="bullet"/>
-      <w:lvlText w:val=""/>
-      <w:lvlJc w:val="left"/>
-      <w:pPr>
-        <w:tabs>
-          <w:tab w:val="left" w:pos="5040"/>
-        </w:tabs>
-        <w:ind w:left="5040" w:hanging="360"/>
-      </w:pPr>
-      <w:rPr>
-        <w:rFonts w:hint="default" w:ascii="Wingdings" w:hAnsi="Wingdings"/>
-        <w:sz w:val="20"/>
-      </w:rPr>
-    </w:lvl>
-    <w:lvl w:ilvl="7" w:tentative="1">
-      <w:start w:val="1"/>
-      <w:numFmt w:val="bullet"/>
-      <w:lvlText w:val=""/>
-      <w:lvlJc w:val="left"/>
-      <w:pPr>
-        <w:tabs>
-          <w:tab w:val="left" w:pos="5760"/>
-        </w:tabs>
-        <w:ind w:left="5760" w:hanging="360"/>
-      </w:pPr>
-      <w:rPr>
-        <w:rFonts w:hint="default" w:ascii="Wingdings" w:hAnsi="Wingdings"/>
-        <w:sz w:val="20"/>
-      </w:rPr>
-    </w:lvl>
-    <w:lvl w:ilvl="8" w:tentative="1">
-      <w:start w:val="1"/>
-      <w:numFmt w:val="bullet"/>
-      <w:lvlText w:val=""/>
-      <w:lvlJc w:val="left"/>
-      <w:pPr>
-        <w:tabs>
-          <w:tab w:val="left" w:pos="6480"/>
-        </w:tabs>
-        <w:ind w:left="6480" w:hanging="360"/>
-      </w:pPr>
-      <w:rPr>
-        <w:rFonts w:hint="default" w:ascii="Wingdings" w:hAnsi="Wingdings"/>
-        <w:sz w:val="20"/>
-      </w:rPr>
-    </w:lvl>
-  </w:abstractNum>
-  <w:abstractNum w:abstractNumId="967317964">
-    <w:nsid w:val="39A819CC"/>
-    <w:multiLevelType w:val="multilevel"/>
-    <w:tmpl w:val="39A819CC"/>
-    <w:lvl w:ilvl="0" w:tentative="1">
-      <w:start w:val="1"/>
-      <w:numFmt w:val="bullet"/>
-      <w:lvlText w:val=""/>
-      <w:lvlJc w:val="left"/>
-      <w:pPr>
-        <w:tabs>
-          <w:tab w:val="left" w:pos="720"/>
-        </w:tabs>
-        <w:ind w:left="720" w:hanging="360"/>
-      </w:pPr>
-      <w:rPr>
-        <w:rFonts w:hint="default" w:ascii="Symbol" w:hAnsi="Symbol"/>
-        <w:sz w:val="20"/>
-      </w:rPr>
-    </w:lvl>
-    <w:lvl w:ilvl="1" w:tentative="1">
-      <w:start w:val="1"/>
-      <w:numFmt w:val="bullet"/>
-      <w:lvlText w:val="o"/>
-      <w:lvlJc w:val="left"/>
-      <w:pPr>
-        <w:tabs>
-          <w:tab w:val="left" w:pos="1440"/>
-        </w:tabs>
-        <w:ind w:left="1440" w:hanging="360"/>
-      </w:pPr>
-      <w:rPr>
-        <w:rFonts w:hint="default" w:ascii="Courier New" w:hAnsi="Courier New"/>
-        <w:sz w:val="20"/>
-      </w:rPr>
-    </w:lvl>
-    <w:lvl w:ilvl="2" w:tentative="1">
-      <w:start w:val="1"/>
-      <w:numFmt w:val="bullet"/>
-      <w:lvlText w:val=""/>
-      <w:lvlJc w:val="left"/>
-      <w:pPr>
-        <w:tabs>
-          <w:tab w:val="left" w:pos="2160"/>
-        </w:tabs>
-        <w:ind w:left="2160" w:hanging="360"/>
-      </w:pPr>
-      <w:rPr>
-        <w:rFonts w:hint="default" w:ascii="Wingdings" w:hAnsi="Wingdings"/>
-        <w:sz w:val="20"/>
-      </w:rPr>
-    </w:lvl>
-    <w:lvl w:ilvl="3" w:tentative="1">
-      <w:start w:val="1"/>
-      <w:numFmt w:val="bullet"/>
-      <w:lvlText w:val=""/>
-      <w:lvlJc w:val="left"/>
-      <w:pPr>
-        <w:tabs>
-          <w:tab w:val="left" w:pos="2880"/>
-        </w:tabs>
-        <w:ind w:left="2880" w:hanging="360"/>
-      </w:pPr>
-      <w:rPr>
-        <w:rFonts w:hint="default" w:ascii="Wingdings" w:hAnsi="Wingdings"/>
-        <w:sz w:val="20"/>
-      </w:rPr>
-    </w:lvl>
-    <w:lvl w:ilvl="4" w:tentative="1">
-      <w:start w:val="1"/>
-      <w:numFmt w:val="bullet"/>
-      <w:lvlText w:val=""/>
-      <w:lvlJc w:val="left"/>
-      <w:pPr>
-        <w:tabs>
-          <w:tab w:val="left" w:pos="3600"/>
-        </w:tabs>
-        <w:ind w:left="3600" w:hanging="360"/>
-      </w:pPr>
-      <w:rPr>
-        <w:rFonts w:hint="default" w:ascii="Wingdings" w:hAnsi="Wingdings"/>
-        <w:sz w:val="20"/>
-      </w:rPr>
-    </w:lvl>
-    <w:lvl w:ilvl="5" w:tentative="1">
-      <w:start w:val="1"/>
-      <w:numFmt w:val="bullet"/>
-      <w:lvlText w:val=""/>
-      <w:lvlJc w:val="left"/>
-      <w:pPr>
-        <w:tabs>
-          <w:tab w:val="left" w:pos="4320"/>
-        </w:tabs>
-        <w:ind w:left="4320" w:hanging="360"/>
-      </w:pPr>
-      <w:rPr>
-        <w:rFonts w:hint="default" w:ascii="Wingdings" w:hAnsi="Wingdings"/>
-        <w:sz w:val="20"/>
-      </w:rPr>
-    </w:lvl>
-    <w:lvl w:ilvl="6" w:tentative="1">
-      <w:start w:val="1"/>
-      <w:numFmt w:val="bullet"/>
-      <w:lvlText w:val=""/>
-      <w:lvlJc w:val="left"/>
-      <w:pPr>
-        <w:tabs>
-          <w:tab w:val="left" w:pos="5040"/>
-        </w:tabs>
-        <w:ind w:left="5040" w:hanging="360"/>
-      </w:pPr>
-      <w:rPr>
-        <w:rFonts w:hint="default" w:ascii="Wingdings" w:hAnsi="Wingdings"/>
-        <w:sz w:val="20"/>
-      </w:rPr>
-    </w:lvl>
-    <w:lvl w:ilvl="7" w:tentative="1">
-      <w:start w:val="1"/>
-      <w:numFmt w:val="bullet"/>
-      <w:lvlText w:val=""/>
-      <w:lvlJc w:val="left"/>
-      <w:pPr>
-        <w:tabs>
-          <w:tab w:val="left" w:pos="5760"/>
-        </w:tabs>
-        <w:ind w:left="5760" w:hanging="360"/>
-      </w:pPr>
-      <w:rPr>
-        <w:rFonts w:hint="default" w:ascii="Wingdings" w:hAnsi="Wingdings"/>
-        <w:sz w:val="20"/>
-      </w:rPr>
-    </w:lvl>
-    <w:lvl w:ilvl="8" w:tentative="1">
-      <w:start w:val="1"/>
-      <w:numFmt w:val="bullet"/>
-      <w:lvlText w:val=""/>
-      <w:lvlJc w:val="left"/>
-      <w:pPr>
-        <w:tabs>
-          <w:tab w:val="left" w:pos="6480"/>
-        </w:tabs>
-        <w:ind w:left="6480" w:hanging="360"/>
-      </w:pPr>
-      <w:rPr>
-        <w:rFonts w:hint="default" w:ascii="Wingdings" w:hAnsi="Wingdings"/>
-        <w:sz w:val="20"/>
-      </w:rPr>
-    </w:lvl>
-  </w:abstractNum>
-  <w:abstractNum w:abstractNumId="1861626826">
-    <w:nsid w:val="6EF62BCA"/>
-    <w:multiLevelType w:val="multilevel"/>
-    <w:tmpl w:val="6EF62BCA"/>
-    <w:lvl w:ilvl="0" w:tentative="1">
-      <w:start w:val="1"/>
-      <w:numFmt w:val="bullet"/>
-      <w:lvlText w:val=""/>
-      <w:lvlJc w:val="left"/>
-      <w:pPr>
-        <w:tabs>
-          <w:tab w:val="left" w:pos="720"/>
-        </w:tabs>
-        <w:ind w:left="720" w:hanging="360"/>
-      </w:pPr>
-      <w:rPr>
-        <w:rFonts w:hint="default" w:ascii="Symbol" w:hAnsi="Symbol"/>
-        <w:sz w:val="20"/>
-      </w:rPr>
-    </w:lvl>
-    <w:lvl w:ilvl="1" w:tentative="1">
-      <w:start w:val="1"/>
-      <w:numFmt w:val="bullet"/>
-      <w:lvlText w:val="o"/>
-      <w:lvlJc w:val="left"/>
-      <w:pPr>
-        <w:tabs>
-          <w:tab w:val="left" w:pos="1440"/>
-        </w:tabs>
-        <w:ind w:left="1440" w:hanging="360"/>
-      </w:pPr>
-      <w:rPr>
-        <w:rFonts w:hint="default" w:ascii="Courier New" w:hAnsi="Courier New"/>
-        <w:sz w:val="20"/>
-      </w:rPr>
-    </w:lvl>
-    <w:lvl w:ilvl="2" w:tentative="1">
-      <w:start w:val="1"/>
-      <w:numFmt w:val="bullet"/>
-      <w:lvlText w:val=""/>
-      <w:lvlJc w:val="left"/>
-      <w:pPr>
-        <w:tabs>
-          <w:tab w:val="left" w:pos="2160"/>
-        </w:tabs>
-        <w:ind w:left="2160" w:hanging="360"/>
-      </w:pPr>
-      <w:rPr>
-        <w:rFonts w:hint="default" w:ascii="Wingdings" w:hAnsi="Wingdings"/>
-        <w:sz w:val="20"/>
-      </w:rPr>
-    </w:lvl>
-    <w:lvl w:ilvl="3" w:tentative="1">
-      <w:start w:val="1"/>
-      <w:numFmt w:val="bullet"/>
-      <w:lvlText w:val=""/>
-      <w:lvlJc w:val="left"/>
-      <w:pPr>
-        <w:tabs>
-          <w:tab w:val="left" w:pos="2880"/>
-        </w:tabs>
-        <w:ind w:left="2880" w:hanging="360"/>
-      </w:pPr>
-      <w:rPr>
-        <w:rFonts w:hint="default" w:ascii="Wingdings" w:hAnsi="Wingdings"/>
-        <w:sz w:val="20"/>
-      </w:rPr>
-    </w:lvl>
-    <w:lvl w:ilvl="4" w:tentative="1">
-      <w:start w:val="1"/>
-      <w:numFmt w:val="bullet"/>
-      <w:lvlText w:val=""/>
-      <w:lvlJc w:val="left"/>
-      <w:pPr>
-        <w:tabs>
-          <w:tab w:val="left" w:pos="3600"/>
-        </w:tabs>
-        <w:ind w:left="3600" w:hanging="360"/>
-      </w:pPr>
-      <w:rPr>
-        <w:rFonts w:hint="default" w:ascii="Wingdings" w:hAnsi="Wingdings"/>
-        <w:sz w:val="20"/>
-      </w:rPr>
-    </w:lvl>
-    <w:lvl w:ilvl="5" w:tentative="1">
-      <w:start w:val="1"/>
-      <w:numFmt w:val="bullet"/>
-      <w:lvlText w:val=""/>
-      <w:lvlJc w:val="left"/>
-      <w:pPr>
-        <w:tabs>
-          <w:tab w:val="left" w:pos="4320"/>
-        </w:tabs>
-        <w:ind w:left="4320" w:hanging="360"/>
-      </w:pPr>
-      <w:rPr>
-        <w:rFonts w:hint="default" w:ascii="Wingdings" w:hAnsi="Wingdings"/>
-        <w:sz w:val="20"/>
-      </w:rPr>
-    </w:lvl>
-    <w:lvl w:ilvl="6" w:tentative="1">
-      <w:start w:val="1"/>
-      <w:numFmt w:val="bullet"/>
-      <w:lvlText w:val=""/>
-      <w:lvlJc w:val="left"/>
-      <w:pPr>
-        <w:tabs>
-          <w:tab w:val="left" w:pos="5040"/>
-        </w:tabs>
-        <w:ind w:left="5040" w:hanging="360"/>
-      </w:pPr>
-      <w:rPr>
-        <w:rFonts w:hint="default" w:ascii="Wingdings" w:hAnsi="Wingdings"/>
-        <w:sz w:val="20"/>
-      </w:rPr>
-    </w:lvl>
-    <w:lvl w:ilvl="7" w:tentative="1">
-      <w:start w:val="1"/>
-      <w:numFmt w:val="bullet"/>
-      <w:lvlText w:val=""/>
-      <w:lvlJc w:val="left"/>
-      <w:pPr>
-        <w:tabs>
-          <w:tab w:val="left" w:pos="5760"/>
-        </w:tabs>
-        <w:ind w:left="5760" w:hanging="360"/>
-      </w:pPr>
-      <w:rPr>
-        <w:rFonts w:hint="default" w:ascii="Wingdings" w:hAnsi="Wingdings"/>
-        <w:sz w:val="20"/>
-      </w:rPr>
-    </w:lvl>
-    <w:lvl w:ilvl="8" w:tentative="1">
-      <w:start w:val="1"/>
-      <w:numFmt w:val="bullet"/>
-      <w:lvlText w:val=""/>
-      <w:lvlJc w:val="left"/>
-      <w:pPr>
-        <w:tabs>
-          <w:tab w:val="left" w:pos="6480"/>
-        </w:tabs>
-        <w:ind w:left="6480" w:hanging="360"/>
-      </w:pPr>
-      <w:rPr>
-        <w:rFonts w:hint="default" w:ascii="Wingdings" w:hAnsi="Wingdings"/>
-        <w:sz w:val="20"/>
-      </w:rPr>
-    </w:lvl>
-  </w:abstractNum>
-  <w:abstractNum w:abstractNumId="1012147658">
-    <w:nsid w:val="3C5425CA"/>
-    <w:multiLevelType w:val="multilevel"/>
-    <w:tmpl w:val="3C5425CA"/>
-    <w:lvl w:ilvl="0" w:tentative="1">
-      <w:start w:val="1"/>
-      <w:numFmt w:val="bullet"/>
-      <w:lvlText w:val=""/>
-      <w:lvlJc w:val="left"/>
-      <w:pPr>
-        <w:tabs>
-          <w:tab w:val="left" w:pos="720"/>
-        </w:tabs>
-        <w:ind w:left="720" w:hanging="360"/>
-      </w:pPr>
-      <w:rPr>
-        <w:rFonts w:hint="default" w:ascii="Symbol" w:hAnsi="Symbol"/>
-        <w:sz w:val="20"/>
-      </w:rPr>
-    </w:lvl>
-    <w:lvl w:ilvl="1" w:tentative="1">
-      <w:start w:val="1"/>
-      <w:numFmt w:val="bullet"/>
-      <w:lvlText w:val="o"/>
-      <w:lvlJc w:val="left"/>
-      <w:pPr>
-        <w:tabs>
-          <w:tab w:val="left" w:pos="1440"/>
-        </w:tabs>
-        <w:ind w:left="1440" w:hanging="360"/>
-      </w:pPr>
-      <w:rPr>
-        <w:rFonts w:hint="default" w:ascii="Courier New" w:hAnsi="Courier New"/>
-        <w:sz w:val="20"/>
-      </w:rPr>
-    </w:lvl>
-    <w:lvl w:ilvl="2" w:tentative="1">
-      <w:start w:val="1"/>
-      <w:numFmt w:val="bullet"/>
-      <w:lvlText w:val=""/>
-      <w:lvlJc w:val="left"/>
-      <w:pPr>
-        <w:tabs>
-          <w:tab w:val="left" w:pos="2160"/>
-        </w:tabs>
-        <w:ind w:left="2160" w:hanging="360"/>
-      </w:pPr>
-      <w:rPr>
-        <w:rFonts w:hint="default" w:ascii="Wingdings" w:hAnsi="Wingdings"/>
-        <w:sz w:val="20"/>
-      </w:rPr>
-    </w:lvl>
-    <w:lvl w:ilvl="3" w:tentative="1">
-      <w:start w:val="1"/>
-      <w:numFmt w:val="bullet"/>
-      <w:lvlText w:val=""/>
-      <w:lvlJc w:val="left"/>
-      <w:pPr>
-        <w:tabs>
-          <w:tab w:val="left" w:pos="2880"/>
-        </w:tabs>
-        <w:ind w:left="2880" w:hanging="360"/>
-      </w:pPr>
-      <w:rPr>
-        <w:rFonts w:hint="default" w:ascii="Wingdings" w:hAnsi="Wingdings"/>
-        <w:sz w:val="20"/>
-      </w:rPr>
-    </w:lvl>
-    <w:lvl w:ilvl="4" w:tentative="1">
-      <w:start w:val="1"/>
-      <w:numFmt w:val="bullet"/>
-      <w:lvlText w:val=""/>
-      <w:lvlJc w:val="left"/>
-      <w:pPr>
-        <w:tabs>
-          <w:tab w:val="left" w:pos="3600"/>
-        </w:tabs>
-        <w:ind w:left="3600" w:hanging="360"/>
-      </w:pPr>
-      <w:rPr>
-        <w:rFonts w:hint="default" w:ascii="Wingdings" w:hAnsi="Wingdings"/>
-        <w:sz w:val="20"/>
-      </w:rPr>
-    </w:lvl>
-    <w:lvl w:ilvl="5" w:tentative="1">
-      <w:start w:val="1"/>
-      <w:numFmt w:val="bullet"/>
-      <w:lvlText w:val=""/>
-      <w:lvlJc w:val="left"/>
-      <w:pPr>
-        <w:tabs>
-          <w:tab w:val="left" w:pos="4320"/>
-        </w:tabs>
-        <w:ind w:left="4320" w:hanging="360"/>
-      </w:pPr>
-      <w:rPr>
-        <w:rFonts w:hint="default" w:ascii="Wingdings" w:hAnsi="Wingdings"/>
-        <w:sz w:val="20"/>
-      </w:rPr>
-    </w:lvl>
-    <w:lvl w:ilvl="6" w:tentative="1">
-      <w:start w:val="1"/>
-      <w:numFmt w:val="bullet"/>
-      <w:lvlText w:val=""/>
-      <w:lvlJc w:val="left"/>
-      <w:pPr>
-        <w:tabs>
-          <w:tab w:val="left" w:pos="5040"/>
-        </w:tabs>
-        <w:ind w:left="5040" w:hanging="360"/>
-      </w:pPr>
-      <w:rPr>
-        <w:rFonts w:hint="default" w:ascii="Wingdings" w:hAnsi="Wingdings"/>
-        <w:sz w:val="20"/>
-      </w:rPr>
-    </w:lvl>
-    <w:lvl w:ilvl="7" w:tentative="1">
-      <w:start w:val="1"/>
-      <w:numFmt w:val="bullet"/>
-      <w:lvlText w:val=""/>
-      <w:lvlJc w:val="left"/>
-      <w:pPr>
-        <w:tabs>
-          <w:tab w:val="left" w:pos="5760"/>
-        </w:tabs>
-        <w:ind w:left="5760" w:hanging="360"/>
-      </w:pPr>
-      <w:rPr>
-        <w:rFonts w:hint="default" w:ascii="Wingdings" w:hAnsi="Wingdings"/>
-        <w:sz w:val="20"/>
-      </w:rPr>
-    </w:lvl>
-    <w:lvl w:ilvl="8" w:tentative="1">
-      <w:start w:val="1"/>
-      <w:numFmt w:val="bullet"/>
-      <w:lvlText w:val=""/>
-      <w:lvlJc w:val="left"/>
-      <w:pPr>
-        <w:tabs>
-          <w:tab w:val="left" w:pos="6480"/>
-        </w:tabs>
-        <w:ind w:left="6480" w:hanging="360"/>
-      </w:pPr>
-      <w:rPr>
-        <w:rFonts w:hint="default" w:ascii="Wingdings" w:hAnsi="Wingdings"/>
-        <w:sz w:val="20"/>
-      </w:rPr>
-    </w:lvl>
-  </w:abstractNum>
-  <w:abstractNum w:abstractNumId="916015252">
-    <w:nsid w:val="36994894"/>
-    <w:multiLevelType w:val="multilevel"/>
-    <w:tmpl w:val="36994894"/>
-    <w:lvl w:ilvl="0" w:tentative="1">
-      <w:start w:val="1"/>
-      <w:numFmt w:val="bullet"/>
-      <w:lvlText w:val=""/>
-      <w:lvlJc w:val="left"/>
-      <w:pPr>
-        <w:tabs>
-          <w:tab w:val="left" w:pos="720"/>
-        </w:tabs>
-        <w:ind w:left="720" w:hanging="360"/>
-      </w:pPr>
-      <w:rPr>
-        <w:rFonts w:hint="default" w:ascii="Symbol" w:hAnsi="Symbol"/>
-        <w:sz w:val="20"/>
-      </w:rPr>
-    </w:lvl>
-    <w:lvl w:ilvl="1" w:tentative="1">
-      <w:start w:val="1"/>
-      <w:numFmt w:val="bullet"/>
-      <w:lvlText w:val="o"/>
-      <w:lvlJc w:val="left"/>
-      <w:pPr>
-        <w:tabs>
-          <w:tab w:val="left" w:pos="1440"/>
-        </w:tabs>
-        <w:ind w:left="1440" w:hanging="360"/>
-      </w:pPr>
-      <w:rPr>
-        <w:rFonts w:hint="default" w:ascii="Courier New" w:hAnsi="Courier New"/>
-        <w:sz w:val="20"/>
-      </w:rPr>
-    </w:lvl>
-    <w:lvl w:ilvl="2" w:tentative="1">
-      <w:start w:val="1"/>
-      <w:numFmt w:val="bullet"/>
-      <w:lvlText w:val=""/>
-      <w:lvlJc w:val="left"/>
-      <w:pPr>
-        <w:tabs>
-          <w:tab w:val="left" w:pos="2160"/>
-        </w:tabs>
-        <w:ind w:left="2160" w:hanging="360"/>
-      </w:pPr>
-      <w:rPr>
-        <w:rFonts w:hint="default" w:ascii="Wingdings" w:hAnsi="Wingdings"/>
-        <w:sz w:val="20"/>
-      </w:rPr>
-    </w:lvl>
-    <w:lvl w:ilvl="3" w:tentative="1">
-      <w:start w:val="1"/>
-      <w:numFmt w:val="bullet"/>
-      <w:lvlText w:val=""/>
-      <w:lvlJc w:val="left"/>
-      <w:pPr>
-        <w:tabs>
-          <w:tab w:val="left" w:pos="2880"/>
-        </w:tabs>
-        <w:ind w:left="2880" w:hanging="360"/>
-      </w:pPr>
-      <w:rPr>
-        <w:rFonts w:hint="default" w:ascii="Wingdings" w:hAnsi="Wingdings"/>
-        <w:sz w:val="20"/>
-      </w:rPr>
-    </w:lvl>
-    <w:lvl w:ilvl="4" w:tentative="1">
-      <w:start w:val="1"/>
-      <w:numFmt w:val="bullet"/>
-      <w:lvlText w:val=""/>
-      <w:lvlJc w:val="left"/>
-      <w:pPr>
-        <w:tabs>
-          <w:tab w:val="left" w:pos="3600"/>
-        </w:tabs>
-        <w:ind w:left="3600" w:hanging="360"/>
-      </w:pPr>
-      <w:rPr>
-        <w:rFonts w:hint="default" w:ascii="Wingdings" w:hAnsi="Wingdings"/>
-        <w:sz w:val="20"/>
-      </w:rPr>
-    </w:lvl>
-    <w:lvl w:ilvl="5" w:tentative="1">
-      <w:start w:val="1"/>
-      <w:numFmt w:val="bullet"/>
-      <w:lvlText w:val=""/>
-      <w:lvlJc w:val="left"/>
-      <w:pPr>
-        <w:tabs>
-          <w:tab w:val="left" w:pos="4320"/>
-        </w:tabs>
-        <w:ind w:left="4320" w:hanging="360"/>
-      </w:pPr>
-      <w:rPr>
-        <w:rFonts w:hint="default" w:ascii="Wingdings" w:hAnsi="Wingdings"/>
-        <w:sz w:val="20"/>
-      </w:rPr>
-    </w:lvl>
-    <w:lvl w:ilvl="6" w:tentative="1">
-      <w:start w:val="1"/>
-      <w:numFmt w:val="bullet"/>
-      <w:lvlText w:val=""/>
-      <w:lvlJc w:val="left"/>
-      <w:pPr>
-        <w:tabs>
-          <w:tab w:val="left" w:pos="5040"/>
-        </w:tabs>
-        <w:ind w:left="5040" w:hanging="360"/>
-      </w:pPr>
-      <w:rPr>
-        <w:rFonts w:hint="default" w:ascii="Wingdings" w:hAnsi="Wingdings"/>
-        <w:sz w:val="20"/>
-      </w:rPr>
-    </w:lvl>
-    <w:lvl w:ilvl="7" w:tentative="1">
-      <w:start w:val="1"/>
-      <w:numFmt w:val="bullet"/>
-      <w:lvlText w:val=""/>
-      <w:lvlJc w:val="left"/>
-      <w:pPr>
-        <w:tabs>
-          <w:tab w:val="left" w:pos="5760"/>
-        </w:tabs>
-        <w:ind w:left="5760" w:hanging="360"/>
-      </w:pPr>
-      <w:rPr>
-        <w:rFonts w:hint="default" w:ascii="Wingdings" w:hAnsi="Wingdings"/>
-        <w:sz w:val="20"/>
-      </w:rPr>
-    </w:lvl>
-    <w:lvl w:ilvl="8" w:tentative="1">
-      <w:start w:val="1"/>
-      <w:numFmt w:val="bullet"/>
-      <w:lvlText w:val=""/>
-      <w:lvlJc w:val="left"/>
-      <w:pPr>
-        <w:tabs>
-          <w:tab w:val="left" w:pos="6480"/>
-        </w:tabs>
-        <w:ind w:left="6480" w:hanging="360"/>
-      </w:pPr>
-      <w:rPr>
-        <w:rFonts w:hint="default" w:ascii="Wingdings" w:hAnsi="Wingdings"/>
-        <w:sz w:val="20"/>
-      </w:rPr>
     </w:lvl>
   </w:abstractNum>
   <w:num w:numId="1">

--- a/Android屏幕适配建议文档.docx
+++ b/Android屏幕适配建议文档.docx
@@ -6696,8 +6696,8 @@
         <w:pStyle w:val="3"/>
         <w:jc w:val="center"/>
       </w:pPr>
-      <w:bookmarkStart w:id="2" w:name="_Toc14169"/>
-      <w:bookmarkStart w:id="3" w:name="_Toc405552761"/>
+      <w:bookmarkStart w:id="2" w:name="_Toc405552761"/>
+      <w:bookmarkStart w:id="3" w:name="_Toc14169"/>
       <w:r>
         <w:rPr>
           <w:rFonts w:hint="eastAsia"/>
@@ -6718,8 +6718,8 @@
           <w:spacing w:val="8"/>
         </w:rPr>
       </w:pPr>
-      <w:bookmarkStart w:id="4" w:name="_Toc7226"/>
-      <w:bookmarkStart w:id="5" w:name="_Toc405552762"/>
+      <w:bookmarkStart w:id="4" w:name="_Toc405552762"/>
+      <w:bookmarkStart w:id="5" w:name="_Toc7226"/>
       <w:r>
         <w:rPr>
           <w:rFonts w:hint="eastAsia"/>
@@ -6840,8 +6840,8 @@
       <w:pPr>
         <w:pStyle w:val="4"/>
       </w:pPr>
-      <w:bookmarkStart w:id="8" w:name="_Toc24841"/>
-      <w:bookmarkStart w:id="9" w:name="_Toc405552764"/>
+      <w:bookmarkStart w:id="8" w:name="_Toc405552764"/>
+      <w:bookmarkStart w:id="9" w:name="_Toc24841"/>
       <w:r>
         <w:rPr>
           <w:rFonts w:hint="eastAsia"/>
@@ -7102,8 +7102,8 @@
       <w:pPr>
         <w:pStyle w:val="4"/>
       </w:pPr>
-      <w:bookmarkStart w:id="14" w:name="_Toc13197"/>
-      <w:bookmarkStart w:id="15" w:name="_Toc405552767"/>
+      <w:bookmarkStart w:id="14" w:name="_Toc405552767"/>
+      <w:bookmarkStart w:id="15" w:name="_Toc13197"/>
       <w:r>
         <w:rPr>
           <w:rFonts w:hint="eastAsia"/>
@@ -7424,8 +7424,8 @@
       <w:pPr>
         <w:pStyle w:val="4"/>
       </w:pPr>
-      <w:bookmarkStart w:id="18" w:name="_Toc15999"/>
-      <w:bookmarkStart w:id="19" w:name="_Toc405552769"/>
+      <w:bookmarkStart w:id="18" w:name="_Toc405552769"/>
+      <w:bookmarkStart w:id="19" w:name="_Toc15999"/>
       <w:r>
         <w:rPr>
           <w:rFonts w:hint="eastAsia" w:ascii="Arial" w:hAnsi="Arial"/>
@@ -8414,8 +8414,8 @@
       <w:pPr>
         <w:pStyle w:val="4"/>
       </w:pPr>
-      <w:bookmarkStart w:id="22" w:name="_Toc2798"/>
-      <w:bookmarkStart w:id="23" w:name="_Toc405552771"/>
+      <w:bookmarkStart w:id="22" w:name="_Toc405552771"/>
+      <w:bookmarkStart w:id="23" w:name="_Toc2798"/>
       <w:r>
         <w:rPr>
           <w:rFonts w:hint="eastAsia"/>
@@ -8450,7 +8450,7 @@
     <w:tbl>
       <w:tblPr>
         <w:tblStyle w:val="23"/>
-        <w:tblW w:w="4913" w:type="dxa"/>
+        <w:tblW w:w="5980" w:type="dxa"/>
         <w:tblInd w:w="0" w:type="dxa"/>
         <w:tblBorders>
           <w:top w:val="none" w:color="auto" w:sz="0" w:space="0"/>
@@ -8470,10 +8470,10 @@
         </w:tblCellMar>
       </w:tblPr>
       <w:tblGrid>
-        <w:gridCol w:w="1097"/>
-        <w:gridCol w:w="1517"/>
-        <w:gridCol w:w="677"/>
-        <w:gridCol w:w="1622"/>
+        <w:gridCol w:w="1335"/>
+        <w:gridCol w:w="1847"/>
+        <w:gridCol w:w="824"/>
+        <w:gridCol w:w="1974"/>
       </w:tblGrid>
       <w:tr>
         <w:tblPrEx>
@@ -8495,11 +8495,11 @@
           </w:tblCellMar>
         </w:tblPrEx>
         <w:trPr>
-          <w:trHeight w:val="584" w:hRule="atLeast"/>
+          <w:trHeight w:val="789" w:hRule="atLeast"/>
         </w:trPr>
         <w:tc>
           <w:tcPr>
-            <w:tcW w:w="1097" w:type="dxa"/>
+            <w:tcW w:w="1335" w:type="dxa"/>
             <w:tcBorders>
               <w:top w:val="single" w:color="DDDDDD" w:sz="6" w:space="0"/>
               <w:left w:val="single" w:color="DDDDDD" w:sz="6" w:space="0"/>
@@ -8546,7 +8546,7 @@
         </w:tc>
         <w:tc>
           <w:tcPr>
-            <w:tcW w:w="1517" w:type="dxa"/>
+            <w:tcW w:w="1847" w:type="dxa"/>
             <w:tcBorders>
               <w:top w:val="single" w:color="DDDDDD" w:sz="6" w:space="0"/>
               <w:left w:val="single" w:color="DDDDDD" w:sz="6" w:space="0"/>
@@ -8593,7 +8593,7 @@
         </w:tc>
         <w:tc>
           <w:tcPr>
-            <w:tcW w:w="677" w:type="dxa"/>
+            <w:tcW w:w="824" w:type="dxa"/>
             <w:tcBorders>
               <w:top w:val="single" w:color="DDDDDD" w:sz="6" w:space="0"/>
               <w:left w:val="single" w:color="DDDDDD" w:sz="6" w:space="0"/>
@@ -8640,7 +8640,7 @@
         </w:tc>
         <w:tc>
           <w:tcPr>
-            <w:tcW w:w="1622" w:type="dxa"/>
+            <w:tcW w:w="1974" w:type="dxa"/>
             <w:tcBorders>
               <w:top w:val="single" w:color="DDDDDD" w:sz="6" w:space="0"/>
               <w:left w:val="single" w:color="DDDDDD" w:sz="6" w:space="0"/>
@@ -8705,11 +8705,11 @@
           </w:tblCellMar>
         </w:tblPrEx>
         <w:trPr>
-          <w:trHeight w:val="584" w:hRule="atLeast"/>
+          <w:trHeight w:val="789" w:hRule="atLeast"/>
         </w:trPr>
         <w:tc>
           <w:tcPr>
-            <w:tcW w:w="1097" w:type="dxa"/>
+            <w:tcW w:w="1335" w:type="dxa"/>
             <w:tcBorders>
               <w:top w:val="single" w:color="DDDDDD" w:sz="6" w:space="0"/>
               <w:left w:val="single" w:color="DDDDDD" w:sz="6" w:space="0"/>
@@ -8801,7 +8801,7 @@
         </w:tc>
         <w:tc>
           <w:tcPr>
-            <w:tcW w:w="1517" w:type="dxa"/>
+            <w:tcW w:w="1847" w:type="dxa"/>
             <w:tcBorders>
               <w:top w:val="single" w:color="DDDDDD" w:sz="6" w:space="0"/>
               <w:left w:val="single" w:color="DDDDDD" w:sz="6" w:space="0"/>
@@ -8844,7 +8844,7 @@
         </w:tc>
         <w:tc>
           <w:tcPr>
-            <w:tcW w:w="677" w:type="dxa"/>
+            <w:tcW w:w="824" w:type="dxa"/>
             <w:tcBorders>
               <w:top w:val="single" w:color="DDDDDD" w:sz="6" w:space="0"/>
               <w:left w:val="single" w:color="DDDDDD" w:sz="6" w:space="0"/>
@@ -8887,7 +8887,7 @@
         </w:tc>
         <w:tc>
           <w:tcPr>
-            <w:tcW w:w="1622" w:type="dxa"/>
+            <w:tcW w:w="1974" w:type="dxa"/>
             <w:tcBorders>
               <w:top w:val="single" w:color="DDDDDD" w:sz="6" w:space="0"/>
               <w:left w:val="single" w:color="DDDDDD" w:sz="6" w:space="0"/>
@@ -8948,11 +8948,11 @@
           </w:tblCellMar>
         </w:tblPrEx>
         <w:trPr>
-          <w:trHeight w:val="900" w:hRule="atLeast"/>
+          <w:trHeight w:val="1135" w:hRule="atLeast"/>
         </w:trPr>
         <w:tc>
           <w:tcPr>
-            <w:tcW w:w="1097" w:type="dxa"/>
+            <w:tcW w:w="1335" w:type="dxa"/>
             <w:tcBorders>
               <w:top w:val="single" w:color="DDDDDD" w:sz="6" w:space="0"/>
               <w:left w:val="single" w:color="DDDDDD" w:sz="6" w:space="0"/>
@@ -9066,7 +9066,7 @@
         </w:tc>
         <w:tc>
           <w:tcPr>
-            <w:tcW w:w="1517" w:type="dxa"/>
+            <w:tcW w:w="1847" w:type="dxa"/>
             <w:tcBorders>
               <w:top w:val="single" w:color="DDDDDD" w:sz="6" w:space="0"/>
               <w:left w:val="single" w:color="DDDDDD" w:sz="6" w:space="0"/>
@@ -9109,7 +9109,7 @@
         </w:tc>
         <w:tc>
           <w:tcPr>
-            <w:tcW w:w="677" w:type="dxa"/>
+            <w:tcW w:w="824" w:type="dxa"/>
             <w:tcBorders>
               <w:top w:val="single" w:color="DDDDDD" w:sz="6" w:space="0"/>
               <w:left w:val="single" w:color="DDDDDD" w:sz="6" w:space="0"/>
@@ -9152,7 +9152,7 @@
         </w:tc>
         <w:tc>
           <w:tcPr>
-            <w:tcW w:w="1622" w:type="dxa"/>
+            <w:tcW w:w="1974" w:type="dxa"/>
             <w:tcBorders>
               <w:top w:val="single" w:color="DDDDDD" w:sz="6" w:space="0"/>
               <w:left w:val="single" w:color="DDDDDD" w:sz="6" w:space="0"/>
@@ -9213,11 +9213,11 @@
           </w:tblCellMar>
         </w:tblPrEx>
         <w:trPr>
-          <w:trHeight w:val="900" w:hRule="atLeast"/>
+          <w:trHeight w:val="1135" w:hRule="atLeast"/>
         </w:trPr>
         <w:tc>
           <w:tcPr>
-            <w:tcW w:w="1097" w:type="dxa"/>
+            <w:tcW w:w="1335" w:type="dxa"/>
             <w:tcBorders>
               <w:top w:val="single" w:color="DDDDDD" w:sz="6" w:space="0"/>
               <w:left w:val="single" w:color="DDDDDD" w:sz="6" w:space="0"/>
@@ -9331,7 +9331,7 @@
         </w:tc>
         <w:tc>
           <w:tcPr>
-            <w:tcW w:w="1517" w:type="dxa"/>
+            <w:tcW w:w="1847" w:type="dxa"/>
             <w:tcBorders>
               <w:top w:val="single" w:color="DDDDDD" w:sz="6" w:space="0"/>
               <w:left w:val="single" w:color="DDDDDD" w:sz="6" w:space="0"/>
@@ -9374,7 +9374,7 @@
         </w:tc>
         <w:tc>
           <w:tcPr>
-            <w:tcW w:w="677" w:type="dxa"/>
+            <w:tcW w:w="824" w:type="dxa"/>
             <w:tcBorders>
               <w:top w:val="single" w:color="DDDDDD" w:sz="6" w:space="0"/>
               <w:left w:val="single" w:color="DDDDDD" w:sz="6" w:space="0"/>
@@ -9417,7 +9417,7 @@
         </w:tc>
         <w:tc>
           <w:tcPr>
-            <w:tcW w:w="1622" w:type="dxa"/>
+            <w:tcW w:w="1974" w:type="dxa"/>
             <w:tcBorders>
               <w:top w:val="single" w:color="DDDDDD" w:sz="6" w:space="0"/>
               <w:left w:val="single" w:color="DDDDDD" w:sz="6" w:space="0"/>
@@ -9478,11 +9478,11 @@
           </w:tblCellMar>
         </w:tblPrEx>
         <w:trPr>
-          <w:trHeight w:val="584" w:hRule="atLeast"/>
+          <w:trHeight w:val="789" w:hRule="atLeast"/>
         </w:trPr>
         <w:tc>
           <w:tcPr>
-            <w:tcW w:w="1097" w:type="dxa"/>
+            <w:tcW w:w="1335" w:type="dxa"/>
             <w:tcBorders>
               <w:top w:val="single" w:color="DDDDDD" w:sz="6" w:space="0"/>
               <w:left w:val="single" w:color="DDDDDD" w:sz="6" w:space="0"/>
@@ -9574,7 +9574,7 @@
         </w:tc>
         <w:tc>
           <w:tcPr>
-            <w:tcW w:w="1517" w:type="dxa"/>
+            <w:tcW w:w="1847" w:type="dxa"/>
             <w:vMerge w:val="restart"/>
             <w:tcBorders>
               <w:top w:val="single" w:color="DDDDDD" w:sz="6" w:space="0"/>
@@ -9618,7 +9618,7 @@
         </w:tc>
         <w:tc>
           <w:tcPr>
-            <w:tcW w:w="677" w:type="dxa"/>
+            <w:tcW w:w="824" w:type="dxa"/>
             <w:tcBorders>
               <w:top w:val="single" w:color="DDDDDD" w:sz="6" w:space="0"/>
               <w:left w:val="single" w:color="DDDDDD" w:sz="6" w:space="0"/>
@@ -9661,7 +9661,7 @@
         </w:tc>
         <w:tc>
           <w:tcPr>
-            <w:tcW w:w="1622" w:type="dxa"/>
+            <w:tcW w:w="1974" w:type="dxa"/>
             <w:tcBorders>
               <w:top w:val="single" w:color="DDDDDD" w:sz="6" w:space="0"/>
               <w:left w:val="single" w:color="DDDDDD" w:sz="6" w:space="0"/>
@@ -9722,11 +9722,11 @@
           </w:tblCellMar>
         </w:tblPrEx>
         <w:trPr>
-          <w:trHeight w:val="584" w:hRule="atLeast"/>
+          <w:trHeight w:val="789" w:hRule="atLeast"/>
         </w:trPr>
         <w:tc>
           <w:tcPr>
-            <w:tcW w:w="1097" w:type="dxa"/>
+            <w:tcW w:w="1335" w:type="dxa"/>
             <w:tcBorders>
               <w:top w:val="single" w:color="DDDDDD" w:sz="6" w:space="0"/>
               <w:left w:val="single" w:color="DDDDDD" w:sz="6" w:space="0"/>
@@ -9818,7 +9818,7 @@
         </w:tc>
         <w:tc>
           <w:tcPr>
-            <w:tcW w:w="1517" w:type="dxa"/>
+            <w:tcW w:w="1847" w:type="dxa"/>
             <w:vMerge w:val="continue"/>
             <w:tcBorders>
               <w:top w:val="single" w:color="DDDDDD" w:sz="6" w:space="0"/>
@@ -9848,7 +9848,7 @@
         </w:tc>
         <w:tc>
           <w:tcPr>
-            <w:tcW w:w="677" w:type="dxa"/>
+            <w:tcW w:w="824" w:type="dxa"/>
             <w:tcBorders>
               <w:top w:val="single" w:color="DDDDDD" w:sz="6" w:space="0"/>
               <w:left w:val="single" w:color="DDDDDD" w:sz="6" w:space="0"/>
@@ -9891,7 +9891,7 @@
         </w:tc>
         <w:tc>
           <w:tcPr>
-            <w:tcW w:w="1622" w:type="dxa"/>
+            <w:tcW w:w="1974" w:type="dxa"/>
             <w:tcBorders>
               <w:top w:val="single" w:color="DDDDDD" w:sz="6" w:space="0"/>
               <w:left w:val="single" w:color="DDDDDD" w:sz="6" w:space="0"/>
@@ -9952,11 +9952,11 @@
           </w:tblCellMar>
         </w:tblPrEx>
         <w:trPr>
-          <w:trHeight w:val="584" w:hRule="atLeast"/>
+          <w:trHeight w:val="789" w:hRule="atLeast"/>
         </w:trPr>
         <w:tc>
           <w:tcPr>
-            <w:tcW w:w="1097" w:type="dxa"/>
+            <w:tcW w:w="1335" w:type="dxa"/>
             <w:tcBorders>
               <w:top w:val="single" w:color="DDDDDD" w:sz="6" w:space="0"/>
               <w:left w:val="single" w:color="DDDDDD" w:sz="6" w:space="0"/>
@@ -10048,7 +10048,7 @@
         </w:tc>
         <w:tc>
           <w:tcPr>
-            <w:tcW w:w="1517" w:type="dxa"/>
+            <w:tcW w:w="1847" w:type="dxa"/>
             <w:vMerge w:val="continue"/>
             <w:tcBorders>
               <w:top w:val="single" w:color="DDDDDD" w:sz="6" w:space="0"/>
@@ -10078,7 +10078,7 @@
         </w:tc>
         <w:tc>
           <w:tcPr>
-            <w:tcW w:w="677" w:type="dxa"/>
+            <w:tcW w:w="824" w:type="dxa"/>
             <w:tcBorders>
               <w:top w:val="single" w:color="DDDDDD" w:sz="6" w:space="0"/>
               <w:left w:val="single" w:color="DDDDDD" w:sz="6" w:space="0"/>
@@ -10121,7 +10121,7 @@
         </w:tc>
         <w:tc>
           <w:tcPr>
-            <w:tcW w:w="1622" w:type="dxa"/>
+            <w:tcW w:w="1974" w:type="dxa"/>
             <w:tcBorders>
               <w:top w:val="single" w:color="DDDDDD" w:sz="6" w:space="0"/>
               <w:left w:val="single" w:color="DDDDDD" w:sz="6" w:space="0"/>
@@ -10182,11 +10182,11 @@
           </w:tblCellMar>
         </w:tblPrEx>
         <w:trPr>
-          <w:trHeight w:val="584" w:hRule="atLeast"/>
+          <w:trHeight w:val="789" w:hRule="atLeast"/>
         </w:trPr>
         <w:tc>
           <w:tcPr>
-            <w:tcW w:w="1097" w:type="dxa"/>
+            <w:tcW w:w="1335" w:type="dxa"/>
             <w:tcBorders>
               <w:top w:val="single" w:color="DDDDDD" w:sz="6" w:space="0"/>
               <w:left w:val="single" w:color="DDDDDD" w:sz="6" w:space="0"/>
@@ -10278,7 +10278,7 @@
         </w:tc>
         <w:tc>
           <w:tcPr>
-            <w:tcW w:w="1517" w:type="dxa"/>
+            <w:tcW w:w="1847" w:type="dxa"/>
             <w:tcBorders>
               <w:top w:val="single" w:color="DDDDDD" w:sz="6" w:space="0"/>
               <w:left w:val="single" w:color="DDDDDD" w:sz="6" w:space="0"/>
@@ -10321,7 +10321,7 @@
         </w:tc>
         <w:tc>
           <w:tcPr>
-            <w:tcW w:w="677" w:type="dxa"/>
+            <w:tcW w:w="824" w:type="dxa"/>
             <w:tcBorders>
               <w:top w:val="single" w:color="DDDDDD" w:sz="6" w:space="0"/>
               <w:left w:val="single" w:color="DDDDDD" w:sz="6" w:space="0"/>
@@ -10364,7 +10364,7 @@
         </w:tc>
         <w:tc>
           <w:tcPr>
-            <w:tcW w:w="1622" w:type="dxa"/>
+            <w:tcW w:w="1974" w:type="dxa"/>
             <w:tcBorders>
               <w:top w:val="single" w:color="DDDDDD" w:sz="6" w:space="0"/>
               <w:left w:val="single" w:color="DDDDDD" w:sz="6" w:space="0"/>
@@ -10425,11 +10425,11 @@
           </w:tblCellMar>
         </w:tblPrEx>
         <w:trPr>
-          <w:trHeight w:val="584" w:hRule="atLeast"/>
+          <w:trHeight w:val="789" w:hRule="atLeast"/>
         </w:trPr>
         <w:tc>
           <w:tcPr>
-            <w:tcW w:w="1097" w:type="dxa"/>
+            <w:tcW w:w="1335" w:type="dxa"/>
             <w:tcBorders>
               <w:top w:val="single" w:color="DDDDDD" w:sz="6" w:space="0"/>
               <w:left w:val="single" w:color="DDDDDD" w:sz="6" w:space="0"/>
@@ -10521,7 +10521,7 @@
         </w:tc>
         <w:tc>
           <w:tcPr>
-            <w:tcW w:w="1517" w:type="dxa"/>
+            <w:tcW w:w="1847" w:type="dxa"/>
             <w:vMerge w:val="restart"/>
             <w:tcBorders>
               <w:top w:val="single" w:color="DDDDDD" w:sz="6" w:space="0"/>
@@ -10565,7 +10565,7 @@
         </w:tc>
         <w:tc>
           <w:tcPr>
-            <w:tcW w:w="677" w:type="dxa"/>
+            <w:tcW w:w="824" w:type="dxa"/>
             <w:tcBorders>
               <w:top w:val="single" w:color="DDDDDD" w:sz="6" w:space="0"/>
               <w:left w:val="single" w:color="DDDDDD" w:sz="6" w:space="0"/>
@@ -10608,7 +10608,7 @@
         </w:tc>
         <w:tc>
           <w:tcPr>
-            <w:tcW w:w="1622" w:type="dxa"/>
+            <w:tcW w:w="1974" w:type="dxa"/>
             <w:tcBorders>
               <w:top w:val="single" w:color="DDDDDD" w:sz="6" w:space="0"/>
               <w:left w:val="single" w:color="DDDDDD" w:sz="6" w:space="0"/>
@@ -10669,11 +10669,11 @@
           </w:tblCellMar>
         </w:tblPrEx>
         <w:trPr>
-          <w:trHeight w:val="584" w:hRule="atLeast"/>
+          <w:trHeight w:val="789" w:hRule="atLeast"/>
         </w:trPr>
         <w:tc>
           <w:tcPr>
-            <w:tcW w:w="1097" w:type="dxa"/>
+            <w:tcW w:w="1335" w:type="dxa"/>
             <w:tcBorders>
               <w:top w:val="single" w:color="DDDDDD" w:sz="6" w:space="0"/>
               <w:left w:val="single" w:color="DDDDDD" w:sz="6" w:space="0"/>
@@ -10765,7 +10765,7 @@
         </w:tc>
         <w:tc>
           <w:tcPr>
-            <w:tcW w:w="1517" w:type="dxa"/>
+            <w:tcW w:w="1847" w:type="dxa"/>
             <w:vMerge w:val="continue"/>
             <w:tcBorders>
               <w:top w:val="single" w:color="DDDDDD" w:sz="6" w:space="0"/>
@@ -10795,7 +10795,7 @@
         </w:tc>
         <w:tc>
           <w:tcPr>
-            <w:tcW w:w="677" w:type="dxa"/>
+            <w:tcW w:w="824" w:type="dxa"/>
             <w:tcBorders>
               <w:top w:val="single" w:color="DDDDDD" w:sz="6" w:space="0"/>
               <w:left w:val="single" w:color="DDDDDD" w:sz="6" w:space="0"/>
@@ -10838,7 +10838,7 @@
         </w:tc>
         <w:tc>
           <w:tcPr>
-            <w:tcW w:w="1622" w:type="dxa"/>
+            <w:tcW w:w="1974" w:type="dxa"/>
             <w:tcBorders>
               <w:top w:val="single" w:color="DDDDDD" w:sz="6" w:space="0"/>
               <w:left w:val="single" w:color="DDDDDD" w:sz="6" w:space="0"/>
@@ -10899,11 +10899,11 @@
           </w:tblCellMar>
         </w:tblPrEx>
         <w:trPr>
-          <w:trHeight w:val="613" w:hRule="atLeast"/>
+          <w:trHeight w:val="837" w:hRule="atLeast"/>
         </w:trPr>
         <w:tc>
           <w:tcPr>
-            <w:tcW w:w="1097" w:type="dxa"/>
+            <w:tcW w:w="1335" w:type="dxa"/>
             <w:tcBorders>
               <w:top w:val="single" w:color="DDDDDD" w:sz="6" w:space="0"/>
               <w:left w:val="single" w:color="DDDDDD" w:sz="6" w:space="0"/>
@@ -10995,7 +10995,7 @@
         </w:tc>
         <w:tc>
           <w:tcPr>
-            <w:tcW w:w="1517" w:type="dxa"/>
+            <w:tcW w:w="1847" w:type="dxa"/>
             <w:tcBorders>
               <w:top w:val="single" w:color="DDDDDD" w:sz="6" w:space="0"/>
               <w:left w:val="single" w:color="DDDDDD" w:sz="6" w:space="0"/>
@@ -11038,7 +11038,7 @@
         </w:tc>
         <w:tc>
           <w:tcPr>
-            <w:tcW w:w="677" w:type="dxa"/>
+            <w:tcW w:w="824" w:type="dxa"/>
             <w:tcBorders>
               <w:top w:val="single" w:color="DDDDDD" w:sz="6" w:space="0"/>
               <w:left w:val="single" w:color="DDDDDD" w:sz="6" w:space="0"/>
@@ -11081,7 +11081,7 @@
         </w:tc>
         <w:tc>
           <w:tcPr>
-            <w:tcW w:w="1622" w:type="dxa"/>
+            <w:tcW w:w="1974" w:type="dxa"/>
             <w:tcBorders>
               <w:top w:val="single" w:color="DDDDDD" w:sz="6" w:space="0"/>
               <w:left w:val="single" w:color="DDDDDD" w:sz="6" w:space="0"/>
@@ -14429,8 +14429,8 @@
         <w:pStyle w:val="3"/>
         <w:jc w:val="center"/>
       </w:pPr>
-      <w:bookmarkStart w:id="26" w:name="_Toc28364"/>
-      <w:bookmarkStart w:id="27" w:name="_Toc405552773"/>
+      <w:bookmarkStart w:id="26" w:name="_Toc405552773"/>
+      <w:bookmarkStart w:id="27" w:name="_Toc28364"/>
       <w:r>
         <w:rPr>
           <w:rFonts w:hint="eastAsia"/>
@@ -18069,8 +18069,8 @@
       <w:pPr>
         <w:pStyle w:val="4"/>
       </w:pPr>
-      <w:bookmarkStart w:id="39" w:name="_Toc405552778"/>
-      <w:bookmarkStart w:id="40" w:name="_Toc13895"/>
+      <w:bookmarkStart w:id="39" w:name="_Toc13895"/>
+      <w:bookmarkStart w:id="40" w:name="_Toc405552778"/>
       <w:r>
         <w:rPr>
           <w:rFonts w:hint="eastAsia"/>
@@ -32922,8 +32922,8 @@
       <w:pPr>
         <w:pStyle w:val="4"/>
       </w:pPr>
-      <w:bookmarkStart w:id="48" w:name="_Toc405552779"/>
-      <w:bookmarkStart w:id="49" w:name="_Toc25587"/>
+      <w:bookmarkStart w:id="48" w:name="_Toc25587"/>
+      <w:bookmarkStart w:id="49" w:name="_Toc405552779"/>
       <w:r>
         <w:rPr>
           <w:rFonts w:hint="eastAsia"/>
@@ -36530,8 +36530,8 @@
         <w:pStyle w:val="3"/>
         <w:jc w:val="center"/>
       </w:pPr>
-      <w:bookmarkStart w:id="57" w:name="_Toc405552781"/>
-      <w:bookmarkStart w:id="58" w:name="_Toc6714"/>
+      <w:bookmarkStart w:id="57" w:name="_Toc6714"/>
+      <w:bookmarkStart w:id="58" w:name="_Toc405552781"/>
       <w:r>
         <w:rPr>
           <w:rFonts w:hint="eastAsia"/>
@@ -36545,8 +36545,8 @@
       <w:pPr>
         <w:pStyle w:val="4"/>
       </w:pPr>
-      <w:bookmarkStart w:id="59" w:name="_Toc18351"/>
-      <w:bookmarkStart w:id="60" w:name="_Toc405294480"/>
+      <w:bookmarkStart w:id="59" w:name="_Toc405294480"/>
+      <w:bookmarkStart w:id="60" w:name="_Toc18351"/>
       <w:r>
         <w:rPr>
           <w:rFonts w:hint="eastAsia"/>
@@ -36587,19 +36587,7 @@
           <w:sz w:val="24"/>
           <w:szCs w:val="24"/>
         </w:rPr>
-        <w:t>这是一个简单</w:t>
-      </w:r>
-      <w:bookmarkStart w:id="80" w:name="_GoBack"/>
-      <w:bookmarkEnd w:id="80"/>
-      <w:r>
-        <w:rPr>
-          <w:rFonts w:hint="eastAsia" w:ascii="Roboto" w:hAnsi="Roboto" w:eastAsia="宋体" w:cs="宋体"/>
-          <w:color w:val="333333"/>
-          <w:kern w:val="0"/>
-          <w:sz w:val="24"/>
-          <w:szCs w:val="24"/>
-        </w:rPr>
-        <w:t>的问题，但是即使是Android官方也只能提供较佳的建议文档，意思是没有固定的标准。</w:t>
+        <w:t>这是一个简单的问题，但是即使是Android官方也只能提供较佳的建议文档，意思是没有固定的标准。</w:t>
       </w:r>
     </w:p>
     <w:tbl>
@@ -37728,8 +37716,8 @@
       <w:pPr>
         <w:pStyle w:val="4"/>
       </w:pPr>
-      <w:bookmarkStart w:id="66" w:name="_Toc405294482"/>
-      <w:bookmarkStart w:id="67" w:name="_Toc25674"/>
+      <w:bookmarkStart w:id="66" w:name="_Toc25674"/>
+      <w:bookmarkStart w:id="67" w:name="_Toc405294482"/>
       <w:r>
         <w:rPr>
           <w:rFonts w:hint="eastAsia"/>
@@ -39970,8 +39958,8 @@
       <w:pPr>
         <w:pStyle w:val="4"/>
       </w:pPr>
-      <w:bookmarkStart w:id="70" w:name="_Toc405294485"/>
-      <w:bookmarkStart w:id="71" w:name="_Toc19450"/>
+      <w:bookmarkStart w:id="70" w:name="_Toc19450"/>
+      <w:bookmarkStart w:id="71" w:name="_Toc405294485"/>
       <w:r>
         <w:rPr>
           <w:rFonts w:hint="eastAsia"/>
@@ -42731,6 +42719,8 @@
         </w:rPr>
         <w:t>同时在作图时请参考如下表格标准：</w:t>
       </w:r>
+      <w:bookmarkStart w:id="80" w:name="_GoBack"/>
+      <w:bookmarkEnd w:id="80"/>
     </w:p>
     <w:tbl>
       <w:tblPr>
